--- a/LP#4_ASM01.docx
+++ b/LP#4_ASM01.docx
@@ -1,6 +1,6 @@
 
 <file path=word/document.xml><?xml version="1.0" encoding="utf-8"?>
-<w:document xmlns:wpc="http://schemas.microsoft.com/office/word/2010/wordprocessingCanvas" xmlns:mc="http://schemas.openxmlformats.org/markup-compatibility/2006" xmlns:o="urn:schemas-microsoft-com:office:office" xmlns:r="http://schemas.openxmlformats.org/officeDocument/2006/relationships" xmlns:m="http://schemas.openxmlformats.org/officeDocument/2006/math" xmlns:v="urn:schemas-microsoft-com:vml" xmlns:wp14="http://schemas.microsoft.com/office/word/2010/wordprocessingDrawing" xmlns:wp="http://schemas.openxmlformats.org/drawingml/2006/wordprocessingDrawing" xmlns:w10="urn:schemas-microsoft-com:office:word" xmlns:w="http://schemas.openxmlformats.org/wordprocessingml/2006/main" xmlns:w14="http://schemas.microsoft.com/office/word/2010/wordml" xmlns:w15="http://schemas.microsoft.com/office/word/2012/wordml" xmlns:wpg="http://schemas.microsoft.com/office/word/2010/wordprocessingGroup" xmlns:wpi="http://schemas.microsoft.com/office/word/2010/wordprocessingInk" xmlns:wne="http://schemas.microsoft.com/office/word/2006/wordml" xmlns:wps="http://schemas.microsoft.com/office/word/2010/wordprocessingShape" mc:Ignorable="w14 w15 wp14">
+<w:document xmlns:wpc="http://schemas.microsoft.com/office/word/2010/wordprocessingCanvas" xmlns:mc="http://schemas.openxmlformats.org/markup-compatibility/2006" xmlns:o="urn:schemas-microsoft-com:office:office" xmlns:r="http://schemas.openxmlformats.org/officeDocument/2006/relationships" xmlns:m="http://schemas.openxmlformats.org/officeDocument/2006/math" xmlns:v="urn:schemas-microsoft-com:vml" xmlns:wp14="http://schemas.microsoft.com/office/word/2010/wordprocessingDrawing" xmlns:wp="http://schemas.openxmlformats.org/drawingml/2006/wordprocessingDrawing" xmlns:w10="urn:schemas-microsoft-com:office:word" xmlns:w="http://schemas.openxmlformats.org/wordprocessingml/2006/main" xmlns:w14="http://schemas.microsoft.com/office/word/2010/wordml" xmlns:wpg="http://schemas.microsoft.com/office/word/2010/wordprocessingGroup" xmlns:wpi="http://schemas.microsoft.com/office/word/2010/wordprocessingInk" xmlns:wne="http://schemas.microsoft.com/office/word/2006/wordml" xmlns:wps="http://schemas.microsoft.com/office/word/2010/wordprocessingShape" mc:Ignorable="w14 wp14">
   <w:body>
     <w:p>
       <w:pPr>
@@ -48,7 +48,7 @@
                     <pic:cNvPicPr/>
                   </pic:nvPicPr>
                   <pic:blipFill>
-                    <a:blip r:embed="rId7" cstate="print">
+                    <a:blip r:embed="rId8" cstate="print">
                       <a:extLst>
                         <a:ext uri="{28A0092B-C50C-407E-A947-70E740481C1C}">
                           <a14:useLocalDpi xmlns:a14="http://schemas.microsoft.com/office/drawing/2010/main" val="0"/>
@@ -74,6 +74,8 @@
           </wp:anchor>
         </w:drawing>
       </w:r>
+      <w:bookmarkStart w:id="0" w:name="_GoBack"/>
+      <w:bookmarkEnd w:id="0"/>
       <w:r>
         <w:t xml:space="preserve"> </w:t>
       </w:r>
@@ -115,14 +117,32 @@
           <w:i/>
           <w:color w:val="808080" w:themeColor="background1" w:themeShade="80"/>
         </w:rPr>
-        <w:t>Mã số:</w:t>
-      </w:r>
+        <w:t xml:space="preserve">Mã </w:t>
+      </w:r>
+      <w:proofErr w:type="spellStart"/>
       <w:r>
         <w:rPr>
           <w:rFonts w:cstheme="minorHAnsi"/>
           <w:i/>
           <w:color w:val="808080" w:themeColor="background1" w:themeShade="80"/>
         </w:rPr>
+        <w:t>sô</w:t>
+      </w:r>
+      <w:proofErr w:type="spellEnd"/>
+      <w:r>
+        <w:rPr>
+          <w:rFonts w:cstheme="minorHAnsi"/>
+          <w:i/>
+          <w:color w:val="808080" w:themeColor="background1" w:themeShade="80"/>
+        </w:rPr>
+        <w:t>́:</w:t>
+      </w:r>
+      <w:r>
+        <w:rPr>
+          <w:rFonts w:cstheme="minorHAnsi"/>
+          <w:i/>
+          <w:color w:val="808080" w:themeColor="background1" w:themeShade="80"/>
+        </w:rPr>
         <w:tab/>
       </w:r>
       <w:r>
@@ -167,13 +187,23 @@
         </w:rPr>
         <w:tab/>
       </w:r>
+      <w:proofErr w:type="spellStart"/>
       <w:r>
         <w:rPr>
           <w:rFonts w:cstheme="minorHAnsi"/>
           <w:i/>
           <w:color w:val="808080" w:themeColor="background1" w:themeShade="80"/>
         </w:rPr>
-        <w:t>Loại:</w:t>
+        <w:t>Loại</w:t>
+      </w:r>
+      <w:proofErr w:type="spellEnd"/>
+      <w:r>
+        <w:rPr>
+          <w:rFonts w:cstheme="minorHAnsi"/>
+          <w:i/>
+          <w:color w:val="808080" w:themeColor="background1" w:themeShade="80"/>
+        </w:rPr>
+        <w:t>:</w:t>
       </w:r>
       <w:r>
         <w:rPr>
@@ -181,8 +211,32 @@
           <w:color w:val="808080" w:themeColor="background1" w:themeShade="80"/>
         </w:rPr>
         <w:tab/>
-        <w:t>Bài tập</w:t>
-      </w:r>
+      </w:r>
+      <w:proofErr w:type="spellStart"/>
+      <w:r>
+        <w:rPr>
+          <w:rFonts w:cstheme="minorHAnsi"/>
+          <w:color w:val="808080" w:themeColor="background1" w:themeShade="80"/>
+        </w:rPr>
+        <w:t>Bài</w:t>
+      </w:r>
+      <w:proofErr w:type="spellEnd"/>
+      <w:r>
+        <w:rPr>
+          <w:rFonts w:cstheme="minorHAnsi"/>
+          <w:color w:val="808080" w:themeColor="background1" w:themeShade="80"/>
+        </w:rPr>
+        <w:t xml:space="preserve"> </w:t>
+      </w:r>
+      <w:proofErr w:type="spellStart"/>
+      <w:r>
+        <w:rPr>
+          <w:rFonts w:cstheme="minorHAnsi"/>
+          <w:color w:val="808080" w:themeColor="background1" w:themeShade="80"/>
+        </w:rPr>
+        <w:t>tập</w:t>
+      </w:r>
+      <w:proofErr w:type="spellEnd"/>
       <w:r>
         <w:rPr>
           <w:rFonts w:cstheme="minorHAnsi"/>
@@ -202,8 +256,33 @@
           <w:rFonts w:cstheme="minorHAnsi"/>
           <w:color w:val="808080" w:themeColor="background1" w:themeShade="80"/>
         </w:rPr>
-        <w:t xml:space="preserve"> cơ bản</w:t>
-      </w:r>
+        <w:t xml:space="preserve"> </w:t>
+      </w:r>
+      <w:proofErr w:type="spellStart"/>
+      <w:r>
+        <w:rPr>
+          <w:rFonts w:cstheme="minorHAnsi"/>
+          <w:color w:val="808080" w:themeColor="background1" w:themeShade="80"/>
+        </w:rPr>
+        <w:t>cơ</w:t>
+      </w:r>
+      <w:proofErr w:type="spellEnd"/>
+      <w:r>
+        <w:rPr>
+          <w:rFonts w:cstheme="minorHAnsi"/>
+          <w:color w:val="808080" w:themeColor="background1" w:themeShade="80"/>
+        </w:rPr>
+        <w:t xml:space="preserve"> </w:t>
+      </w:r>
+      <w:proofErr w:type="spellStart"/>
+      <w:r>
+        <w:rPr>
+          <w:rFonts w:cstheme="minorHAnsi"/>
+          <w:color w:val="808080" w:themeColor="background1" w:themeShade="80"/>
+        </w:rPr>
+        <w:t>bản</w:t>
+      </w:r>
+      <w:proofErr w:type="spellEnd"/>
     </w:p>
     <w:p>
       <w:pPr>
@@ -218,20 +297,48 @@
           <w:color w:val="808080" w:themeColor="background1" w:themeShade="80"/>
         </w:rPr>
       </w:pPr>
+      <w:proofErr w:type="spellStart"/>
       <w:r>
         <w:rPr>
           <w:rFonts w:cstheme="minorHAnsi"/>
           <w:i/>
           <w:color w:val="808080" w:themeColor="background1" w:themeShade="80"/>
         </w:rPr>
-        <w:t>Môi trường:</w:t>
-      </w:r>
+        <w:t>Môi</w:t>
+      </w:r>
+      <w:proofErr w:type="spellEnd"/>
       <w:r>
         <w:rPr>
           <w:rFonts w:cstheme="minorHAnsi"/>
           <w:i/>
           <w:color w:val="808080" w:themeColor="background1" w:themeShade="80"/>
         </w:rPr>
+        <w:t xml:space="preserve"> </w:t>
+      </w:r>
+      <w:proofErr w:type="spellStart"/>
+      <w:r>
+        <w:rPr>
+          <w:rFonts w:cstheme="minorHAnsi"/>
+          <w:i/>
+          <w:color w:val="808080" w:themeColor="background1" w:themeShade="80"/>
+        </w:rPr>
+        <w:t>trường</w:t>
+      </w:r>
+      <w:proofErr w:type="spellEnd"/>
+      <w:r>
+        <w:rPr>
+          <w:rFonts w:cstheme="minorHAnsi"/>
+          <w:i/>
+          <w:color w:val="808080" w:themeColor="background1" w:themeShade="80"/>
+        </w:rPr>
+        <w:t>:</w:t>
+      </w:r>
+      <w:r>
+        <w:rPr>
+          <w:rFonts w:cstheme="minorHAnsi"/>
+          <w:i/>
+          <w:color w:val="808080" w:themeColor="background1" w:themeShade="80"/>
+        </w:rPr>
         <w:tab/>
       </w:r>
       <w:r>
@@ -248,14 +355,34 @@
         </w:rPr>
         <w:tab/>
       </w:r>
+      <w:proofErr w:type="spellStart"/>
       <w:r>
         <w:rPr>
           <w:rFonts w:cstheme="minorHAnsi"/>
           <w:i/>
           <w:color w:val="808080" w:themeColor="background1" w:themeShade="80"/>
         </w:rPr>
-        <w:t>Thời gian</w:t>
-      </w:r>
+        <w:t>Thời</w:t>
+      </w:r>
+      <w:proofErr w:type="spellEnd"/>
+      <w:r>
+        <w:rPr>
+          <w:rFonts w:cstheme="minorHAnsi"/>
+          <w:i/>
+          <w:color w:val="808080" w:themeColor="background1" w:themeShade="80"/>
+        </w:rPr>
+        <w:t xml:space="preserve"> </w:t>
+      </w:r>
+      <w:proofErr w:type="spellStart"/>
+      <w:r>
+        <w:rPr>
+          <w:rFonts w:cstheme="minorHAnsi"/>
+          <w:i/>
+          <w:color w:val="808080" w:themeColor="background1" w:themeShade="80"/>
+        </w:rPr>
+        <w:t>gian</w:t>
+      </w:r>
+      <w:proofErr w:type="spellEnd"/>
       <w:r>
         <w:rPr>
           <w:rFonts w:cstheme="minorHAnsi"/>
@@ -291,13 +418,41 @@
           <w:color w:val="808080" w:themeColor="background1" w:themeShade="80"/>
         </w:rPr>
       </w:pPr>
+      <w:proofErr w:type="spellStart"/>
       <w:r>
         <w:rPr>
           <w:rFonts w:cstheme="minorHAnsi"/>
           <w:i/>
           <w:color w:val="808080" w:themeColor="background1" w:themeShade="80"/>
         </w:rPr>
-        <w:t>Tiêu đề:</w:t>
+        <w:t>Tiêu</w:t>
+      </w:r>
+      <w:proofErr w:type="spellEnd"/>
+      <w:r>
+        <w:rPr>
+          <w:rFonts w:cstheme="minorHAnsi"/>
+          <w:i/>
+          <w:color w:val="808080" w:themeColor="background1" w:themeShade="80"/>
+        </w:rPr>
+        <w:t xml:space="preserve"> </w:t>
+      </w:r>
+      <w:proofErr w:type="spellStart"/>
+      <w:r>
+        <w:rPr>
+          <w:rFonts w:cstheme="minorHAnsi"/>
+          <w:i/>
+          <w:color w:val="808080" w:themeColor="background1" w:themeShade="80"/>
+        </w:rPr>
+        <w:t>đê</w:t>
+      </w:r>
+      <w:proofErr w:type="spellEnd"/>
+      <w:r>
+        <w:rPr>
+          <w:rFonts w:cstheme="minorHAnsi"/>
+          <w:i/>
+          <w:color w:val="808080" w:themeColor="background1" w:themeShade="80"/>
+        </w:rPr>
+        <w:t>̀:</w:t>
       </w:r>
       <w:r>
         <w:rPr>
@@ -313,12 +468,181 @@
         </w:rPr>
         <w:t xml:space="preserve"> </w:t>
       </w:r>
-      <w:r>
-        <w:rPr>
-          <w:rFonts w:cstheme="minorHAnsi"/>
-          <w:color w:val="808080" w:themeColor="background1" w:themeShade="80"/>
-        </w:rPr>
-        <w:t>Bài tập thực hành ngôn ngữ thao tác dữ liệu với MySQL</w:t>
+      <w:proofErr w:type="spellStart"/>
+      <w:r>
+        <w:rPr>
+          <w:rFonts w:cstheme="minorHAnsi"/>
+          <w:color w:val="808080" w:themeColor="background1" w:themeShade="80"/>
+        </w:rPr>
+        <w:t>Bài</w:t>
+      </w:r>
+      <w:proofErr w:type="spellEnd"/>
+      <w:r>
+        <w:rPr>
+          <w:rFonts w:cstheme="minorHAnsi"/>
+          <w:color w:val="808080" w:themeColor="background1" w:themeShade="80"/>
+        </w:rPr>
+        <w:t xml:space="preserve"> </w:t>
+      </w:r>
+      <w:proofErr w:type="spellStart"/>
+      <w:r>
+        <w:rPr>
+          <w:rFonts w:cstheme="minorHAnsi"/>
+          <w:color w:val="808080" w:themeColor="background1" w:themeShade="80"/>
+        </w:rPr>
+        <w:t>tập</w:t>
+      </w:r>
+      <w:proofErr w:type="spellEnd"/>
+      <w:r>
+        <w:rPr>
+          <w:rFonts w:cstheme="minorHAnsi"/>
+          <w:color w:val="808080" w:themeColor="background1" w:themeShade="80"/>
+        </w:rPr>
+        <w:t xml:space="preserve"> </w:t>
+      </w:r>
+      <w:proofErr w:type="spellStart"/>
+      <w:r>
+        <w:rPr>
+          <w:rFonts w:cstheme="minorHAnsi"/>
+          <w:color w:val="808080" w:themeColor="background1" w:themeShade="80"/>
+        </w:rPr>
+        <w:t>thực</w:t>
+      </w:r>
+      <w:proofErr w:type="spellEnd"/>
+      <w:r>
+        <w:rPr>
+          <w:rFonts w:cstheme="minorHAnsi"/>
+          <w:color w:val="808080" w:themeColor="background1" w:themeShade="80"/>
+        </w:rPr>
+        <w:t xml:space="preserve"> </w:t>
+      </w:r>
+      <w:proofErr w:type="spellStart"/>
+      <w:r>
+        <w:rPr>
+          <w:rFonts w:cstheme="minorHAnsi"/>
+          <w:color w:val="808080" w:themeColor="background1" w:themeShade="80"/>
+        </w:rPr>
+        <w:t>hành</w:t>
+      </w:r>
+      <w:proofErr w:type="spellEnd"/>
+      <w:r>
+        <w:rPr>
+          <w:rFonts w:cstheme="minorHAnsi"/>
+          <w:color w:val="808080" w:themeColor="background1" w:themeShade="80"/>
+        </w:rPr>
+        <w:t xml:space="preserve"> </w:t>
+      </w:r>
+      <w:proofErr w:type="spellStart"/>
+      <w:r>
+        <w:rPr>
+          <w:rFonts w:cstheme="minorHAnsi"/>
+          <w:color w:val="808080" w:themeColor="background1" w:themeShade="80"/>
+        </w:rPr>
+        <w:t>ngôn</w:t>
+      </w:r>
+      <w:proofErr w:type="spellEnd"/>
+      <w:r>
+        <w:rPr>
+          <w:rFonts w:cstheme="minorHAnsi"/>
+          <w:color w:val="808080" w:themeColor="background1" w:themeShade="80"/>
+        </w:rPr>
+        <w:t xml:space="preserve"> </w:t>
+      </w:r>
+      <w:proofErr w:type="spellStart"/>
+      <w:r>
+        <w:rPr>
+          <w:rFonts w:cstheme="minorHAnsi"/>
+          <w:color w:val="808080" w:themeColor="background1" w:themeShade="80"/>
+        </w:rPr>
+        <w:t>ngữ</w:t>
+      </w:r>
+      <w:proofErr w:type="spellEnd"/>
+      <w:r>
+        <w:rPr>
+          <w:rFonts w:cstheme="minorHAnsi"/>
+          <w:color w:val="808080" w:themeColor="background1" w:themeShade="80"/>
+        </w:rPr>
+        <w:t xml:space="preserve"> </w:t>
+      </w:r>
+      <w:proofErr w:type="spellStart"/>
+      <w:r>
+        <w:rPr>
+          <w:rFonts w:cstheme="minorHAnsi"/>
+          <w:color w:val="808080" w:themeColor="background1" w:themeShade="80"/>
+        </w:rPr>
+        <w:t>thao</w:t>
+      </w:r>
+      <w:proofErr w:type="spellEnd"/>
+      <w:r>
+        <w:rPr>
+          <w:rFonts w:cstheme="minorHAnsi"/>
+          <w:color w:val="808080" w:themeColor="background1" w:themeShade="80"/>
+        </w:rPr>
+        <w:t xml:space="preserve"> </w:t>
+      </w:r>
+      <w:proofErr w:type="spellStart"/>
+      <w:r>
+        <w:rPr>
+          <w:rFonts w:cstheme="minorHAnsi"/>
+          <w:color w:val="808080" w:themeColor="background1" w:themeShade="80"/>
+        </w:rPr>
+        <w:t>tác</w:t>
+      </w:r>
+      <w:proofErr w:type="spellEnd"/>
+      <w:r>
+        <w:rPr>
+          <w:rFonts w:cstheme="minorHAnsi"/>
+          <w:color w:val="808080" w:themeColor="background1" w:themeShade="80"/>
+        </w:rPr>
+        <w:t xml:space="preserve"> </w:t>
+      </w:r>
+      <w:proofErr w:type="spellStart"/>
+      <w:r>
+        <w:rPr>
+          <w:rFonts w:cstheme="minorHAnsi"/>
+          <w:color w:val="808080" w:themeColor="background1" w:themeShade="80"/>
+        </w:rPr>
+        <w:t>dữ</w:t>
+      </w:r>
+      <w:proofErr w:type="spellEnd"/>
+      <w:r>
+        <w:rPr>
+          <w:rFonts w:cstheme="minorHAnsi"/>
+          <w:color w:val="808080" w:themeColor="background1" w:themeShade="80"/>
+        </w:rPr>
+        <w:t xml:space="preserve"> </w:t>
+      </w:r>
+      <w:proofErr w:type="spellStart"/>
+      <w:r>
+        <w:rPr>
+          <w:rFonts w:cstheme="minorHAnsi"/>
+          <w:color w:val="808080" w:themeColor="background1" w:themeShade="80"/>
+        </w:rPr>
+        <w:t>liệu</w:t>
+      </w:r>
+      <w:proofErr w:type="spellEnd"/>
+      <w:r>
+        <w:rPr>
+          <w:rFonts w:cstheme="minorHAnsi"/>
+          <w:color w:val="808080" w:themeColor="background1" w:themeShade="80"/>
+        </w:rPr>
+        <w:t xml:space="preserve"> </w:t>
+      </w:r>
+      <w:proofErr w:type="spellStart"/>
+      <w:r>
+        <w:rPr>
+          <w:rFonts w:cstheme="minorHAnsi"/>
+          <w:color w:val="808080" w:themeColor="background1" w:themeShade="80"/>
+        </w:rPr>
+        <w:t>với</w:t>
+      </w:r>
+      <w:proofErr w:type="spellEnd"/>
+      <w:r>
+        <w:rPr>
+          <w:rFonts w:cstheme="minorHAnsi"/>
+          <w:color w:val="808080" w:themeColor="background1" w:themeShade="80"/>
+        </w:rPr>
+        <w:t xml:space="preserve"> MySQL</w:t>
       </w:r>
     </w:p>
     <w:p>
@@ -332,32 +656,404 @@
           <w:szCs w:val="20"/>
         </w:rPr>
       </w:pPr>
-      <w:r>
-        <w:rPr>
-          <w:rFonts w:cstheme="minorHAnsi"/>
-          <w:color w:val="808080" w:themeColor="background1" w:themeShade="80"/>
-          <w:sz w:val="20"/>
-          <w:szCs w:val="20"/>
-        </w:rPr>
-        <w:t>Tài liệu này mô tả yêu cầu với bài tập thực h</w:t>
-      </w:r>
-      <w:r>
-        <w:rPr>
-          <w:rFonts w:cstheme="minorHAnsi"/>
-          <w:color w:val="808080" w:themeColor="background1" w:themeShade="80"/>
-          <w:sz w:val="20"/>
-          <w:szCs w:val="20"/>
-        </w:rPr>
-        <w:t>ành môn ngôn ngữ SQL</w:t>
-      </w:r>
-      <w:r>
-        <w:rPr>
-          <w:rFonts w:cstheme="minorHAnsi"/>
-          <w:color w:val="808080" w:themeColor="background1" w:themeShade="80"/>
-          <w:sz w:val="20"/>
-          <w:szCs w:val="20"/>
-        </w:rPr>
-        <w:t>, thuộc dự án đào tạo LP#3</w:t>
+      <w:proofErr w:type="spellStart"/>
+      <w:proofErr w:type="gramStart"/>
+      <w:r>
+        <w:rPr>
+          <w:rFonts w:cstheme="minorHAnsi"/>
+          <w:color w:val="808080" w:themeColor="background1" w:themeShade="80"/>
+          <w:sz w:val="20"/>
+          <w:szCs w:val="20"/>
+        </w:rPr>
+        <w:t>Tài</w:t>
+      </w:r>
+      <w:proofErr w:type="spellEnd"/>
+      <w:r>
+        <w:rPr>
+          <w:rFonts w:cstheme="minorHAnsi"/>
+          <w:color w:val="808080" w:themeColor="background1" w:themeShade="80"/>
+          <w:sz w:val="20"/>
+          <w:szCs w:val="20"/>
+        </w:rPr>
+        <w:t xml:space="preserve"> </w:t>
+      </w:r>
+      <w:proofErr w:type="spellStart"/>
+      <w:r>
+        <w:rPr>
+          <w:rFonts w:cstheme="minorHAnsi"/>
+          <w:color w:val="808080" w:themeColor="background1" w:themeShade="80"/>
+          <w:sz w:val="20"/>
+          <w:szCs w:val="20"/>
+        </w:rPr>
+        <w:t>liệu</w:t>
+      </w:r>
+      <w:proofErr w:type="spellEnd"/>
+      <w:r>
+        <w:rPr>
+          <w:rFonts w:cstheme="minorHAnsi"/>
+          <w:color w:val="808080" w:themeColor="background1" w:themeShade="80"/>
+          <w:sz w:val="20"/>
+          <w:szCs w:val="20"/>
+        </w:rPr>
+        <w:t xml:space="preserve"> </w:t>
+      </w:r>
+      <w:proofErr w:type="spellStart"/>
+      <w:r>
+        <w:rPr>
+          <w:rFonts w:cstheme="minorHAnsi"/>
+          <w:color w:val="808080" w:themeColor="background1" w:themeShade="80"/>
+          <w:sz w:val="20"/>
+          <w:szCs w:val="20"/>
+        </w:rPr>
+        <w:t>này</w:t>
+      </w:r>
+      <w:proofErr w:type="spellEnd"/>
+      <w:r>
+        <w:rPr>
+          <w:rFonts w:cstheme="minorHAnsi"/>
+          <w:color w:val="808080" w:themeColor="background1" w:themeShade="80"/>
+          <w:sz w:val="20"/>
+          <w:szCs w:val="20"/>
+        </w:rPr>
+        <w:t xml:space="preserve"> </w:t>
+      </w:r>
+      <w:proofErr w:type="spellStart"/>
+      <w:r>
+        <w:rPr>
+          <w:rFonts w:cstheme="minorHAnsi"/>
+          <w:color w:val="808080" w:themeColor="background1" w:themeShade="80"/>
+          <w:sz w:val="20"/>
+          <w:szCs w:val="20"/>
+        </w:rPr>
+        <w:t>mô</w:t>
+      </w:r>
+      <w:proofErr w:type="spellEnd"/>
+      <w:r>
+        <w:rPr>
+          <w:rFonts w:cstheme="minorHAnsi"/>
+          <w:color w:val="808080" w:themeColor="background1" w:themeShade="80"/>
+          <w:sz w:val="20"/>
+          <w:szCs w:val="20"/>
+        </w:rPr>
+        <w:t xml:space="preserve"> tả </w:t>
+      </w:r>
+      <w:proofErr w:type="spellStart"/>
+      <w:r>
+        <w:rPr>
+          <w:rFonts w:cstheme="minorHAnsi"/>
+          <w:color w:val="808080" w:themeColor="background1" w:themeShade="80"/>
+          <w:sz w:val="20"/>
+          <w:szCs w:val="20"/>
+        </w:rPr>
+        <w:t>yêu</w:t>
+      </w:r>
+      <w:proofErr w:type="spellEnd"/>
+      <w:r>
+        <w:rPr>
+          <w:rFonts w:cstheme="minorHAnsi"/>
+          <w:color w:val="808080" w:themeColor="background1" w:themeShade="80"/>
+          <w:sz w:val="20"/>
+          <w:szCs w:val="20"/>
+        </w:rPr>
+        <w:t xml:space="preserve"> </w:t>
+      </w:r>
+      <w:proofErr w:type="spellStart"/>
+      <w:r>
+        <w:rPr>
+          <w:rFonts w:cstheme="minorHAnsi"/>
+          <w:color w:val="808080" w:themeColor="background1" w:themeShade="80"/>
+          <w:sz w:val="20"/>
+          <w:szCs w:val="20"/>
+        </w:rPr>
+        <w:t>cầu</w:t>
+      </w:r>
+      <w:proofErr w:type="spellEnd"/>
+      <w:r>
+        <w:rPr>
+          <w:rFonts w:cstheme="minorHAnsi"/>
+          <w:color w:val="808080" w:themeColor="background1" w:themeShade="80"/>
+          <w:sz w:val="20"/>
+          <w:szCs w:val="20"/>
+        </w:rPr>
+        <w:t xml:space="preserve"> </w:t>
+      </w:r>
+      <w:proofErr w:type="spellStart"/>
+      <w:r>
+        <w:rPr>
+          <w:rFonts w:cstheme="minorHAnsi"/>
+          <w:color w:val="808080" w:themeColor="background1" w:themeShade="80"/>
+          <w:sz w:val="20"/>
+          <w:szCs w:val="20"/>
+        </w:rPr>
+        <w:t>với</w:t>
+      </w:r>
+      <w:proofErr w:type="spellEnd"/>
+      <w:r>
+        <w:rPr>
+          <w:rFonts w:cstheme="minorHAnsi"/>
+          <w:color w:val="808080" w:themeColor="background1" w:themeShade="80"/>
+          <w:sz w:val="20"/>
+          <w:szCs w:val="20"/>
+        </w:rPr>
+        <w:t xml:space="preserve"> </w:t>
+      </w:r>
+      <w:proofErr w:type="spellStart"/>
+      <w:r>
+        <w:rPr>
+          <w:rFonts w:cstheme="minorHAnsi"/>
+          <w:color w:val="808080" w:themeColor="background1" w:themeShade="80"/>
+          <w:sz w:val="20"/>
+          <w:szCs w:val="20"/>
+        </w:rPr>
+        <w:t>bài</w:t>
+      </w:r>
+      <w:proofErr w:type="spellEnd"/>
+      <w:r>
+        <w:rPr>
+          <w:rFonts w:cstheme="minorHAnsi"/>
+          <w:color w:val="808080" w:themeColor="background1" w:themeShade="80"/>
+          <w:sz w:val="20"/>
+          <w:szCs w:val="20"/>
+        </w:rPr>
+        <w:t xml:space="preserve"> </w:t>
+      </w:r>
+      <w:proofErr w:type="spellStart"/>
+      <w:r>
+        <w:rPr>
+          <w:rFonts w:cstheme="minorHAnsi"/>
+          <w:color w:val="808080" w:themeColor="background1" w:themeShade="80"/>
+          <w:sz w:val="20"/>
+          <w:szCs w:val="20"/>
+        </w:rPr>
+        <w:t>tập</w:t>
+      </w:r>
+      <w:proofErr w:type="spellEnd"/>
+      <w:r>
+        <w:rPr>
+          <w:rFonts w:cstheme="minorHAnsi"/>
+          <w:color w:val="808080" w:themeColor="background1" w:themeShade="80"/>
+          <w:sz w:val="20"/>
+          <w:szCs w:val="20"/>
+        </w:rPr>
+        <w:t xml:space="preserve"> </w:t>
+      </w:r>
+      <w:proofErr w:type="spellStart"/>
+      <w:r>
+        <w:rPr>
+          <w:rFonts w:cstheme="minorHAnsi"/>
+          <w:color w:val="808080" w:themeColor="background1" w:themeShade="80"/>
+          <w:sz w:val="20"/>
+          <w:szCs w:val="20"/>
+        </w:rPr>
+        <w:t>thực</w:t>
+      </w:r>
+      <w:proofErr w:type="spellEnd"/>
+      <w:r>
+        <w:rPr>
+          <w:rFonts w:cstheme="minorHAnsi"/>
+          <w:color w:val="808080" w:themeColor="background1" w:themeShade="80"/>
+          <w:sz w:val="20"/>
+          <w:szCs w:val="20"/>
+        </w:rPr>
+        <w:t xml:space="preserve"> </w:t>
+      </w:r>
+      <w:proofErr w:type="spellStart"/>
+      <w:r>
+        <w:rPr>
+          <w:rFonts w:cstheme="minorHAnsi"/>
+          <w:color w:val="808080" w:themeColor="background1" w:themeShade="80"/>
+          <w:sz w:val="20"/>
+          <w:szCs w:val="20"/>
+        </w:rPr>
+        <w:t>h</w:t>
+      </w:r>
+      <w:r>
+        <w:rPr>
+          <w:rFonts w:cstheme="minorHAnsi"/>
+          <w:color w:val="808080" w:themeColor="background1" w:themeShade="80"/>
+          <w:sz w:val="20"/>
+          <w:szCs w:val="20"/>
+        </w:rPr>
+        <w:t>ành</w:t>
+      </w:r>
+      <w:proofErr w:type="spellEnd"/>
+      <w:r>
+        <w:rPr>
+          <w:rFonts w:cstheme="minorHAnsi"/>
+          <w:color w:val="808080" w:themeColor="background1" w:themeShade="80"/>
+          <w:sz w:val="20"/>
+          <w:szCs w:val="20"/>
+        </w:rPr>
+        <w:t xml:space="preserve"> </w:t>
+      </w:r>
+      <w:proofErr w:type="spellStart"/>
+      <w:r>
+        <w:rPr>
+          <w:rFonts w:cstheme="minorHAnsi"/>
+          <w:color w:val="808080" w:themeColor="background1" w:themeShade="80"/>
+          <w:sz w:val="20"/>
+          <w:szCs w:val="20"/>
+        </w:rPr>
+        <w:t>môn</w:t>
+      </w:r>
+      <w:proofErr w:type="spellEnd"/>
+      <w:r>
+        <w:rPr>
+          <w:rFonts w:cstheme="minorHAnsi"/>
+          <w:color w:val="808080" w:themeColor="background1" w:themeShade="80"/>
+          <w:sz w:val="20"/>
+          <w:szCs w:val="20"/>
+        </w:rPr>
+        <w:t xml:space="preserve"> </w:t>
+      </w:r>
+      <w:proofErr w:type="spellStart"/>
+      <w:r>
+        <w:rPr>
+          <w:rFonts w:cstheme="minorHAnsi"/>
+          <w:color w:val="808080" w:themeColor="background1" w:themeShade="80"/>
+          <w:sz w:val="20"/>
+          <w:szCs w:val="20"/>
+        </w:rPr>
+        <w:t>ngôn</w:t>
+      </w:r>
+      <w:proofErr w:type="spellEnd"/>
+      <w:r>
+        <w:rPr>
+          <w:rFonts w:cstheme="minorHAnsi"/>
+          <w:color w:val="808080" w:themeColor="background1" w:themeShade="80"/>
+          <w:sz w:val="20"/>
+          <w:szCs w:val="20"/>
+        </w:rPr>
+        <w:t xml:space="preserve"> </w:t>
+      </w:r>
+      <w:proofErr w:type="spellStart"/>
+      <w:r>
+        <w:rPr>
+          <w:rFonts w:cstheme="minorHAnsi"/>
+          <w:color w:val="808080" w:themeColor="background1" w:themeShade="80"/>
+          <w:sz w:val="20"/>
+          <w:szCs w:val="20"/>
+        </w:rPr>
+        <w:t>ngư</w:t>
+      </w:r>
+      <w:proofErr w:type="spellEnd"/>
+      <w:r>
+        <w:rPr>
+          <w:rFonts w:cstheme="minorHAnsi"/>
+          <w:color w:val="808080" w:themeColor="background1" w:themeShade="80"/>
+          <w:sz w:val="20"/>
+          <w:szCs w:val="20"/>
+        </w:rPr>
+        <w:t>̃ SQL</w:t>
+      </w:r>
+      <w:r>
+        <w:rPr>
+          <w:rFonts w:cstheme="minorHAnsi"/>
+          <w:color w:val="808080" w:themeColor="background1" w:themeShade="80"/>
+          <w:sz w:val="20"/>
+          <w:szCs w:val="20"/>
+        </w:rPr>
+        <w:t xml:space="preserve">, </w:t>
+      </w:r>
+      <w:proofErr w:type="spellStart"/>
+      <w:r>
+        <w:rPr>
+          <w:rFonts w:cstheme="minorHAnsi"/>
+          <w:color w:val="808080" w:themeColor="background1" w:themeShade="80"/>
+          <w:sz w:val="20"/>
+          <w:szCs w:val="20"/>
+        </w:rPr>
+        <w:t>thuộc</w:t>
+      </w:r>
+      <w:proofErr w:type="spellEnd"/>
+      <w:r>
+        <w:rPr>
+          <w:rFonts w:cstheme="minorHAnsi"/>
+          <w:color w:val="808080" w:themeColor="background1" w:themeShade="80"/>
+          <w:sz w:val="20"/>
+          <w:szCs w:val="20"/>
+        </w:rPr>
+        <w:t xml:space="preserve"> </w:t>
+      </w:r>
+      <w:proofErr w:type="spellStart"/>
+      <w:r>
+        <w:rPr>
+          <w:rFonts w:cstheme="minorHAnsi"/>
+          <w:color w:val="808080" w:themeColor="background1" w:themeShade="80"/>
+          <w:sz w:val="20"/>
+          <w:szCs w:val="20"/>
+        </w:rPr>
+        <w:t>dư</w:t>
+      </w:r>
+      <w:proofErr w:type="spellEnd"/>
+      <w:r>
+        <w:rPr>
+          <w:rFonts w:cstheme="minorHAnsi"/>
+          <w:color w:val="808080" w:themeColor="background1" w:themeShade="80"/>
+          <w:sz w:val="20"/>
+          <w:szCs w:val="20"/>
+        </w:rPr>
+        <w:t xml:space="preserve">̣ </w:t>
+      </w:r>
+      <w:proofErr w:type="spellStart"/>
+      <w:r>
+        <w:rPr>
+          <w:rFonts w:cstheme="minorHAnsi"/>
+          <w:color w:val="808080" w:themeColor="background1" w:themeShade="80"/>
+          <w:sz w:val="20"/>
+          <w:szCs w:val="20"/>
+        </w:rPr>
+        <w:t>án</w:t>
+      </w:r>
+      <w:proofErr w:type="spellEnd"/>
+      <w:r>
+        <w:rPr>
+          <w:rFonts w:cstheme="minorHAnsi"/>
+          <w:color w:val="808080" w:themeColor="background1" w:themeShade="80"/>
+          <w:sz w:val="20"/>
+          <w:szCs w:val="20"/>
+        </w:rPr>
+        <w:t xml:space="preserve"> </w:t>
+      </w:r>
+      <w:proofErr w:type="spellStart"/>
+      <w:r>
+        <w:rPr>
+          <w:rFonts w:cstheme="minorHAnsi"/>
+          <w:color w:val="808080" w:themeColor="background1" w:themeShade="80"/>
+          <w:sz w:val="20"/>
+          <w:szCs w:val="20"/>
+        </w:rPr>
+        <w:t>đào</w:t>
+      </w:r>
+      <w:proofErr w:type="spellEnd"/>
+      <w:r>
+        <w:rPr>
+          <w:rFonts w:cstheme="minorHAnsi"/>
+          <w:color w:val="808080" w:themeColor="background1" w:themeShade="80"/>
+          <w:sz w:val="20"/>
+          <w:szCs w:val="20"/>
+        </w:rPr>
+        <w:t xml:space="preserve"> </w:t>
+      </w:r>
+      <w:proofErr w:type="spellStart"/>
+      <w:r>
+        <w:rPr>
+          <w:rFonts w:cstheme="minorHAnsi"/>
+          <w:color w:val="808080" w:themeColor="background1" w:themeShade="80"/>
+          <w:sz w:val="20"/>
+          <w:szCs w:val="20"/>
+        </w:rPr>
+        <w:t>tạo</w:t>
+      </w:r>
+      <w:proofErr w:type="spellEnd"/>
+      <w:r>
+        <w:rPr>
+          <w:rFonts w:cstheme="minorHAnsi"/>
+          <w:color w:val="808080" w:themeColor="background1" w:themeShade="80"/>
+          <w:sz w:val="20"/>
+          <w:szCs w:val="20"/>
+        </w:rPr>
+        <w:t xml:space="preserve"> LP#3</w:t>
       </w:r>
       <w:r>
         <w:rPr>
@@ -375,16 +1071,517 @@
           <w:sz w:val="20"/>
           <w:szCs w:val="20"/>
         </w:rPr>
-        <w:t>. Bài tập nhằm mục đích giúp sinh viên ôn luyê</w:t>
-      </w:r>
-      <w:r>
-        <w:rPr>
-          <w:rFonts w:cstheme="minorHAnsi"/>
-          <w:color w:val="808080" w:themeColor="background1" w:themeShade="80"/>
-          <w:sz w:val="20"/>
-          <w:szCs w:val="20"/>
-        </w:rPr>
-        <w:t>̣n và học các kỹ năng thao tác với hệ quản trị CSDL MySQL như tạo database ,tạo table , ..</w:t>
+        <w:t>.</w:t>
+      </w:r>
+      <w:proofErr w:type="gramEnd"/>
+      <w:r>
+        <w:rPr>
+          <w:rFonts w:cstheme="minorHAnsi"/>
+          <w:color w:val="808080" w:themeColor="background1" w:themeShade="80"/>
+          <w:sz w:val="20"/>
+          <w:szCs w:val="20"/>
+        </w:rPr>
+        <w:t xml:space="preserve"> </w:t>
+      </w:r>
+      <w:proofErr w:type="spellStart"/>
+      <w:r>
+        <w:rPr>
+          <w:rFonts w:cstheme="minorHAnsi"/>
+          <w:color w:val="808080" w:themeColor="background1" w:themeShade="80"/>
+          <w:sz w:val="20"/>
+          <w:szCs w:val="20"/>
+        </w:rPr>
+        <w:t>Bài</w:t>
+      </w:r>
+      <w:proofErr w:type="spellEnd"/>
+      <w:r>
+        <w:rPr>
+          <w:rFonts w:cstheme="minorHAnsi"/>
+          <w:color w:val="808080" w:themeColor="background1" w:themeShade="80"/>
+          <w:sz w:val="20"/>
+          <w:szCs w:val="20"/>
+        </w:rPr>
+        <w:t xml:space="preserve"> </w:t>
+      </w:r>
+      <w:proofErr w:type="spellStart"/>
+      <w:r>
+        <w:rPr>
+          <w:rFonts w:cstheme="minorHAnsi"/>
+          <w:color w:val="808080" w:themeColor="background1" w:themeShade="80"/>
+          <w:sz w:val="20"/>
+          <w:szCs w:val="20"/>
+        </w:rPr>
+        <w:t>tập</w:t>
+      </w:r>
+      <w:proofErr w:type="spellEnd"/>
+      <w:r>
+        <w:rPr>
+          <w:rFonts w:cstheme="minorHAnsi"/>
+          <w:color w:val="808080" w:themeColor="background1" w:themeShade="80"/>
+          <w:sz w:val="20"/>
+          <w:szCs w:val="20"/>
+        </w:rPr>
+        <w:t xml:space="preserve"> </w:t>
+      </w:r>
+      <w:proofErr w:type="spellStart"/>
+      <w:r>
+        <w:rPr>
+          <w:rFonts w:cstheme="minorHAnsi"/>
+          <w:color w:val="808080" w:themeColor="background1" w:themeShade="80"/>
+          <w:sz w:val="20"/>
+          <w:szCs w:val="20"/>
+        </w:rPr>
+        <w:t>nhằm</w:t>
+      </w:r>
+      <w:proofErr w:type="spellEnd"/>
+      <w:r>
+        <w:rPr>
+          <w:rFonts w:cstheme="minorHAnsi"/>
+          <w:color w:val="808080" w:themeColor="background1" w:themeShade="80"/>
+          <w:sz w:val="20"/>
+          <w:szCs w:val="20"/>
+        </w:rPr>
+        <w:t xml:space="preserve"> </w:t>
+      </w:r>
+      <w:proofErr w:type="spellStart"/>
+      <w:r>
+        <w:rPr>
+          <w:rFonts w:cstheme="minorHAnsi"/>
+          <w:color w:val="808080" w:themeColor="background1" w:themeShade="80"/>
+          <w:sz w:val="20"/>
+          <w:szCs w:val="20"/>
+        </w:rPr>
+        <w:t>mục</w:t>
+      </w:r>
+      <w:proofErr w:type="spellEnd"/>
+      <w:r>
+        <w:rPr>
+          <w:rFonts w:cstheme="minorHAnsi"/>
+          <w:color w:val="808080" w:themeColor="background1" w:themeShade="80"/>
+          <w:sz w:val="20"/>
+          <w:szCs w:val="20"/>
+        </w:rPr>
+        <w:t xml:space="preserve"> </w:t>
+      </w:r>
+      <w:proofErr w:type="spellStart"/>
+      <w:r>
+        <w:rPr>
+          <w:rFonts w:cstheme="minorHAnsi"/>
+          <w:color w:val="808080" w:themeColor="background1" w:themeShade="80"/>
+          <w:sz w:val="20"/>
+          <w:szCs w:val="20"/>
+        </w:rPr>
+        <w:t>đích</w:t>
+      </w:r>
+      <w:proofErr w:type="spellEnd"/>
+      <w:r>
+        <w:rPr>
+          <w:rFonts w:cstheme="minorHAnsi"/>
+          <w:color w:val="808080" w:themeColor="background1" w:themeShade="80"/>
+          <w:sz w:val="20"/>
+          <w:szCs w:val="20"/>
+        </w:rPr>
+        <w:t xml:space="preserve"> </w:t>
+      </w:r>
+      <w:proofErr w:type="spellStart"/>
+      <w:r>
+        <w:rPr>
+          <w:rFonts w:cstheme="minorHAnsi"/>
+          <w:color w:val="808080" w:themeColor="background1" w:themeShade="80"/>
+          <w:sz w:val="20"/>
+          <w:szCs w:val="20"/>
+        </w:rPr>
+        <w:t>giúp</w:t>
+      </w:r>
+      <w:proofErr w:type="spellEnd"/>
+      <w:r>
+        <w:rPr>
+          <w:rFonts w:cstheme="minorHAnsi"/>
+          <w:color w:val="808080" w:themeColor="background1" w:themeShade="80"/>
+          <w:sz w:val="20"/>
+          <w:szCs w:val="20"/>
+        </w:rPr>
+        <w:t xml:space="preserve"> </w:t>
+      </w:r>
+      <w:proofErr w:type="spellStart"/>
+      <w:r>
+        <w:rPr>
+          <w:rFonts w:cstheme="minorHAnsi"/>
+          <w:color w:val="808080" w:themeColor="background1" w:themeShade="80"/>
+          <w:sz w:val="20"/>
+          <w:szCs w:val="20"/>
+        </w:rPr>
+        <w:t>sinh</w:t>
+      </w:r>
+      <w:proofErr w:type="spellEnd"/>
+      <w:r>
+        <w:rPr>
+          <w:rFonts w:cstheme="minorHAnsi"/>
+          <w:color w:val="808080" w:themeColor="background1" w:themeShade="80"/>
+          <w:sz w:val="20"/>
+          <w:szCs w:val="20"/>
+        </w:rPr>
+        <w:t xml:space="preserve"> </w:t>
+      </w:r>
+      <w:proofErr w:type="spellStart"/>
+      <w:r>
+        <w:rPr>
+          <w:rFonts w:cstheme="minorHAnsi"/>
+          <w:color w:val="808080" w:themeColor="background1" w:themeShade="80"/>
+          <w:sz w:val="20"/>
+          <w:szCs w:val="20"/>
+        </w:rPr>
+        <w:t>viên</w:t>
+      </w:r>
+      <w:proofErr w:type="spellEnd"/>
+      <w:r>
+        <w:rPr>
+          <w:rFonts w:cstheme="minorHAnsi"/>
+          <w:color w:val="808080" w:themeColor="background1" w:themeShade="80"/>
+          <w:sz w:val="20"/>
+          <w:szCs w:val="20"/>
+        </w:rPr>
+        <w:t xml:space="preserve"> </w:t>
+      </w:r>
+      <w:proofErr w:type="spellStart"/>
+      <w:r>
+        <w:rPr>
+          <w:rFonts w:cstheme="minorHAnsi"/>
+          <w:color w:val="808080" w:themeColor="background1" w:themeShade="80"/>
+          <w:sz w:val="20"/>
+          <w:szCs w:val="20"/>
+        </w:rPr>
+        <w:t>ôn</w:t>
+      </w:r>
+      <w:proofErr w:type="spellEnd"/>
+      <w:r>
+        <w:rPr>
+          <w:rFonts w:cstheme="minorHAnsi"/>
+          <w:color w:val="808080" w:themeColor="background1" w:themeShade="80"/>
+          <w:sz w:val="20"/>
+          <w:szCs w:val="20"/>
+        </w:rPr>
+        <w:t xml:space="preserve"> </w:t>
+      </w:r>
+      <w:proofErr w:type="spellStart"/>
+      <w:r>
+        <w:rPr>
+          <w:rFonts w:cstheme="minorHAnsi"/>
+          <w:color w:val="808080" w:themeColor="background1" w:themeShade="80"/>
+          <w:sz w:val="20"/>
+          <w:szCs w:val="20"/>
+        </w:rPr>
+        <w:t>luyê</w:t>
+      </w:r>
+      <w:r>
+        <w:rPr>
+          <w:rFonts w:cstheme="minorHAnsi"/>
+          <w:color w:val="808080" w:themeColor="background1" w:themeShade="80"/>
+          <w:sz w:val="20"/>
+          <w:szCs w:val="20"/>
+        </w:rPr>
+        <w:t>̣n</w:t>
+      </w:r>
+      <w:proofErr w:type="spellEnd"/>
+      <w:r>
+        <w:rPr>
+          <w:rFonts w:cstheme="minorHAnsi"/>
+          <w:color w:val="808080" w:themeColor="background1" w:themeShade="80"/>
+          <w:sz w:val="20"/>
+          <w:szCs w:val="20"/>
+        </w:rPr>
+        <w:t xml:space="preserve"> </w:t>
+      </w:r>
+      <w:proofErr w:type="spellStart"/>
+      <w:r>
+        <w:rPr>
+          <w:rFonts w:cstheme="minorHAnsi"/>
+          <w:color w:val="808080" w:themeColor="background1" w:themeShade="80"/>
+          <w:sz w:val="20"/>
+          <w:szCs w:val="20"/>
+        </w:rPr>
+        <w:t>va</w:t>
+      </w:r>
+      <w:proofErr w:type="spellEnd"/>
+      <w:r>
+        <w:rPr>
+          <w:rFonts w:cstheme="minorHAnsi"/>
+          <w:color w:val="808080" w:themeColor="background1" w:themeShade="80"/>
+          <w:sz w:val="20"/>
+          <w:szCs w:val="20"/>
+        </w:rPr>
+        <w:t xml:space="preserve">̀ </w:t>
+      </w:r>
+      <w:proofErr w:type="spellStart"/>
+      <w:r>
+        <w:rPr>
+          <w:rFonts w:cstheme="minorHAnsi"/>
+          <w:color w:val="808080" w:themeColor="background1" w:themeShade="80"/>
+          <w:sz w:val="20"/>
+          <w:szCs w:val="20"/>
+        </w:rPr>
+        <w:t>học</w:t>
+      </w:r>
+      <w:proofErr w:type="spellEnd"/>
+      <w:r>
+        <w:rPr>
+          <w:rFonts w:cstheme="minorHAnsi"/>
+          <w:color w:val="808080" w:themeColor="background1" w:themeShade="80"/>
+          <w:sz w:val="20"/>
+          <w:szCs w:val="20"/>
+        </w:rPr>
+        <w:t xml:space="preserve"> </w:t>
+      </w:r>
+      <w:proofErr w:type="spellStart"/>
+      <w:r>
+        <w:rPr>
+          <w:rFonts w:cstheme="minorHAnsi"/>
+          <w:color w:val="808080" w:themeColor="background1" w:themeShade="80"/>
+          <w:sz w:val="20"/>
+          <w:szCs w:val="20"/>
+        </w:rPr>
+        <w:t>các</w:t>
+      </w:r>
+      <w:proofErr w:type="spellEnd"/>
+      <w:r>
+        <w:rPr>
+          <w:rFonts w:cstheme="minorHAnsi"/>
+          <w:color w:val="808080" w:themeColor="background1" w:themeShade="80"/>
+          <w:sz w:val="20"/>
+          <w:szCs w:val="20"/>
+        </w:rPr>
+        <w:t xml:space="preserve"> </w:t>
+      </w:r>
+      <w:proofErr w:type="spellStart"/>
+      <w:r>
+        <w:rPr>
+          <w:rFonts w:cstheme="minorHAnsi"/>
+          <w:color w:val="808080" w:themeColor="background1" w:themeShade="80"/>
+          <w:sz w:val="20"/>
+          <w:szCs w:val="20"/>
+        </w:rPr>
+        <w:t>ky</w:t>
+      </w:r>
+      <w:proofErr w:type="spellEnd"/>
+      <w:r>
+        <w:rPr>
+          <w:rFonts w:cstheme="minorHAnsi"/>
+          <w:color w:val="808080" w:themeColor="background1" w:themeShade="80"/>
+          <w:sz w:val="20"/>
+          <w:szCs w:val="20"/>
+        </w:rPr>
+        <w:t xml:space="preserve">̃ </w:t>
+      </w:r>
+      <w:proofErr w:type="spellStart"/>
+      <w:r>
+        <w:rPr>
+          <w:rFonts w:cstheme="minorHAnsi"/>
+          <w:color w:val="808080" w:themeColor="background1" w:themeShade="80"/>
+          <w:sz w:val="20"/>
+          <w:szCs w:val="20"/>
+        </w:rPr>
+        <w:t>năng</w:t>
+      </w:r>
+      <w:proofErr w:type="spellEnd"/>
+      <w:r>
+        <w:rPr>
+          <w:rFonts w:cstheme="minorHAnsi"/>
+          <w:color w:val="808080" w:themeColor="background1" w:themeShade="80"/>
+          <w:sz w:val="20"/>
+          <w:szCs w:val="20"/>
+        </w:rPr>
+        <w:t xml:space="preserve"> </w:t>
+      </w:r>
+      <w:proofErr w:type="spellStart"/>
+      <w:r>
+        <w:rPr>
+          <w:rFonts w:cstheme="minorHAnsi"/>
+          <w:color w:val="808080" w:themeColor="background1" w:themeShade="80"/>
+          <w:sz w:val="20"/>
+          <w:szCs w:val="20"/>
+        </w:rPr>
+        <w:t>thao</w:t>
+      </w:r>
+      <w:proofErr w:type="spellEnd"/>
+      <w:r>
+        <w:rPr>
+          <w:rFonts w:cstheme="minorHAnsi"/>
+          <w:color w:val="808080" w:themeColor="background1" w:themeShade="80"/>
+          <w:sz w:val="20"/>
+          <w:szCs w:val="20"/>
+        </w:rPr>
+        <w:t xml:space="preserve"> </w:t>
+      </w:r>
+      <w:proofErr w:type="spellStart"/>
+      <w:r>
+        <w:rPr>
+          <w:rFonts w:cstheme="minorHAnsi"/>
+          <w:color w:val="808080" w:themeColor="background1" w:themeShade="80"/>
+          <w:sz w:val="20"/>
+          <w:szCs w:val="20"/>
+        </w:rPr>
+        <w:t>tác</w:t>
+      </w:r>
+      <w:proofErr w:type="spellEnd"/>
+      <w:r>
+        <w:rPr>
+          <w:rFonts w:cstheme="minorHAnsi"/>
+          <w:color w:val="808080" w:themeColor="background1" w:themeShade="80"/>
+          <w:sz w:val="20"/>
+          <w:szCs w:val="20"/>
+        </w:rPr>
+        <w:t xml:space="preserve"> </w:t>
+      </w:r>
+      <w:proofErr w:type="spellStart"/>
+      <w:r>
+        <w:rPr>
+          <w:rFonts w:cstheme="minorHAnsi"/>
+          <w:color w:val="808080" w:themeColor="background1" w:themeShade="80"/>
+          <w:sz w:val="20"/>
+          <w:szCs w:val="20"/>
+        </w:rPr>
+        <w:t>với</w:t>
+      </w:r>
+      <w:proofErr w:type="spellEnd"/>
+      <w:r>
+        <w:rPr>
+          <w:rFonts w:cstheme="minorHAnsi"/>
+          <w:color w:val="808080" w:themeColor="background1" w:themeShade="80"/>
+          <w:sz w:val="20"/>
+          <w:szCs w:val="20"/>
+        </w:rPr>
+        <w:t xml:space="preserve"> </w:t>
+      </w:r>
+      <w:proofErr w:type="spellStart"/>
+      <w:r>
+        <w:rPr>
+          <w:rFonts w:cstheme="minorHAnsi"/>
+          <w:color w:val="808080" w:themeColor="background1" w:themeShade="80"/>
+          <w:sz w:val="20"/>
+          <w:szCs w:val="20"/>
+        </w:rPr>
+        <w:t>hệ</w:t>
+      </w:r>
+      <w:proofErr w:type="spellEnd"/>
+      <w:r>
+        <w:rPr>
+          <w:rFonts w:cstheme="minorHAnsi"/>
+          <w:color w:val="808080" w:themeColor="background1" w:themeShade="80"/>
+          <w:sz w:val="20"/>
+          <w:szCs w:val="20"/>
+        </w:rPr>
+        <w:t xml:space="preserve"> </w:t>
+      </w:r>
+      <w:proofErr w:type="spellStart"/>
+      <w:r>
+        <w:rPr>
+          <w:rFonts w:cstheme="minorHAnsi"/>
+          <w:color w:val="808080" w:themeColor="background1" w:themeShade="80"/>
+          <w:sz w:val="20"/>
+          <w:szCs w:val="20"/>
+        </w:rPr>
+        <w:t>quản</w:t>
+      </w:r>
+      <w:proofErr w:type="spellEnd"/>
+      <w:r>
+        <w:rPr>
+          <w:rFonts w:cstheme="minorHAnsi"/>
+          <w:color w:val="808080" w:themeColor="background1" w:themeShade="80"/>
+          <w:sz w:val="20"/>
+          <w:szCs w:val="20"/>
+        </w:rPr>
+        <w:t xml:space="preserve"> </w:t>
+      </w:r>
+      <w:proofErr w:type="spellStart"/>
+      <w:r>
+        <w:rPr>
+          <w:rFonts w:cstheme="minorHAnsi"/>
+          <w:color w:val="808080" w:themeColor="background1" w:themeShade="80"/>
+          <w:sz w:val="20"/>
+          <w:szCs w:val="20"/>
+        </w:rPr>
+        <w:t>trị</w:t>
+      </w:r>
+      <w:proofErr w:type="spellEnd"/>
+      <w:r>
+        <w:rPr>
+          <w:rFonts w:cstheme="minorHAnsi"/>
+          <w:color w:val="808080" w:themeColor="background1" w:themeShade="80"/>
+          <w:sz w:val="20"/>
+          <w:szCs w:val="20"/>
+        </w:rPr>
+        <w:t xml:space="preserve"> CSDL MySQL </w:t>
+      </w:r>
+      <w:proofErr w:type="spellStart"/>
+      <w:r>
+        <w:rPr>
+          <w:rFonts w:cstheme="minorHAnsi"/>
+          <w:color w:val="808080" w:themeColor="background1" w:themeShade="80"/>
+          <w:sz w:val="20"/>
+          <w:szCs w:val="20"/>
+        </w:rPr>
+        <w:t>như</w:t>
+      </w:r>
+      <w:proofErr w:type="spellEnd"/>
+      <w:r>
+        <w:rPr>
+          <w:rFonts w:cstheme="minorHAnsi"/>
+          <w:color w:val="808080" w:themeColor="background1" w:themeShade="80"/>
+          <w:sz w:val="20"/>
+          <w:szCs w:val="20"/>
+        </w:rPr>
+        <w:t xml:space="preserve"> </w:t>
+      </w:r>
+      <w:proofErr w:type="spellStart"/>
+      <w:r>
+        <w:rPr>
+          <w:rFonts w:cstheme="minorHAnsi"/>
+          <w:color w:val="808080" w:themeColor="background1" w:themeShade="80"/>
+          <w:sz w:val="20"/>
+          <w:szCs w:val="20"/>
+        </w:rPr>
+        <w:t>tạo</w:t>
+      </w:r>
+      <w:proofErr w:type="spellEnd"/>
+      <w:r>
+        <w:rPr>
+          <w:rFonts w:cstheme="minorHAnsi"/>
+          <w:color w:val="808080" w:themeColor="background1" w:themeShade="80"/>
+          <w:sz w:val="20"/>
+          <w:szCs w:val="20"/>
+        </w:rPr>
+        <w:t xml:space="preserve"> </w:t>
+      </w:r>
+      <w:proofErr w:type="gramStart"/>
+      <w:r>
+        <w:rPr>
+          <w:rFonts w:cstheme="minorHAnsi"/>
+          <w:color w:val="808080" w:themeColor="background1" w:themeShade="80"/>
+          <w:sz w:val="20"/>
+          <w:szCs w:val="20"/>
+        </w:rPr>
+        <w:t>database ,</w:t>
+      </w:r>
+      <w:proofErr w:type="spellStart"/>
+      <w:r>
+        <w:rPr>
+          <w:rFonts w:cstheme="minorHAnsi"/>
+          <w:color w:val="808080" w:themeColor="background1" w:themeShade="80"/>
+          <w:sz w:val="20"/>
+          <w:szCs w:val="20"/>
+        </w:rPr>
+        <w:t>tạo</w:t>
+      </w:r>
+      <w:proofErr w:type="spellEnd"/>
+      <w:proofErr w:type="gramEnd"/>
+      <w:r>
+        <w:rPr>
+          <w:rFonts w:cstheme="minorHAnsi"/>
+          <w:color w:val="808080" w:themeColor="background1" w:themeShade="80"/>
+          <w:sz w:val="20"/>
+          <w:szCs w:val="20"/>
+        </w:rPr>
+        <w:t xml:space="preserve"> table , ..</w:t>
       </w:r>
       <w:r>
         <w:rPr>
@@ -400,9 +1597,27 @@
       <w:pPr>
         <w:pStyle w:val="Heading1"/>
       </w:pPr>
-      <w:r>
-        <w:t>Mô tả bài toán</w:t>
-      </w:r>
+      <w:proofErr w:type="spellStart"/>
+      <w:r>
+        <w:t>Mô</w:t>
+      </w:r>
+      <w:proofErr w:type="spellEnd"/>
+      <w:r>
+        <w:t xml:space="preserve"> tả </w:t>
+      </w:r>
+      <w:proofErr w:type="spellStart"/>
+      <w:r>
+        <w:t>bài</w:t>
+      </w:r>
+      <w:proofErr w:type="spellEnd"/>
+      <w:r>
+        <w:t xml:space="preserve"> </w:t>
+      </w:r>
+      <w:proofErr w:type="spellStart"/>
+      <w:r>
+        <w:t>toán</w:t>
+      </w:r>
+      <w:proofErr w:type="spellEnd"/>
     </w:p>
     <w:p>
       <w:pPr>
@@ -414,62 +1629,1608 @@
           <w:shd w:val="clear" w:color="auto" w:fill="FFFFFF"/>
         </w:rPr>
       </w:pPr>
-      <w:r>
-        <w:rPr>
-          <w:rFonts w:cs="Times New Roman"/>
-          <w:color w:val="000000"/>
-          <w:shd w:val="clear" w:color="auto" w:fill="FFFFFF"/>
-        </w:rPr>
-        <w:t>Công ty TNHH Thương mại Kỹ thuật Tin học Anh Ngọc 12 lô 2C khu  ĐTM Trung Yên. P.Yên Hòa Q.Cầu Giấy chuyên nhập khẩu trực tiếp và phân phối các sản phẩm thiết bị công nghệ thông tin,áp dụng chế độ bán hàng trong hệ thống và cho phép khách hàng lựa chọn từng sản phẩm.</w:t>
-      </w:r>
-      <w:r>
-        <w:rPr>
-          <w:rFonts w:cs="Times New Roman"/>
-          <w:color w:val="000000"/>
-          <w:shd w:val="clear" w:color="auto" w:fill="FFFFFF"/>
-        </w:rPr>
-        <w:t xml:space="preserve"> </w:t>
-      </w:r>
-      <w:r>
-        <w:rPr>
-          <w:rFonts w:cs="Times New Roman"/>
-          <w:color w:val="000000"/>
-          <w:shd w:val="clear" w:color="auto" w:fill="FFFFFF"/>
-        </w:rPr>
-        <w:t>Dựa  vào  kế  hoạch  thu mua và bán, hệ</w:t>
-      </w:r>
-      <w:r>
-        <w:rPr>
-          <w:rFonts w:cs="Times New Roman"/>
-          <w:color w:val="000000"/>
-          <w:shd w:val="clear" w:color="auto" w:fill="FFFFFF"/>
-        </w:rPr>
-        <w:t xml:space="preserve"> </w:t>
-      </w:r>
-      <w:r>
-        <w:rPr>
-          <w:rFonts w:cs="Times New Roman"/>
-          <w:color w:val="000000"/>
-          <w:shd w:val="clear" w:color="auto" w:fill="FFFFFF"/>
-        </w:rPr>
-        <w:t>thống lập danh sách và thông tin cho từng  sản phẩ</w:t>
-      </w:r>
-      <w:r>
-        <w:rPr>
-          <w:rFonts w:cs="Times New Roman"/>
-          <w:color w:val="000000"/>
-          <w:shd w:val="clear" w:color="auto" w:fill="FFFFFF"/>
-        </w:rPr>
-        <w:t>m hãy tạo cơ sở dữ liệu gồm các bảng dữ liệu lưu trữ thông tin bằng MySQL.</w:t>
+      <w:proofErr w:type="spellStart"/>
+      <w:r>
+        <w:rPr>
+          <w:rFonts w:cs="Times New Roman"/>
+          <w:color w:val="000000"/>
+          <w:shd w:val="clear" w:color="auto" w:fill="FFFFFF"/>
+        </w:rPr>
+        <w:t>Công</w:t>
+      </w:r>
+      <w:proofErr w:type="spellEnd"/>
+      <w:r>
+        <w:rPr>
+          <w:rFonts w:cs="Times New Roman"/>
+          <w:color w:val="000000"/>
+          <w:shd w:val="clear" w:color="auto" w:fill="FFFFFF"/>
+        </w:rPr>
+        <w:t xml:space="preserve"> </w:t>
+      </w:r>
+      <w:proofErr w:type="spellStart"/>
+      <w:r>
+        <w:rPr>
+          <w:rFonts w:cs="Times New Roman"/>
+          <w:color w:val="000000"/>
+          <w:shd w:val="clear" w:color="auto" w:fill="FFFFFF"/>
+        </w:rPr>
+        <w:t>ty</w:t>
+      </w:r>
+      <w:proofErr w:type="spellEnd"/>
+      <w:r>
+        <w:rPr>
+          <w:rFonts w:cs="Times New Roman"/>
+          <w:color w:val="000000"/>
+          <w:shd w:val="clear" w:color="auto" w:fill="FFFFFF"/>
+        </w:rPr>
+        <w:t xml:space="preserve"> TNHH </w:t>
+      </w:r>
+      <w:proofErr w:type="spellStart"/>
+      <w:r>
+        <w:rPr>
+          <w:rFonts w:cs="Times New Roman"/>
+          <w:color w:val="000000"/>
+          <w:shd w:val="clear" w:color="auto" w:fill="FFFFFF"/>
+        </w:rPr>
+        <w:t>Thương</w:t>
+      </w:r>
+      <w:proofErr w:type="spellEnd"/>
+      <w:r>
+        <w:rPr>
+          <w:rFonts w:cs="Times New Roman"/>
+          <w:color w:val="000000"/>
+          <w:shd w:val="clear" w:color="auto" w:fill="FFFFFF"/>
+        </w:rPr>
+        <w:t xml:space="preserve"> </w:t>
+      </w:r>
+      <w:proofErr w:type="spellStart"/>
+      <w:r>
+        <w:rPr>
+          <w:rFonts w:cs="Times New Roman"/>
+          <w:color w:val="000000"/>
+          <w:shd w:val="clear" w:color="auto" w:fill="FFFFFF"/>
+        </w:rPr>
+        <w:t>mại</w:t>
+      </w:r>
+      <w:proofErr w:type="spellEnd"/>
+      <w:r>
+        <w:rPr>
+          <w:rFonts w:cs="Times New Roman"/>
+          <w:color w:val="000000"/>
+          <w:shd w:val="clear" w:color="auto" w:fill="FFFFFF"/>
+        </w:rPr>
+        <w:t xml:space="preserve"> </w:t>
+      </w:r>
+      <w:proofErr w:type="spellStart"/>
+      <w:r>
+        <w:rPr>
+          <w:rFonts w:cs="Times New Roman"/>
+          <w:color w:val="000000"/>
+          <w:shd w:val="clear" w:color="auto" w:fill="FFFFFF"/>
+        </w:rPr>
+        <w:t>Kỹ</w:t>
+      </w:r>
+      <w:proofErr w:type="spellEnd"/>
+      <w:r>
+        <w:rPr>
+          <w:rFonts w:cs="Times New Roman"/>
+          <w:color w:val="000000"/>
+          <w:shd w:val="clear" w:color="auto" w:fill="FFFFFF"/>
+        </w:rPr>
+        <w:t xml:space="preserve"> </w:t>
+      </w:r>
+      <w:proofErr w:type="spellStart"/>
+      <w:r>
+        <w:rPr>
+          <w:rFonts w:cs="Times New Roman"/>
+          <w:color w:val="000000"/>
+          <w:shd w:val="clear" w:color="auto" w:fill="FFFFFF"/>
+        </w:rPr>
+        <w:t>thuật</w:t>
+      </w:r>
+      <w:proofErr w:type="spellEnd"/>
+      <w:r>
+        <w:rPr>
+          <w:rFonts w:cs="Times New Roman"/>
+          <w:color w:val="000000"/>
+          <w:shd w:val="clear" w:color="auto" w:fill="FFFFFF"/>
+        </w:rPr>
+        <w:t xml:space="preserve"> Tin </w:t>
+      </w:r>
+      <w:proofErr w:type="spellStart"/>
+      <w:r>
+        <w:rPr>
+          <w:rFonts w:cs="Times New Roman"/>
+          <w:color w:val="000000"/>
+          <w:shd w:val="clear" w:color="auto" w:fill="FFFFFF"/>
+        </w:rPr>
+        <w:t>học</w:t>
+      </w:r>
+      <w:proofErr w:type="spellEnd"/>
+      <w:r>
+        <w:rPr>
+          <w:rFonts w:cs="Times New Roman"/>
+          <w:color w:val="000000"/>
+          <w:shd w:val="clear" w:color="auto" w:fill="FFFFFF"/>
+        </w:rPr>
+        <w:t xml:space="preserve"> </w:t>
+      </w:r>
+      <w:proofErr w:type="spellStart"/>
+      <w:r>
+        <w:rPr>
+          <w:rFonts w:cs="Times New Roman"/>
+          <w:color w:val="000000"/>
+          <w:shd w:val="clear" w:color="auto" w:fill="FFFFFF"/>
+        </w:rPr>
+        <w:t>Anh</w:t>
+      </w:r>
+      <w:proofErr w:type="spellEnd"/>
+      <w:r>
+        <w:rPr>
+          <w:rFonts w:cs="Times New Roman"/>
+          <w:color w:val="000000"/>
+          <w:shd w:val="clear" w:color="auto" w:fill="FFFFFF"/>
+        </w:rPr>
+        <w:t xml:space="preserve"> </w:t>
+      </w:r>
+      <w:proofErr w:type="spellStart"/>
+      <w:r>
+        <w:rPr>
+          <w:rFonts w:cs="Times New Roman"/>
+          <w:color w:val="000000"/>
+          <w:shd w:val="clear" w:color="auto" w:fill="FFFFFF"/>
+        </w:rPr>
+        <w:t>Ngọc</w:t>
+      </w:r>
+      <w:proofErr w:type="spellEnd"/>
+      <w:r>
+        <w:rPr>
+          <w:rFonts w:cs="Times New Roman"/>
+          <w:color w:val="000000"/>
+          <w:shd w:val="clear" w:color="auto" w:fill="FFFFFF"/>
+        </w:rPr>
+        <w:t xml:space="preserve"> 12 </w:t>
+      </w:r>
+      <w:proofErr w:type="spellStart"/>
+      <w:r>
+        <w:rPr>
+          <w:rFonts w:cs="Times New Roman"/>
+          <w:color w:val="000000"/>
+          <w:shd w:val="clear" w:color="auto" w:fill="FFFFFF"/>
+        </w:rPr>
+        <w:t>lô</w:t>
+      </w:r>
+      <w:proofErr w:type="spellEnd"/>
+      <w:r>
+        <w:rPr>
+          <w:rFonts w:cs="Times New Roman"/>
+          <w:color w:val="000000"/>
+          <w:shd w:val="clear" w:color="auto" w:fill="FFFFFF"/>
+        </w:rPr>
+        <w:t xml:space="preserve"> 2C </w:t>
+      </w:r>
+      <w:proofErr w:type="spellStart"/>
+      <w:proofErr w:type="gramStart"/>
+      <w:r>
+        <w:rPr>
+          <w:rFonts w:cs="Times New Roman"/>
+          <w:color w:val="000000"/>
+          <w:shd w:val="clear" w:color="auto" w:fill="FFFFFF"/>
+        </w:rPr>
+        <w:t>khu</w:t>
+      </w:r>
+      <w:proofErr w:type="spellEnd"/>
+      <w:r>
+        <w:rPr>
+          <w:rFonts w:cs="Times New Roman"/>
+          <w:color w:val="000000"/>
+          <w:shd w:val="clear" w:color="auto" w:fill="FFFFFF"/>
+        </w:rPr>
+        <w:t xml:space="preserve">  ĐTM</w:t>
+      </w:r>
+      <w:proofErr w:type="gramEnd"/>
+      <w:r>
+        <w:rPr>
+          <w:rFonts w:cs="Times New Roman"/>
+          <w:color w:val="000000"/>
+          <w:shd w:val="clear" w:color="auto" w:fill="FFFFFF"/>
+        </w:rPr>
+        <w:t xml:space="preserve"> </w:t>
+      </w:r>
+      <w:proofErr w:type="spellStart"/>
+      <w:r>
+        <w:rPr>
+          <w:rFonts w:cs="Times New Roman"/>
+          <w:color w:val="000000"/>
+          <w:shd w:val="clear" w:color="auto" w:fill="FFFFFF"/>
+        </w:rPr>
+        <w:t>Trung</w:t>
+      </w:r>
+      <w:proofErr w:type="spellEnd"/>
+      <w:r>
+        <w:rPr>
+          <w:rFonts w:cs="Times New Roman"/>
+          <w:color w:val="000000"/>
+          <w:shd w:val="clear" w:color="auto" w:fill="FFFFFF"/>
+        </w:rPr>
+        <w:t xml:space="preserve"> </w:t>
+      </w:r>
+      <w:proofErr w:type="spellStart"/>
+      <w:r>
+        <w:rPr>
+          <w:rFonts w:cs="Times New Roman"/>
+          <w:color w:val="000000"/>
+          <w:shd w:val="clear" w:color="auto" w:fill="FFFFFF"/>
+        </w:rPr>
+        <w:t>Yên</w:t>
+      </w:r>
+      <w:proofErr w:type="spellEnd"/>
+      <w:r>
+        <w:rPr>
+          <w:rFonts w:cs="Times New Roman"/>
+          <w:color w:val="000000"/>
+          <w:shd w:val="clear" w:color="auto" w:fill="FFFFFF"/>
+        </w:rPr>
+        <w:t xml:space="preserve">. </w:t>
+      </w:r>
+      <w:proofErr w:type="spellStart"/>
+      <w:r>
+        <w:rPr>
+          <w:rFonts w:cs="Times New Roman"/>
+          <w:color w:val="000000"/>
+          <w:shd w:val="clear" w:color="auto" w:fill="FFFFFF"/>
+        </w:rPr>
+        <w:t>P.Yên</w:t>
+      </w:r>
+      <w:proofErr w:type="spellEnd"/>
+      <w:r>
+        <w:rPr>
+          <w:rFonts w:cs="Times New Roman"/>
+          <w:color w:val="000000"/>
+          <w:shd w:val="clear" w:color="auto" w:fill="FFFFFF"/>
+        </w:rPr>
+        <w:t xml:space="preserve"> </w:t>
+      </w:r>
+      <w:proofErr w:type="spellStart"/>
+      <w:r>
+        <w:rPr>
+          <w:rFonts w:cs="Times New Roman"/>
+          <w:color w:val="000000"/>
+          <w:shd w:val="clear" w:color="auto" w:fill="FFFFFF"/>
+        </w:rPr>
+        <w:t>Hòa</w:t>
+      </w:r>
+      <w:proofErr w:type="spellEnd"/>
+      <w:r>
+        <w:rPr>
+          <w:rFonts w:cs="Times New Roman"/>
+          <w:color w:val="000000"/>
+          <w:shd w:val="clear" w:color="auto" w:fill="FFFFFF"/>
+        </w:rPr>
+        <w:t xml:space="preserve"> </w:t>
+      </w:r>
+      <w:proofErr w:type="spellStart"/>
+      <w:r>
+        <w:rPr>
+          <w:rFonts w:cs="Times New Roman"/>
+          <w:color w:val="000000"/>
+          <w:shd w:val="clear" w:color="auto" w:fill="FFFFFF"/>
+        </w:rPr>
+        <w:t>Q.Cầu</w:t>
+      </w:r>
+      <w:proofErr w:type="spellEnd"/>
+      <w:r>
+        <w:rPr>
+          <w:rFonts w:cs="Times New Roman"/>
+          <w:color w:val="000000"/>
+          <w:shd w:val="clear" w:color="auto" w:fill="FFFFFF"/>
+        </w:rPr>
+        <w:t xml:space="preserve"> </w:t>
+      </w:r>
+      <w:proofErr w:type="spellStart"/>
+      <w:r>
+        <w:rPr>
+          <w:rFonts w:cs="Times New Roman"/>
+          <w:color w:val="000000"/>
+          <w:shd w:val="clear" w:color="auto" w:fill="FFFFFF"/>
+        </w:rPr>
+        <w:t>Giấy</w:t>
+      </w:r>
+      <w:proofErr w:type="spellEnd"/>
+      <w:r>
+        <w:rPr>
+          <w:rFonts w:cs="Times New Roman"/>
+          <w:color w:val="000000"/>
+          <w:shd w:val="clear" w:color="auto" w:fill="FFFFFF"/>
+        </w:rPr>
+        <w:t xml:space="preserve"> </w:t>
+      </w:r>
+      <w:proofErr w:type="spellStart"/>
+      <w:r>
+        <w:rPr>
+          <w:rFonts w:cs="Times New Roman"/>
+          <w:color w:val="000000"/>
+          <w:shd w:val="clear" w:color="auto" w:fill="FFFFFF"/>
+        </w:rPr>
+        <w:t>chuyên</w:t>
+      </w:r>
+      <w:proofErr w:type="spellEnd"/>
+      <w:r>
+        <w:rPr>
+          <w:rFonts w:cs="Times New Roman"/>
+          <w:color w:val="000000"/>
+          <w:shd w:val="clear" w:color="auto" w:fill="FFFFFF"/>
+        </w:rPr>
+        <w:t xml:space="preserve"> </w:t>
+      </w:r>
+      <w:proofErr w:type="spellStart"/>
+      <w:r>
+        <w:rPr>
+          <w:rFonts w:cs="Times New Roman"/>
+          <w:color w:val="000000"/>
+          <w:shd w:val="clear" w:color="auto" w:fill="FFFFFF"/>
+        </w:rPr>
+        <w:t>nhập</w:t>
+      </w:r>
+      <w:proofErr w:type="spellEnd"/>
+      <w:r>
+        <w:rPr>
+          <w:rFonts w:cs="Times New Roman"/>
+          <w:color w:val="000000"/>
+          <w:shd w:val="clear" w:color="auto" w:fill="FFFFFF"/>
+        </w:rPr>
+        <w:t xml:space="preserve"> </w:t>
+      </w:r>
+      <w:proofErr w:type="spellStart"/>
+      <w:r>
+        <w:rPr>
+          <w:rFonts w:cs="Times New Roman"/>
+          <w:color w:val="000000"/>
+          <w:shd w:val="clear" w:color="auto" w:fill="FFFFFF"/>
+        </w:rPr>
+        <w:t>khẩu</w:t>
+      </w:r>
+      <w:proofErr w:type="spellEnd"/>
+      <w:r>
+        <w:rPr>
+          <w:rFonts w:cs="Times New Roman"/>
+          <w:color w:val="000000"/>
+          <w:shd w:val="clear" w:color="auto" w:fill="FFFFFF"/>
+        </w:rPr>
+        <w:t xml:space="preserve"> </w:t>
+      </w:r>
+      <w:proofErr w:type="spellStart"/>
+      <w:r>
+        <w:rPr>
+          <w:rFonts w:cs="Times New Roman"/>
+          <w:color w:val="000000"/>
+          <w:shd w:val="clear" w:color="auto" w:fill="FFFFFF"/>
+        </w:rPr>
+        <w:t>trực</w:t>
+      </w:r>
+      <w:proofErr w:type="spellEnd"/>
+      <w:r>
+        <w:rPr>
+          <w:rFonts w:cs="Times New Roman"/>
+          <w:color w:val="000000"/>
+          <w:shd w:val="clear" w:color="auto" w:fill="FFFFFF"/>
+        </w:rPr>
+        <w:t xml:space="preserve"> </w:t>
+      </w:r>
+      <w:proofErr w:type="spellStart"/>
+      <w:r>
+        <w:rPr>
+          <w:rFonts w:cs="Times New Roman"/>
+          <w:color w:val="000000"/>
+          <w:shd w:val="clear" w:color="auto" w:fill="FFFFFF"/>
+        </w:rPr>
+        <w:t>tiếp</w:t>
+      </w:r>
+      <w:proofErr w:type="spellEnd"/>
+      <w:r>
+        <w:rPr>
+          <w:rFonts w:cs="Times New Roman"/>
+          <w:color w:val="000000"/>
+          <w:shd w:val="clear" w:color="auto" w:fill="FFFFFF"/>
+        </w:rPr>
+        <w:t xml:space="preserve"> </w:t>
+      </w:r>
+      <w:proofErr w:type="spellStart"/>
+      <w:r>
+        <w:rPr>
+          <w:rFonts w:cs="Times New Roman"/>
+          <w:color w:val="000000"/>
+          <w:shd w:val="clear" w:color="auto" w:fill="FFFFFF"/>
+        </w:rPr>
+        <w:t>và</w:t>
+      </w:r>
+      <w:proofErr w:type="spellEnd"/>
+      <w:r>
+        <w:rPr>
+          <w:rFonts w:cs="Times New Roman"/>
+          <w:color w:val="000000"/>
+          <w:shd w:val="clear" w:color="auto" w:fill="FFFFFF"/>
+        </w:rPr>
+        <w:t xml:space="preserve"> </w:t>
+      </w:r>
+      <w:proofErr w:type="spellStart"/>
+      <w:r>
+        <w:rPr>
+          <w:rFonts w:cs="Times New Roman"/>
+          <w:color w:val="000000"/>
+          <w:shd w:val="clear" w:color="auto" w:fill="FFFFFF"/>
+        </w:rPr>
+        <w:t>phân</w:t>
+      </w:r>
+      <w:proofErr w:type="spellEnd"/>
+      <w:r>
+        <w:rPr>
+          <w:rFonts w:cs="Times New Roman"/>
+          <w:color w:val="000000"/>
+          <w:shd w:val="clear" w:color="auto" w:fill="FFFFFF"/>
+        </w:rPr>
+        <w:t xml:space="preserve"> </w:t>
+      </w:r>
+      <w:proofErr w:type="spellStart"/>
+      <w:r>
+        <w:rPr>
+          <w:rFonts w:cs="Times New Roman"/>
+          <w:color w:val="000000"/>
+          <w:shd w:val="clear" w:color="auto" w:fill="FFFFFF"/>
+        </w:rPr>
+        <w:t>phối</w:t>
+      </w:r>
+      <w:proofErr w:type="spellEnd"/>
+      <w:r>
+        <w:rPr>
+          <w:rFonts w:cs="Times New Roman"/>
+          <w:color w:val="000000"/>
+          <w:shd w:val="clear" w:color="auto" w:fill="FFFFFF"/>
+        </w:rPr>
+        <w:t xml:space="preserve"> </w:t>
+      </w:r>
+      <w:proofErr w:type="spellStart"/>
+      <w:r>
+        <w:rPr>
+          <w:rFonts w:cs="Times New Roman"/>
+          <w:color w:val="000000"/>
+          <w:shd w:val="clear" w:color="auto" w:fill="FFFFFF"/>
+        </w:rPr>
+        <w:t>các</w:t>
+      </w:r>
+      <w:proofErr w:type="spellEnd"/>
+      <w:r>
+        <w:rPr>
+          <w:rFonts w:cs="Times New Roman"/>
+          <w:color w:val="000000"/>
+          <w:shd w:val="clear" w:color="auto" w:fill="FFFFFF"/>
+        </w:rPr>
+        <w:t xml:space="preserve"> </w:t>
+      </w:r>
+      <w:proofErr w:type="spellStart"/>
+      <w:r>
+        <w:rPr>
+          <w:rFonts w:cs="Times New Roman"/>
+          <w:color w:val="000000"/>
+          <w:shd w:val="clear" w:color="auto" w:fill="FFFFFF"/>
+        </w:rPr>
+        <w:t>sản</w:t>
+      </w:r>
+      <w:proofErr w:type="spellEnd"/>
+      <w:r>
+        <w:rPr>
+          <w:rFonts w:cs="Times New Roman"/>
+          <w:color w:val="000000"/>
+          <w:shd w:val="clear" w:color="auto" w:fill="FFFFFF"/>
+        </w:rPr>
+        <w:t xml:space="preserve"> </w:t>
+      </w:r>
+      <w:proofErr w:type="spellStart"/>
+      <w:r>
+        <w:rPr>
+          <w:rFonts w:cs="Times New Roman"/>
+          <w:color w:val="000000"/>
+          <w:shd w:val="clear" w:color="auto" w:fill="FFFFFF"/>
+        </w:rPr>
+        <w:t>phẩm</w:t>
+      </w:r>
+      <w:proofErr w:type="spellEnd"/>
+      <w:r>
+        <w:rPr>
+          <w:rFonts w:cs="Times New Roman"/>
+          <w:color w:val="000000"/>
+          <w:shd w:val="clear" w:color="auto" w:fill="FFFFFF"/>
+        </w:rPr>
+        <w:t xml:space="preserve"> </w:t>
+      </w:r>
+      <w:proofErr w:type="spellStart"/>
+      <w:r>
+        <w:rPr>
+          <w:rFonts w:cs="Times New Roman"/>
+          <w:color w:val="000000"/>
+          <w:shd w:val="clear" w:color="auto" w:fill="FFFFFF"/>
+        </w:rPr>
+        <w:t>thiết</w:t>
+      </w:r>
+      <w:proofErr w:type="spellEnd"/>
+      <w:r>
+        <w:rPr>
+          <w:rFonts w:cs="Times New Roman"/>
+          <w:color w:val="000000"/>
+          <w:shd w:val="clear" w:color="auto" w:fill="FFFFFF"/>
+        </w:rPr>
+        <w:t xml:space="preserve"> </w:t>
+      </w:r>
+      <w:proofErr w:type="spellStart"/>
+      <w:r>
+        <w:rPr>
+          <w:rFonts w:cs="Times New Roman"/>
+          <w:color w:val="000000"/>
+          <w:shd w:val="clear" w:color="auto" w:fill="FFFFFF"/>
+        </w:rPr>
+        <w:t>bị</w:t>
+      </w:r>
+      <w:proofErr w:type="spellEnd"/>
+      <w:r>
+        <w:rPr>
+          <w:rFonts w:cs="Times New Roman"/>
+          <w:color w:val="000000"/>
+          <w:shd w:val="clear" w:color="auto" w:fill="FFFFFF"/>
+        </w:rPr>
+        <w:t xml:space="preserve"> </w:t>
+      </w:r>
+      <w:proofErr w:type="spellStart"/>
+      <w:r>
+        <w:rPr>
+          <w:rFonts w:cs="Times New Roman"/>
+          <w:color w:val="000000"/>
+          <w:shd w:val="clear" w:color="auto" w:fill="FFFFFF"/>
+        </w:rPr>
+        <w:t>công</w:t>
+      </w:r>
+      <w:proofErr w:type="spellEnd"/>
+      <w:r>
+        <w:rPr>
+          <w:rFonts w:cs="Times New Roman"/>
+          <w:color w:val="000000"/>
+          <w:shd w:val="clear" w:color="auto" w:fill="FFFFFF"/>
+        </w:rPr>
+        <w:t xml:space="preserve"> </w:t>
+      </w:r>
+      <w:proofErr w:type="spellStart"/>
+      <w:r>
+        <w:rPr>
+          <w:rFonts w:cs="Times New Roman"/>
+          <w:color w:val="000000"/>
+          <w:shd w:val="clear" w:color="auto" w:fill="FFFFFF"/>
+        </w:rPr>
+        <w:t>nghệ</w:t>
+      </w:r>
+      <w:proofErr w:type="spellEnd"/>
+      <w:r>
+        <w:rPr>
+          <w:rFonts w:cs="Times New Roman"/>
+          <w:color w:val="000000"/>
+          <w:shd w:val="clear" w:color="auto" w:fill="FFFFFF"/>
+        </w:rPr>
+        <w:t xml:space="preserve"> </w:t>
+      </w:r>
+      <w:proofErr w:type="spellStart"/>
+      <w:r>
+        <w:rPr>
+          <w:rFonts w:cs="Times New Roman"/>
+          <w:color w:val="000000"/>
+          <w:shd w:val="clear" w:color="auto" w:fill="FFFFFF"/>
+        </w:rPr>
+        <w:t>thông</w:t>
+      </w:r>
+      <w:proofErr w:type="spellEnd"/>
+      <w:r>
+        <w:rPr>
+          <w:rFonts w:cs="Times New Roman"/>
+          <w:color w:val="000000"/>
+          <w:shd w:val="clear" w:color="auto" w:fill="FFFFFF"/>
+        </w:rPr>
+        <w:t xml:space="preserve"> </w:t>
+      </w:r>
+      <w:proofErr w:type="spellStart"/>
+      <w:r>
+        <w:rPr>
+          <w:rFonts w:cs="Times New Roman"/>
+          <w:color w:val="000000"/>
+          <w:shd w:val="clear" w:color="auto" w:fill="FFFFFF"/>
+        </w:rPr>
+        <w:t>tin,áp</w:t>
+      </w:r>
+      <w:proofErr w:type="spellEnd"/>
+      <w:r>
+        <w:rPr>
+          <w:rFonts w:cs="Times New Roman"/>
+          <w:color w:val="000000"/>
+          <w:shd w:val="clear" w:color="auto" w:fill="FFFFFF"/>
+        </w:rPr>
+        <w:t xml:space="preserve"> </w:t>
+      </w:r>
+      <w:proofErr w:type="spellStart"/>
+      <w:r>
+        <w:rPr>
+          <w:rFonts w:cs="Times New Roman"/>
+          <w:color w:val="000000"/>
+          <w:shd w:val="clear" w:color="auto" w:fill="FFFFFF"/>
+        </w:rPr>
+        <w:t>dụng</w:t>
+      </w:r>
+      <w:proofErr w:type="spellEnd"/>
+      <w:r>
+        <w:rPr>
+          <w:rFonts w:cs="Times New Roman"/>
+          <w:color w:val="000000"/>
+          <w:shd w:val="clear" w:color="auto" w:fill="FFFFFF"/>
+        </w:rPr>
+        <w:t xml:space="preserve"> </w:t>
+      </w:r>
+      <w:proofErr w:type="spellStart"/>
+      <w:r>
+        <w:rPr>
+          <w:rFonts w:cs="Times New Roman"/>
+          <w:color w:val="000000"/>
+          <w:shd w:val="clear" w:color="auto" w:fill="FFFFFF"/>
+        </w:rPr>
+        <w:t>chế</w:t>
+      </w:r>
+      <w:proofErr w:type="spellEnd"/>
+      <w:r>
+        <w:rPr>
+          <w:rFonts w:cs="Times New Roman"/>
+          <w:color w:val="000000"/>
+          <w:shd w:val="clear" w:color="auto" w:fill="FFFFFF"/>
+        </w:rPr>
+        <w:t xml:space="preserve"> </w:t>
+      </w:r>
+      <w:proofErr w:type="spellStart"/>
+      <w:r>
+        <w:rPr>
+          <w:rFonts w:cs="Times New Roman"/>
+          <w:color w:val="000000"/>
+          <w:shd w:val="clear" w:color="auto" w:fill="FFFFFF"/>
+        </w:rPr>
+        <w:t>độ</w:t>
+      </w:r>
+      <w:proofErr w:type="spellEnd"/>
+      <w:r>
+        <w:rPr>
+          <w:rFonts w:cs="Times New Roman"/>
+          <w:color w:val="000000"/>
+          <w:shd w:val="clear" w:color="auto" w:fill="FFFFFF"/>
+        </w:rPr>
+        <w:t xml:space="preserve"> </w:t>
+      </w:r>
+      <w:proofErr w:type="spellStart"/>
+      <w:r>
+        <w:rPr>
+          <w:rFonts w:cs="Times New Roman"/>
+          <w:color w:val="000000"/>
+          <w:shd w:val="clear" w:color="auto" w:fill="FFFFFF"/>
+        </w:rPr>
+        <w:t>bán</w:t>
+      </w:r>
+      <w:proofErr w:type="spellEnd"/>
+      <w:r>
+        <w:rPr>
+          <w:rFonts w:cs="Times New Roman"/>
+          <w:color w:val="000000"/>
+          <w:shd w:val="clear" w:color="auto" w:fill="FFFFFF"/>
+        </w:rPr>
+        <w:t xml:space="preserve"> </w:t>
+      </w:r>
+      <w:proofErr w:type="spellStart"/>
+      <w:r>
+        <w:rPr>
+          <w:rFonts w:cs="Times New Roman"/>
+          <w:color w:val="000000"/>
+          <w:shd w:val="clear" w:color="auto" w:fill="FFFFFF"/>
+        </w:rPr>
+        <w:t>hàng</w:t>
+      </w:r>
+      <w:proofErr w:type="spellEnd"/>
+      <w:r>
+        <w:rPr>
+          <w:rFonts w:cs="Times New Roman"/>
+          <w:color w:val="000000"/>
+          <w:shd w:val="clear" w:color="auto" w:fill="FFFFFF"/>
+        </w:rPr>
+        <w:t xml:space="preserve"> </w:t>
+      </w:r>
+      <w:proofErr w:type="spellStart"/>
+      <w:r>
+        <w:rPr>
+          <w:rFonts w:cs="Times New Roman"/>
+          <w:color w:val="000000"/>
+          <w:shd w:val="clear" w:color="auto" w:fill="FFFFFF"/>
+        </w:rPr>
+        <w:t>trong</w:t>
+      </w:r>
+      <w:proofErr w:type="spellEnd"/>
+      <w:r>
+        <w:rPr>
+          <w:rFonts w:cs="Times New Roman"/>
+          <w:color w:val="000000"/>
+          <w:shd w:val="clear" w:color="auto" w:fill="FFFFFF"/>
+        </w:rPr>
+        <w:t xml:space="preserve"> </w:t>
+      </w:r>
+      <w:proofErr w:type="spellStart"/>
+      <w:r>
+        <w:rPr>
+          <w:rFonts w:cs="Times New Roman"/>
+          <w:color w:val="000000"/>
+          <w:shd w:val="clear" w:color="auto" w:fill="FFFFFF"/>
+        </w:rPr>
+        <w:t>hệ</w:t>
+      </w:r>
+      <w:proofErr w:type="spellEnd"/>
+      <w:r>
+        <w:rPr>
+          <w:rFonts w:cs="Times New Roman"/>
+          <w:color w:val="000000"/>
+          <w:shd w:val="clear" w:color="auto" w:fill="FFFFFF"/>
+        </w:rPr>
+        <w:t xml:space="preserve"> </w:t>
+      </w:r>
+      <w:proofErr w:type="spellStart"/>
+      <w:r>
+        <w:rPr>
+          <w:rFonts w:cs="Times New Roman"/>
+          <w:color w:val="000000"/>
+          <w:shd w:val="clear" w:color="auto" w:fill="FFFFFF"/>
+        </w:rPr>
+        <w:t>thống</w:t>
+      </w:r>
+      <w:proofErr w:type="spellEnd"/>
+      <w:r>
+        <w:rPr>
+          <w:rFonts w:cs="Times New Roman"/>
+          <w:color w:val="000000"/>
+          <w:shd w:val="clear" w:color="auto" w:fill="FFFFFF"/>
+        </w:rPr>
+        <w:t xml:space="preserve"> </w:t>
+      </w:r>
+      <w:proofErr w:type="spellStart"/>
+      <w:r>
+        <w:rPr>
+          <w:rFonts w:cs="Times New Roman"/>
+          <w:color w:val="000000"/>
+          <w:shd w:val="clear" w:color="auto" w:fill="FFFFFF"/>
+        </w:rPr>
+        <w:t>và</w:t>
+      </w:r>
+      <w:proofErr w:type="spellEnd"/>
+      <w:r>
+        <w:rPr>
+          <w:rFonts w:cs="Times New Roman"/>
+          <w:color w:val="000000"/>
+          <w:shd w:val="clear" w:color="auto" w:fill="FFFFFF"/>
+        </w:rPr>
+        <w:t xml:space="preserve"> </w:t>
+      </w:r>
+      <w:proofErr w:type="spellStart"/>
+      <w:r>
+        <w:rPr>
+          <w:rFonts w:cs="Times New Roman"/>
+          <w:color w:val="000000"/>
+          <w:shd w:val="clear" w:color="auto" w:fill="FFFFFF"/>
+        </w:rPr>
+        <w:t>cho</w:t>
+      </w:r>
+      <w:proofErr w:type="spellEnd"/>
+      <w:r>
+        <w:rPr>
+          <w:rFonts w:cs="Times New Roman"/>
+          <w:color w:val="000000"/>
+          <w:shd w:val="clear" w:color="auto" w:fill="FFFFFF"/>
+        </w:rPr>
+        <w:t xml:space="preserve"> </w:t>
+      </w:r>
+      <w:proofErr w:type="spellStart"/>
+      <w:r>
+        <w:rPr>
+          <w:rFonts w:cs="Times New Roman"/>
+          <w:color w:val="000000"/>
+          <w:shd w:val="clear" w:color="auto" w:fill="FFFFFF"/>
+        </w:rPr>
+        <w:t>phép</w:t>
+      </w:r>
+      <w:proofErr w:type="spellEnd"/>
+      <w:r>
+        <w:rPr>
+          <w:rFonts w:cs="Times New Roman"/>
+          <w:color w:val="000000"/>
+          <w:shd w:val="clear" w:color="auto" w:fill="FFFFFF"/>
+        </w:rPr>
+        <w:t xml:space="preserve"> </w:t>
+      </w:r>
+      <w:proofErr w:type="spellStart"/>
+      <w:r>
+        <w:rPr>
+          <w:rFonts w:cs="Times New Roman"/>
+          <w:color w:val="000000"/>
+          <w:shd w:val="clear" w:color="auto" w:fill="FFFFFF"/>
+        </w:rPr>
+        <w:t>khách</w:t>
+      </w:r>
+      <w:proofErr w:type="spellEnd"/>
+      <w:r>
+        <w:rPr>
+          <w:rFonts w:cs="Times New Roman"/>
+          <w:color w:val="000000"/>
+          <w:shd w:val="clear" w:color="auto" w:fill="FFFFFF"/>
+        </w:rPr>
+        <w:t xml:space="preserve"> </w:t>
+      </w:r>
+      <w:proofErr w:type="spellStart"/>
+      <w:r>
+        <w:rPr>
+          <w:rFonts w:cs="Times New Roman"/>
+          <w:color w:val="000000"/>
+          <w:shd w:val="clear" w:color="auto" w:fill="FFFFFF"/>
+        </w:rPr>
+        <w:t>hàng</w:t>
+      </w:r>
+      <w:proofErr w:type="spellEnd"/>
+      <w:r>
+        <w:rPr>
+          <w:rFonts w:cs="Times New Roman"/>
+          <w:color w:val="000000"/>
+          <w:shd w:val="clear" w:color="auto" w:fill="FFFFFF"/>
+        </w:rPr>
+        <w:t xml:space="preserve"> </w:t>
+      </w:r>
+      <w:proofErr w:type="spellStart"/>
+      <w:r>
+        <w:rPr>
+          <w:rFonts w:cs="Times New Roman"/>
+          <w:color w:val="000000"/>
+          <w:shd w:val="clear" w:color="auto" w:fill="FFFFFF"/>
+        </w:rPr>
+        <w:t>lựa</w:t>
+      </w:r>
+      <w:proofErr w:type="spellEnd"/>
+      <w:r>
+        <w:rPr>
+          <w:rFonts w:cs="Times New Roman"/>
+          <w:color w:val="000000"/>
+          <w:shd w:val="clear" w:color="auto" w:fill="FFFFFF"/>
+        </w:rPr>
+        <w:t xml:space="preserve"> </w:t>
+      </w:r>
+      <w:proofErr w:type="spellStart"/>
+      <w:r>
+        <w:rPr>
+          <w:rFonts w:cs="Times New Roman"/>
+          <w:color w:val="000000"/>
+          <w:shd w:val="clear" w:color="auto" w:fill="FFFFFF"/>
+        </w:rPr>
+        <w:t>chọn</w:t>
+      </w:r>
+      <w:proofErr w:type="spellEnd"/>
+      <w:r>
+        <w:rPr>
+          <w:rFonts w:cs="Times New Roman"/>
+          <w:color w:val="000000"/>
+          <w:shd w:val="clear" w:color="auto" w:fill="FFFFFF"/>
+        </w:rPr>
+        <w:t xml:space="preserve"> </w:t>
+      </w:r>
+      <w:proofErr w:type="spellStart"/>
+      <w:r>
+        <w:rPr>
+          <w:rFonts w:cs="Times New Roman"/>
+          <w:color w:val="000000"/>
+          <w:shd w:val="clear" w:color="auto" w:fill="FFFFFF"/>
+        </w:rPr>
+        <w:t>từng</w:t>
+      </w:r>
+      <w:proofErr w:type="spellEnd"/>
+      <w:r>
+        <w:rPr>
+          <w:rFonts w:cs="Times New Roman"/>
+          <w:color w:val="000000"/>
+          <w:shd w:val="clear" w:color="auto" w:fill="FFFFFF"/>
+        </w:rPr>
+        <w:t xml:space="preserve"> </w:t>
+      </w:r>
+      <w:proofErr w:type="spellStart"/>
+      <w:r>
+        <w:rPr>
+          <w:rFonts w:cs="Times New Roman"/>
+          <w:color w:val="000000"/>
+          <w:shd w:val="clear" w:color="auto" w:fill="FFFFFF"/>
+        </w:rPr>
+        <w:t>sản</w:t>
+      </w:r>
+      <w:proofErr w:type="spellEnd"/>
+      <w:r>
+        <w:rPr>
+          <w:rFonts w:cs="Times New Roman"/>
+          <w:color w:val="000000"/>
+          <w:shd w:val="clear" w:color="auto" w:fill="FFFFFF"/>
+        </w:rPr>
+        <w:t xml:space="preserve"> </w:t>
+      </w:r>
+      <w:proofErr w:type="spellStart"/>
+      <w:r>
+        <w:rPr>
+          <w:rFonts w:cs="Times New Roman"/>
+          <w:color w:val="000000"/>
+          <w:shd w:val="clear" w:color="auto" w:fill="FFFFFF"/>
+        </w:rPr>
+        <w:t>phẩm</w:t>
+      </w:r>
+      <w:proofErr w:type="spellEnd"/>
+      <w:r>
+        <w:rPr>
+          <w:rFonts w:cs="Times New Roman"/>
+          <w:color w:val="000000"/>
+          <w:shd w:val="clear" w:color="auto" w:fill="FFFFFF"/>
+        </w:rPr>
+        <w:t xml:space="preserve">. </w:t>
+      </w:r>
+      <w:proofErr w:type="spellStart"/>
+      <w:proofErr w:type="gramStart"/>
+      <w:r>
+        <w:rPr>
+          <w:rFonts w:cs="Times New Roman"/>
+          <w:color w:val="000000"/>
+          <w:shd w:val="clear" w:color="auto" w:fill="FFFFFF"/>
+        </w:rPr>
+        <w:t>Dựa</w:t>
+      </w:r>
+      <w:proofErr w:type="spellEnd"/>
+      <w:r>
+        <w:rPr>
+          <w:rFonts w:cs="Times New Roman"/>
+          <w:color w:val="000000"/>
+          <w:shd w:val="clear" w:color="auto" w:fill="FFFFFF"/>
+        </w:rPr>
+        <w:t xml:space="preserve">  </w:t>
+      </w:r>
+      <w:proofErr w:type="spellStart"/>
+      <w:r>
+        <w:rPr>
+          <w:rFonts w:cs="Times New Roman"/>
+          <w:color w:val="000000"/>
+          <w:shd w:val="clear" w:color="auto" w:fill="FFFFFF"/>
+        </w:rPr>
+        <w:t>vào</w:t>
+      </w:r>
+      <w:proofErr w:type="spellEnd"/>
+      <w:proofErr w:type="gramEnd"/>
+      <w:r>
+        <w:rPr>
+          <w:rFonts w:cs="Times New Roman"/>
+          <w:color w:val="000000"/>
+          <w:shd w:val="clear" w:color="auto" w:fill="FFFFFF"/>
+        </w:rPr>
+        <w:t xml:space="preserve">  </w:t>
+      </w:r>
+      <w:proofErr w:type="spellStart"/>
+      <w:r>
+        <w:rPr>
+          <w:rFonts w:cs="Times New Roman"/>
+          <w:color w:val="000000"/>
+          <w:shd w:val="clear" w:color="auto" w:fill="FFFFFF"/>
+        </w:rPr>
+        <w:t>kế</w:t>
+      </w:r>
+      <w:proofErr w:type="spellEnd"/>
+      <w:r>
+        <w:rPr>
+          <w:rFonts w:cs="Times New Roman"/>
+          <w:color w:val="000000"/>
+          <w:shd w:val="clear" w:color="auto" w:fill="FFFFFF"/>
+        </w:rPr>
+        <w:t xml:space="preserve">  </w:t>
+      </w:r>
+      <w:proofErr w:type="spellStart"/>
+      <w:r>
+        <w:rPr>
+          <w:rFonts w:cs="Times New Roman"/>
+          <w:color w:val="000000"/>
+          <w:shd w:val="clear" w:color="auto" w:fill="FFFFFF"/>
+        </w:rPr>
+        <w:t>hoạch</w:t>
+      </w:r>
+      <w:proofErr w:type="spellEnd"/>
+      <w:r>
+        <w:rPr>
+          <w:rFonts w:cs="Times New Roman"/>
+          <w:color w:val="000000"/>
+          <w:shd w:val="clear" w:color="auto" w:fill="FFFFFF"/>
+        </w:rPr>
+        <w:t xml:space="preserve">  </w:t>
+      </w:r>
+      <w:proofErr w:type="spellStart"/>
+      <w:r>
+        <w:rPr>
+          <w:rFonts w:cs="Times New Roman"/>
+          <w:color w:val="000000"/>
+          <w:shd w:val="clear" w:color="auto" w:fill="FFFFFF"/>
+        </w:rPr>
+        <w:t>thu</w:t>
+      </w:r>
+      <w:proofErr w:type="spellEnd"/>
+      <w:r>
+        <w:rPr>
+          <w:rFonts w:cs="Times New Roman"/>
+          <w:color w:val="000000"/>
+          <w:shd w:val="clear" w:color="auto" w:fill="FFFFFF"/>
+        </w:rPr>
+        <w:t xml:space="preserve"> </w:t>
+      </w:r>
+      <w:proofErr w:type="spellStart"/>
+      <w:r>
+        <w:rPr>
+          <w:rFonts w:cs="Times New Roman"/>
+          <w:color w:val="000000"/>
+          <w:shd w:val="clear" w:color="auto" w:fill="FFFFFF"/>
+        </w:rPr>
+        <w:t>mua</w:t>
+      </w:r>
+      <w:proofErr w:type="spellEnd"/>
+      <w:r>
+        <w:rPr>
+          <w:rFonts w:cs="Times New Roman"/>
+          <w:color w:val="000000"/>
+          <w:shd w:val="clear" w:color="auto" w:fill="FFFFFF"/>
+        </w:rPr>
+        <w:t xml:space="preserve"> </w:t>
+      </w:r>
+      <w:proofErr w:type="spellStart"/>
+      <w:r>
+        <w:rPr>
+          <w:rFonts w:cs="Times New Roman"/>
+          <w:color w:val="000000"/>
+          <w:shd w:val="clear" w:color="auto" w:fill="FFFFFF"/>
+        </w:rPr>
+        <w:t>và</w:t>
+      </w:r>
+      <w:proofErr w:type="spellEnd"/>
+      <w:r>
+        <w:rPr>
+          <w:rFonts w:cs="Times New Roman"/>
+          <w:color w:val="000000"/>
+          <w:shd w:val="clear" w:color="auto" w:fill="FFFFFF"/>
+        </w:rPr>
+        <w:t xml:space="preserve"> </w:t>
+      </w:r>
+      <w:proofErr w:type="spellStart"/>
+      <w:r>
+        <w:rPr>
+          <w:rFonts w:cs="Times New Roman"/>
+          <w:color w:val="000000"/>
+          <w:shd w:val="clear" w:color="auto" w:fill="FFFFFF"/>
+        </w:rPr>
+        <w:t>bán</w:t>
+      </w:r>
+      <w:proofErr w:type="spellEnd"/>
+      <w:r>
+        <w:rPr>
+          <w:rFonts w:cs="Times New Roman"/>
+          <w:color w:val="000000"/>
+          <w:shd w:val="clear" w:color="auto" w:fill="FFFFFF"/>
+        </w:rPr>
+        <w:t xml:space="preserve">, </w:t>
+      </w:r>
+      <w:proofErr w:type="spellStart"/>
+      <w:r>
+        <w:rPr>
+          <w:rFonts w:cs="Times New Roman"/>
+          <w:color w:val="000000"/>
+          <w:shd w:val="clear" w:color="auto" w:fill="FFFFFF"/>
+        </w:rPr>
+        <w:t>hệ</w:t>
+      </w:r>
+      <w:proofErr w:type="spellEnd"/>
+      <w:r>
+        <w:rPr>
+          <w:rFonts w:cs="Times New Roman"/>
+          <w:color w:val="000000"/>
+          <w:shd w:val="clear" w:color="auto" w:fill="FFFFFF"/>
+        </w:rPr>
+        <w:t xml:space="preserve"> </w:t>
+      </w:r>
+      <w:proofErr w:type="spellStart"/>
+      <w:r>
+        <w:rPr>
+          <w:rFonts w:cs="Times New Roman"/>
+          <w:color w:val="000000"/>
+          <w:shd w:val="clear" w:color="auto" w:fill="FFFFFF"/>
+        </w:rPr>
+        <w:t>thống</w:t>
+      </w:r>
+      <w:proofErr w:type="spellEnd"/>
+      <w:r>
+        <w:rPr>
+          <w:rFonts w:cs="Times New Roman"/>
+          <w:color w:val="000000"/>
+          <w:shd w:val="clear" w:color="auto" w:fill="FFFFFF"/>
+        </w:rPr>
+        <w:t xml:space="preserve"> </w:t>
+      </w:r>
+      <w:proofErr w:type="spellStart"/>
+      <w:r>
+        <w:rPr>
+          <w:rFonts w:cs="Times New Roman"/>
+          <w:color w:val="000000"/>
+          <w:shd w:val="clear" w:color="auto" w:fill="FFFFFF"/>
+        </w:rPr>
+        <w:t>lập</w:t>
+      </w:r>
+      <w:proofErr w:type="spellEnd"/>
+      <w:r>
+        <w:rPr>
+          <w:rFonts w:cs="Times New Roman"/>
+          <w:color w:val="000000"/>
+          <w:shd w:val="clear" w:color="auto" w:fill="FFFFFF"/>
+        </w:rPr>
+        <w:t xml:space="preserve"> </w:t>
+      </w:r>
+      <w:proofErr w:type="spellStart"/>
+      <w:r>
+        <w:rPr>
+          <w:rFonts w:cs="Times New Roman"/>
+          <w:color w:val="000000"/>
+          <w:shd w:val="clear" w:color="auto" w:fill="FFFFFF"/>
+        </w:rPr>
+        <w:t>danh</w:t>
+      </w:r>
+      <w:proofErr w:type="spellEnd"/>
+      <w:r>
+        <w:rPr>
+          <w:rFonts w:cs="Times New Roman"/>
+          <w:color w:val="000000"/>
+          <w:shd w:val="clear" w:color="auto" w:fill="FFFFFF"/>
+        </w:rPr>
+        <w:t xml:space="preserve"> </w:t>
+      </w:r>
+      <w:proofErr w:type="spellStart"/>
+      <w:r>
+        <w:rPr>
+          <w:rFonts w:cs="Times New Roman"/>
+          <w:color w:val="000000"/>
+          <w:shd w:val="clear" w:color="auto" w:fill="FFFFFF"/>
+        </w:rPr>
+        <w:t>sách</w:t>
+      </w:r>
+      <w:proofErr w:type="spellEnd"/>
+      <w:r>
+        <w:rPr>
+          <w:rFonts w:cs="Times New Roman"/>
+          <w:color w:val="000000"/>
+          <w:shd w:val="clear" w:color="auto" w:fill="FFFFFF"/>
+        </w:rPr>
+        <w:t xml:space="preserve"> </w:t>
+      </w:r>
+      <w:proofErr w:type="spellStart"/>
+      <w:r>
+        <w:rPr>
+          <w:rFonts w:cs="Times New Roman"/>
+          <w:color w:val="000000"/>
+          <w:shd w:val="clear" w:color="auto" w:fill="FFFFFF"/>
+        </w:rPr>
+        <w:t>và</w:t>
+      </w:r>
+      <w:proofErr w:type="spellEnd"/>
+      <w:r>
+        <w:rPr>
+          <w:rFonts w:cs="Times New Roman"/>
+          <w:color w:val="000000"/>
+          <w:shd w:val="clear" w:color="auto" w:fill="FFFFFF"/>
+        </w:rPr>
+        <w:t xml:space="preserve"> </w:t>
+      </w:r>
+      <w:proofErr w:type="spellStart"/>
+      <w:r>
+        <w:rPr>
+          <w:rFonts w:cs="Times New Roman"/>
+          <w:color w:val="000000"/>
+          <w:shd w:val="clear" w:color="auto" w:fill="FFFFFF"/>
+        </w:rPr>
+        <w:t>thông</w:t>
+      </w:r>
+      <w:proofErr w:type="spellEnd"/>
+      <w:r>
+        <w:rPr>
+          <w:rFonts w:cs="Times New Roman"/>
+          <w:color w:val="000000"/>
+          <w:shd w:val="clear" w:color="auto" w:fill="FFFFFF"/>
+        </w:rPr>
+        <w:t xml:space="preserve"> tin </w:t>
+      </w:r>
+      <w:proofErr w:type="spellStart"/>
+      <w:r>
+        <w:rPr>
+          <w:rFonts w:cs="Times New Roman"/>
+          <w:color w:val="000000"/>
+          <w:shd w:val="clear" w:color="auto" w:fill="FFFFFF"/>
+        </w:rPr>
+        <w:t>cho</w:t>
+      </w:r>
+      <w:proofErr w:type="spellEnd"/>
+      <w:r>
+        <w:rPr>
+          <w:rFonts w:cs="Times New Roman"/>
+          <w:color w:val="000000"/>
+          <w:shd w:val="clear" w:color="auto" w:fill="FFFFFF"/>
+        </w:rPr>
+        <w:t xml:space="preserve"> </w:t>
+      </w:r>
+      <w:proofErr w:type="spellStart"/>
+      <w:r>
+        <w:rPr>
+          <w:rFonts w:cs="Times New Roman"/>
+          <w:color w:val="000000"/>
+          <w:shd w:val="clear" w:color="auto" w:fill="FFFFFF"/>
+        </w:rPr>
+        <w:t>từng</w:t>
+      </w:r>
+      <w:proofErr w:type="spellEnd"/>
+      <w:r>
+        <w:rPr>
+          <w:rFonts w:cs="Times New Roman"/>
+          <w:color w:val="000000"/>
+          <w:shd w:val="clear" w:color="auto" w:fill="FFFFFF"/>
+        </w:rPr>
+        <w:t xml:space="preserve">  </w:t>
+      </w:r>
+      <w:proofErr w:type="spellStart"/>
+      <w:r>
+        <w:rPr>
+          <w:rFonts w:cs="Times New Roman"/>
+          <w:color w:val="000000"/>
+          <w:shd w:val="clear" w:color="auto" w:fill="FFFFFF"/>
+        </w:rPr>
+        <w:t>sản</w:t>
+      </w:r>
+      <w:proofErr w:type="spellEnd"/>
+      <w:r>
+        <w:rPr>
+          <w:rFonts w:cs="Times New Roman"/>
+          <w:color w:val="000000"/>
+          <w:shd w:val="clear" w:color="auto" w:fill="FFFFFF"/>
+        </w:rPr>
+        <w:t xml:space="preserve"> </w:t>
+      </w:r>
+      <w:proofErr w:type="spellStart"/>
+      <w:r>
+        <w:rPr>
+          <w:rFonts w:cs="Times New Roman"/>
+          <w:color w:val="000000"/>
+          <w:shd w:val="clear" w:color="auto" w:fill="FFFFFF"/>
+        </w:rPr>
+        <w:t>phẩ</w:t>
+      </w:r>
+      <w:r>
+        <w:rPr>
+          <w:rFonts w:cs="Times New Roman"/>
+          <w:color w:val="000000"/>
+          <w:shd w:val="clear" w:color="auto" w:fill="FFFFFF"/>
+        </w:rPr>
+        <w:t>m</w:t>
+      </w:r>
+      <w:proofErr w:type="spellEnd"/>
+      <w:r>
+        <w:rPr>
+          <w:rFonts w:cs="Times New Roman"/>
+          <w:color w:val="000000"/>
+          <w:shd w:val="clear" w:color="auto" w:fill="FFFFFF"/>
+        </w:rPr>
+        <w:t xml:space="preserve"> </w:t>
+      </w:r>
+      <w:proofErr w:type="spellStart"/>
+      <w:r>
+        <w:rPr>
+          <w:rFonts w:cs="Times New Roman"/>
+          <w:color w:val="000000"/>
+          <w:shd w:val="clear" w:color="auto" w:fill="FFFFFF"/>
+        </w:rPr>
+        <w:t>hãy</w:t>
+      </w:r>
+      <w:proofErr w:type="spellEnd"/>
+      <w:r>
+        <w:rPr>
+          <w:rFonts w:cs="Times New Roman"/>
+          <w:color w:val="000000"/>
+          <w:shd w:val="clear" w:color="auto" w:fill="FFFFFF"/>
+        </w:rPr>
+        <w:t xml:space="preserve"> </w:t>
+      </w:r>
+      <w:proofErr w:type="spellStart"/>
+      <w:r>
+        <w:rPr>
+          <w:rFonts w:cs="Times New Roman"/>
+          <w:color w:val="000000"/>
+          <w:shd w:val="clear" w:color="auto" w:fill="FFFFFF"/>
+        </w:rPr>
+        <w:t>tạo</w:t>
+      </w:r>
+      <w:proofErr w:type="spellEnd"/>
+      <w:r>
+        <w:rPr>
+          <w:rFonts w:cs="Times New Roman"/>
+          <w:color w:val="000000"/>
+          <w:shd w:val="clear" w:color="auto" w:fill="FFFFFF"/>
+        </w:rPr>
+        <w:t xml:space="preserve"> </w:t>
+      </w:r>
+      <w:proofErr w:type="spellStart"/>
+      <w:r>
+        <w:rPr>
+          <w:rFonts w:cs="Times New Roman"/>
+          <w:color w:val="000000"/>
+          <w:shd w:val="clear" w:color="auto" w:fill="FFFFFF"/>
+        </w:rPr>
+        <w:t>cơ</w:t>
+      </w:r>
+      <w:proofErr w:type="spellEnd"/>
+      <w:r>
+        <w:rPr>
+          <w:rFonts w:cs="Times New Roman"/>
+          <w:color w:val="000000"/>
+          <w:shd w:val="clear" w:color="auto" w:fill="FFFFFF"/>
+        </w:rPr>
+        <w:t xml:space="preserve"> </w:t>
+      </w:r>
+      <w:proofErr w:type="spellStart"/>
+      <w:r>
+        <w:rPr>
+          <w:rFonts w:cs="Times New Roman"/>
+          <w:color w:val="000000"/>
+          <w:shd w:val="clear" w:color="auto" w:fill="FFFFFF"/>
+        </w:rPr>
+        <w:t>sở</w:t>
+      </w:r>
+      <w:proofErr w:type="spellEnd"/>
+      <w:r>
+        <w:rPr>
+          <w:rFonts w:cs="Times New Roman"/>
+          <w:color w:val="000000"/>
+          <w:shd w:val="clear" w:color="auto" w:fill="FFFFFF"/>
+        </w:rPr>
+        <w:t xml:space="preserve"> </w:t>
+      </w:r>
+      <w:proofErr w:type="spellStart"/>
+      <w:r>
+        <w:rPr>
+          <w:rFonts w:cs="Times New Roman"/>
+          <w:color w:val="000000"/>
+          <w:shd w:val="clear" w:color="auto" w:fill="FFFFFF"/>
+        </w:rPr>
+        <w:t>dữ</w:t>
+      </w:r>
+      <w:proofErr w:type="spellEnd"/>
+      <w:r>
+        <w:rPr>
+          <w:rFonts w:cs="Times New Roman"/>
+          <w:color w:val="000000"/>
+          <w:shd w:val="clear" w:color="auto" w:fill="FFFFFF"/>
+        </w:rPr>
+        <w:t xml:space="preserve"> </w:t>
+      </w:r>
+      <w:proofErr w:type="spellStart"/>
+      <w:r>
+        <w:rPr>
+          <w:rFonts w:cs="Times New Roman"/>
+          <w:color w:val="000000"/>
+          <w:shd w:val="clear" w:color="auto" w:fill="FFFFFF"/>
+        </w:rPr>
+        <w:t>liệu</w:t>
+      </w:r>
+      <w:proofErr w:type="spellEnd"/>
+      <w:r>
+        <w:rPr>
+          <w:rFonts w:cs="Times New Roman"/>
+          <w:color w:val="000000"/>
+          <w:shd w:val="clear" w:color="auto" w:fill="FFFFFF"/>
+        </w:rPr>
+        <w:t xml:space="preserve"> </w:t>
+      </w:r>
+      <w:proofErr w:type="spellStart"/>
+      <w:r>
+        <w:rPr>
+          <w:rFonts w:cs="Times New Roman"/>
+          <w:color w:val="000000"/>
+          <w:shd w:val="clear" w:color="auto" w:fill="FFFFFF"/>
+        </w:rPr>
+        <w:t>gồm</w:t>
+      </w:r>
+      <w:proofErr w:type="spellEnd"/>
+      <w:r>
+        <w:rPr>
+          <w:rFonts w:cs="Times New Roman"/>
+          <w:color w:val="000000"/>
+          <w:shd w:val="clear" w:color="auto" w:fill="FFFFFF"/>
+        </w:rPr>
+        <w:t xml:space="preserve"> </w:t>
+      </w:r>
+      <w:proofErr w:type="spellStart"/>
+      <w:r>
+        <w:rPr>
+          <w:rFonts w:cs="Times New Roman"/>
+          <w:color w:val="000000"/>
+          <w:shd w:val="clear" w:color="auto" w:fill="FFFFFF"/>
+        </w:rPr>
+        <w:t>các</w:t>
+      </w:r>
+      <w:proofErr w:type="spellEnd"/>
+      <w:r>
+        <w:rPr>
+          <w:rFonts w:cs="Times New Roman"/>
+          <w:color w:val="000000"/>
+          <w:shd w:val="clear" w:color="auto" w:fill="FFFFFF"/>
+        </w:rPr>
+        <w:t xml:space="preserve"> </w:t>
+      </w:r>
+      <w:proofErr w:type="spellStart"/>
+      <w:r>
+        <w:rPr>
+          <w:rFonts w:cs="Times New Roman"/>
+          <w:color w:val="000000"/>
+          <w:shd w:val="clear" w:color="auto" w:fill="FFFFFF"/>
+        </w:rPr>
+        <w:t>bảng</w:t>
+      </w:r>
+      <w:proofErr w:type="spellEnd"/>
+      <w:r>
+        <w:rPr>
+          <w:rFonts w:cs="Times New Roman"/>
+          <w:color w:val="000000"/>
+          <w:shd w:val="clear" w:color="auto" w:fill="FFFFFF"/>
+        </w:rPr>
+        <w:t xml:space="preserve"> </w:t>
+      </w:r>
+      <w:proofErr w:type="spellStart"/>
+      <w:r>
+        <w:rPr>
+          <w:rFonts w:cs="Times New Roman"/>
+          <w:color w:val="000000"/>
+          <w:shd w:val="clear" w:color="auto" w:fill="FFFFFF"/>
+        </w:rPr>
+        <w:t>dữ</w:t>
+      </w:r>
+      <w:proofErr w:type="spellEnd"/>
+      <w:r>
+        <w:rPr>
+          <w:rFonts w:cs="Times New Roman"/>
+          <w:color w:val="000000"/>
+          <w:shd w:val="clear" w:color="auto" w:fill="FFFFFF"/>
+        </w:rPr>
+        <w:t xml:space="preserve"> </w:t>
+      </w:r>
+      <w:proofErr w:type="spellStart"/>
+      <w:r>
+        <w:rPr>
+          <w:rFonts w:cs="Times New Roman"/>
+          <w:color w:val="000000"/>
+          <w:shd w:val="clear" w:color="auto" w:fill="FFFFFF"/>
+        </w:rPr>
+        <w:t>liệu</w:t>
+      </w:r>
+      <w:proofErr w:type="spellEnd"/>
+      <w:r>
+        <w:rPr>
+          <w:rFonts w:cs="Times New Roman"/>
+          <w:color w:val="000000"/>
+          <w:shd w:val="clear" w:color="auto" w:fill="FFFFFF"/>
+        </w:rPr>
+        <w:t xml:space="preserve"> </w:t>
+      </w:r>
+      <w:proofErr w:type="spellStart"/>
+      <w:r>
+        <w:rPr>
+          <w:rFonts w:cs="Times New Roman"/>
+          <w:color w:val="000000"/>
+          <w:shd w:val="clear" w:color="auto" w:fill="FFFFFF"/>
+        </w:rPr>
+        <w:t>lưu</w:t>
+      </w:r>
+      <w:proofErr w:type="spellEnd"/>
+      <w:r>
+        <w:rPr>
+          <w:rFonts w:cs="Times New Roman"/>
+          <w:color w:val="000000"/>
+          <w:shd w:val="clear" w:color="auto" w:fill="FFFFFF"/>
+        </w:rPr>
+        <w:t xml:space="preserve"> </w:t>
+      </w:r>
+      <w:proofErr w:type="spellStart"/>
+      <w:r>
+        <w:rPr>
+          <w:rFonts w:cs="Times New Roman"/>
+          <w:color w:val="000000"/>
+          <w:shd w:val="clear" w:color="auto" w:fill="FFFFFF"/>
+        </w:rPr>
+        <w:t>trữ</w:t>
+      </w:r>
+      <w:proofErr w:type="spellEnd"/>
+      <w:r>
+        <w:rPr>
+          <w:rFonts w:cs="Times New Roman"/>
+          <w:color w:val="000000"/>
+          <w:shd w:val="clear" w:color="auto" w:fill="FFFFFF"/>
+        </w:rPr>
+        <w:t xml:space="preserve"> </w:t>
+      </w:r>
+      <w:proofErr w:type="spellStart"/>
+      <w:r>
+        <w:rPr>
+          <w:rFonts w:cs="Times New Roman"/>
+          <w:color w:val="000000"/>
+          <w:shd w:val="clear" w:color="auto" w:fill="FFFFFF"/>
+        </w:rPr>
+        <w:t>thông</w:t>
+      </w:r>
+      <w:proofErr w:type="spellEnd"/>
+      <w:r>
+        <w:rPr>
+          <w:rFonts w:cs="Times New Roman"/>
+          <w:color w:val="000000"/>
+          <w:shd w:val="clear" w:color="auto" w:fill="FFFFFF"/>
+        </w:rPr>
+        <w:t xml:space="preserve"> tin </w:t>
+      </w:r>
+      <w:proofErr w:type="spellStart"/>
+      <w:r>
+        <w:rPr>
+          <w:rFonts w:cs="Times New Roman"/>
+          <w:color w:val="000000"/>
+          <w:shd w:val="clear" w:color="auto" w:fill="FFFFFF"/>
+        </w:rPr>
+        <w:t>bằng</w:t>
+      </w:r>
+      <w:proofErr w:type="spellEnd"/>
+      <w:r>
+        <w:rPr>
+          <w:rFonts w:cs="Times New Roman"/>
+          <w:color w:val="000000"/>
+          <w:shd w:val="clear" w:color="auto" w:fill="FFFFFF"/>
+        </w:rPr>
+        <w:t xml:space="preserve"> MySQL.</w:t>
       </w:r>
     </w:p>
     <w:p>
       <w:pPr>
         <w:pStyle w:val="Heading1"/>
       </w:pPr>
-      <w:r>
-        <w:t>Yêu cầu phần mềm</w:t>
-      </w:r>
+      <w:proofErr w:type="spellStart"/>
+      <w:r>
+        <w:t>Yêu</w:t>
+      </w:r>
+      <w:proofErr w:type="spellEnd"/>
+      <w:r>
+        <w:t xml:space="preserve"> </w:t>
+      </w:r>
+      <w:proofErr w:type="spellStart"/>
+      <w:r>
+        <w:t>cầu</w:t>
+      </w:r>
+      <w:proofErr w:type="spellEnd"/>
+      <w:r>
+        <w:t xml:space="preserve"> </w:t>
+      </w:r>
+      <w:proofErr w:type="spellStart"/>
+      <w:r>
+        <w:t>phần</w:t>
+      </w:r>
+      <w:proofErr w:type="spellEnd"/>
+      <w:r>
+        <w:t xml:space="preserve"> </w:t>
+      </w:r>
+      <w:proofErr w:type="spellStart"/>
+      <w:r>
+        <w:t>mềm</w:t>
+      </w:r>
+      <w:proofErr w:type="spellEnd"/>
     </w:p>
     <w:p>
       <w:pPr>
@@ -480,10 +3241,39 @@
         </w:numPr>
         <w:spacing w:before="120"/>
       </w:pPr>
-      <w:r>
-        <w:t xml:space="preserve">Truy cập đường dẫn </w:t>
-      </w:r>
-      <w:hyperlink r:id="rId8" w:history="1">
+      <w:proofErr w:type="spellStart"/>
+      <w:r>
+        <w:t>Truy</w:t>
+      </w:r>
+      <w:proofErr w:type="spellEnd"/>
+      <w:r>
+        <w:t xml:space="preserve"> </w:t>
+      </w:r>
+      <w:proofErr w:type="spellStart"/>
+      <w:r>
+        <w:t>cập</w:t>
+      </w:r>
+      <w:proofErr w:type="spellEnd"/>
+      <w:r>
+        <w:t xml:space="preserve"> </w:t>
+      </w:r>
+      <w:proofErr w:type="spellStart"/>
+      <w:r>
+        <w:t>đường</w:t>
+      </w:r>
+      <w:proofErr w:type="spellEnd"/>
+      <w:r>
+        <w:t xml:space="preserve"> </w:t>
+      </w:r>
+      <w:proofErr w:type="spellStart"/>
+      <w:r>
+        <w:t>dẫn</w:t>
+      </w:r>
+      <w:proofErr w:type="spellEnd"/>
+      <w:r>
+        <w:t xml:space="preserve"> </w:t>
+      </w:r>
+      <w:hyperlink r:id="rId9" w:history="1">
         <w:r>
           <w:rPr>
             <w:rStyle w:val="Hyperlink"/>
@@ -492,8 +3282,53 @@
         </w:r>
       </w:hyperlink>
       <w:r>
-        <w:t xml:space="preserve"> và tạo database có tên là mã_sinh_viên</w:t>
-      </w:r>
+        <w:t xml:space="preserve"> </w:t>
+      </w:r>
+      <w:proofErr w:type="spellStart"/>
+      <w:r>
+        <w:t>và</w:t>
+      </w:r>
+      <w:proofErr w:type="spellEnd"/>
+      <w:r>
+        <w:t xml:space="preserve"> </w:t>
+      </w:r>
+      <w:proofErr w:type="spellStart"/>
+      <w:r>
+        <w:t>tạo</w:t>
+      </w:r>
+      <w:proofErr w:type="spellEnd"/>
+      <w:r>
+        <w:t xml:space="preserve"> database </w:t>
+      </w:r>
+      <w:proofErr w:type="spellStart"/>
+      <w:r>
+        <w:t>có</w:t>
+      </w:r>
+      <w:proofErr w:type="spellEnd"/>
+      <w:r>
+        <w:t xml:space="preserve"> </w:t>
+      </w:r>
+      <w:proofErr w:type="spellStart"/>
+      <w:r>
+        <w:t>tên</w:t>
+      </w:r>
+      <w:proofErr w:type="spellEnd"/>
+      <w:r>
+        <w:t xml:space="preserve"> </w:t>
+      </w:r>
+      <w:proofErr w:type="spellStart"/>
+      <w:r>
+        <w:t>là</w:t>
+      </w:r>
+      <w:proofErr w:type="spellEnd"/>
+      <w:r>
+        <w:t xml:space="preserve"> </w:t>
+      </w:r>
+      <w:proofErr w:type="spellStart"/>
+      <w:r>
+        <w:t>mã_sinh_viên</w:t>
+      </w:r>
+      <w:proofErr w:type="spellEnd"/>
       <w:r>
         <w:rPr>
           <w:color w:val="C00000"/>
@@ -510,7 +3345,21 @@
         <w:rPr>
           <w:color w:val="C00000"/>
         </w:rPr>
-        <w:t>(vd: ffse1701010)</w:t>
+        <w:t>(</w:t>
+      </w:r>
+      <w:proofErr w:type="spellStart"/>
+      <w:r>
+        <w:rPr>
+          <w:color w:val="C00000"/>
+        </w:rPr>
+        <w:t>vd</w:t>
+      </w:r>
+      <w:proofErr w:type="spellEnd"/>
+      <w:r>
+        <w:rPr>
+          <w:color w:val="C00000"/>
+        </w:rPr>
+        <w:t>: ffse1701010)</w:t>
       </w:r>
     </w:p>
     <w:p>
@@ -522,12 +3371,21 @@
         </w:numPr>
         <w:spacing w:before="120"/>
       </w:pPr>
+      <w:proofErr w:type="spellStart"/>
       <w:r>
         <w:rPr>
           <w:color w:val="000000" w:themeColor="text1"/>
         </w:rPr>
-        <w:t xml:space="preserve">Tạo table </w:t>
-      </w:r>
+        <w:t>Tạo</w:t>
+      </w:r>
+      <w:proofErr w:type="spellEnd"/>
+      <w:r>
+        <w:rPr>
+          <w:color w:val="000000" w:themeColor="text1"/>
+        </w:rPr>
+        <w:t xml:space="preserve"> table </w:t>
+      </w:r>
+      <w:proofErr w:type="spellStart"/>
       <w:r>
         <w:rPr>
           <w:b/>
@@ -535,11 +3393,40 @@
         </w:rPr>
         <w:t>khachhang</w:t>
       </w:r>
+      <w:proofErr w:type="spellEnd"/>
       <w:r>
         <w:rPr>
           <w:color w:val="000000" w:themeColor="text1"/>
         </w:rPr>
-        <w:t xml:space="preserve"> như sau :</w:t>
+        <w:t xml:space="preserve"> </w:t>
+      </w:r>
+      <w:proofErr w:type="spellStart"/>
+      <w:r>
+        <w:rPr>
+          <w:color w:val="000000" w:themeColor="text1"/>
+        </w:rPr>
+        <w:t>như</w:t>
+      </w:r>
+      <w:proofErr w:type="spellEnd"/>
+      <w:r>
+        <w:rPr>
+          <w:color w:val="000000" w:themeColor="text1"/>
+        </w:rPr>
+        <w:t xml:space="preserve"> </w:t>
+      </w:r>
+      <w:proofErr w:type="spellStart"/>
+      <w:r>
+        <w:rPr>
+          <w:color w:val="000000" w:themeColor="text1"/>
+        </w:rPr>
+        <w:t>sau</w:t>
+      </w:r>
+      <w:proofErr w:type="spellEnd"/>
+      <w:r>
+        <w:rPr>
+          <w:color w:val="000000" w:themeColor="text1"/>
+        </w:rPr>
+        <w:t xml:space="preserve"> :</w:t>
       </w:r>
     </w:p>
     <w:p>
@@ -578,9 +3465,11 @@
                 <w:tab w:val="left" w:pos="2545"/>
               </w:tabs>
             </w:pPr>
+            <w:proofErr w:type="spellStart"/>
             <w:r>
               <w:t>MaKH</w:t>
             </w:r>
+            <w:proofErr w:type="spellEnd"/>
           </w:p>
         </w:tc>
         <w:tc>
@@ -593,9 +3482,11 @@
                 <w:tab w:val="left" w:pos="2545"/>
               </w:tabs>
             </w:pPr>
+            <w:proofErr w:type="spellStart"/>
             <w:r>
               <w:t>TenKH</w:t>
             </w:r>
+            <w:proofErr w:type="spellEnd"/>
           </w:p>
         </w:tc>
         <w:tc>
@@ -608,9 +3499,11 @@
                 <w:tab w:val="left" w:pos="2545"/>
               </w:tabs>
             </w:pPr>
+            <w:proofErr w:type="spellStart"/>
             <w:r>
               <w:t>DiaChi</w:t>
             </w:r>
+            <w:proofErr w:type="spellEnd"/>
           </w:p>
         </w:tc>
         <w:tc>
@@ -623,9 +3516,11 @@
                 <w:tab w:val="left" w:pos="2545"/>
               </w:tabs>
             </w:pPr>
+            <w:proofErr w:type="spellStart"/>
             <w:r>
               <w:t>NgaySinh</w:t>
             </w:r>
+            <w:proofErr w:type="spellEnd"/>
           </w:p>
         </w:tc>
         <w:tc>
@@ -638,9 +3533,11 @@
                 <w:tab w:val="left" w:pos="2545"/>
               </w:tabs>
             </w:pPr>
+            <w:proofErr w:type="spellStart"/>
             <w:r>
               <w:t>GioiTinh</w:t>
             </w:r>
+            <w:proofErr w:type="spellEnd"/>
           </w:p>
         </w:tc>
         <w:tc>
@@ -653,9 +3550,11 @@
                 <w:tab w:val="left" w:pos="2545"/>
               </w:tabs>
             </w:pPr>
+            <w:proofErr w:type="spellStart"/>
             <w:r>
               <w:t>SoDT</w:t>
             </w:r>
+            <w:proofErr w:type="spellEnd"/>
           </w:p>
         </w:tc>
       </w:tr>
@@ -673,8 +3572,13 @@
                 <w:tab w:val="left" w:pos="2545"/>
               </w:tabs>
             </w:pPr>
-            <w:r>
-              <w:t xml:space="preserve">Nchar </w:t>
+            <w:proofErr w:type="spellStart"/>
+            <w:r>
+              <w:t>Nchar</w:t>
+            </w:r>
+            <w:proofErr w:type="spellEnd"/>
+            <w:r>
+              <w:t xml:space="preserve"> </w:t>
             </w:r>
           </w:p>
           <w:p>
@@ -698,8 +3602,13 @@
                 <w:tab w:val="left" w:pos="2545"/>
               </w:tabs>
             </w:pPr>
-            <w:r>
-              <w:t xml:space="preserve">Nvarchar </w:t>
+            <w:proofErr w:type="spellStart"/>
+            <w:r>
+              <w:t>Nvarchar</w:t>
+            </w:r>
+            <w:proofErr w:type="spellEnd"/>
+            <w:r>
+              <w:t xml:space="preserve"> </w:t>
             </w:r>
           </w:p>
           <w:p>
@@ -723,9 +3632,11 @@
                 <w:tab w:val="left" w:pos="2545"/>
               </w:tabs>
             </w:pPr>
+            <w:proofErr w:type="spellStart"/>
             <w:r>
               <w:t>Nvarchar</w:t>
             </w:r>
+            <w:proofErr w:type="spellEnd"/>
           </w:p>
           <w:p>
             <w:pPr>
@@ -763,9 +3674,11 @@
                 <w:tab w:val="left" w:pos="2545"/>
               </w:tabs>
             </w:pPr>
+            <w:proofErr w:type="spellStart"/>
             <w:r>
               <w:t>Nchar</w:t>
             </w:r>
+            <w:proofErr w:type="spellEnd"/>
           </w:p>
           <w:p>
             <w:pPr>
@@ -788,8 +3701,13 @@
                 <w:tab w:val="left" w:pos="2545"/>
               </w:tabs>
             </w:pPr>
-            <w:r>
-              <w:t xml:space="preserve">Nchar </w:t>
+            <w:proofErr w:type="spellStart"/>
+            <w:r>
+              <w:t>Nchar</w:t>
+            </w:r>
+            <w:proofErr w:type="spellEnd"/>
+            <w:r>
+              <w:t xml:space="preserve"> </w:t>
             </w:r>
           </w:p>
           <w:p>
@@ -814,17 +3732,40 @@
         </w:numPr>
         <w:spacing w:before="120"/>
       </w:pPr>
-      <w:r>
-        <w:t xml:space="preserve">Tạo table </w:t>
-      </w:r>
+      <w:proofErr w:type="spellStart"/>
+      <w:r>
+        <w:t>Tạo</w:t>
+      </w:r>
+      <w:proofErr w:type="spellEnd"/>
+      <w:r>
+        <w:t xml:space="preserve"> table </w:t>
+      </w:r>
+      <w:proofErr w:type="spellStart"/>
       <w:r>
         <w:rPr>
           <w:b/>
         </w:rPr>
         <w:t>nhanvien</w:t>
       </w:r>
-      <w:r>
-        <w:t xml:space="preserve"> như sau:</w:t>
+      <w:proofErr w:type="spellEnd"/>
+      <w:r>
+        <w:t xml:space="preserve"> </w:t>
+      </w:r>
+      <w:proofErr w:type="spellStart"/>
+      <w:r>
+        <w:t>như</w:t>
+      </w:r>
+      <w:proofErr w:type="spellEnd"/>
+      <w:r>
+        <w:t xml:space="preserve"> </w:t>
+      </w:r>
+      <w:proofErr w:type="spellStart"/>
+      <w:r>
+        <w:t>sau</w:t>
+      </w:r>
+      <w:proofErr w:type="spellEnd"/>
+      <w:r>
+        <w:t>:</w:t>
       </w:r>
     </w:p>
     <w:tbl>
@@ -855,9 +3796,11 @@
                 <w:tab w:val="left" w:pos="2545"/>
               </w:tabs>
             </w:pPr>
+            <w:proofErr w:type="spellStart"/>
             <w:r>
               <w:t>MaNV</w:t>
             </w:r>
+            <w:proofErr w:type="spellEnd"/>
           </w:p>
         </w:tc>
         <w:tc>
@@ -870,9 +3813,11 @@
                 <w:tab w:val="left" w:pos="2545"/>
               </w:tabs>
             </w:pPr>
+            <w:proofErr w:type="spellStart"/>
             <w:r>
               <w:t>TenNV</w:t>
             </w:r>
+            <w:proofErr w:type="spellEnd"/>
           </w:p>
         </w:tc>
         <w:tc>
@@ -885,9 +3830,11 @@
                 <w:tab w:val="left" w:pos="2545"/>
               </w:tabs>
             </w:pPr>
+            <w:proofErr w:type="spellStart"/>
             <w:r>
               <w:t>DiaChi</w:t>
             </w:r>
+            <w:proofErr w:type="spellEnd"/>
           </w:p>
         </w:tc>
         <w:tc>
@@ -900,9 +3847,11 @@
                 <w:tab w:val="left" w:pos="2545"/>
               </w:tabs>
             </w:pPr>
+            <w:proofErr w:type="spellStart"/>
             <w:r>
               <w:t>NgaySinh</w:t>
             </w:r>
+            <w:proofErr w:type="spellEnd"/>
           </w:p>
         </w:tc>
         <w:tc>
@@ -915,9 +3864,11 @@
                 <w:tab w:val="left" w:pos="2545"/>
               </w:tabs>
             </w:pPr>
+            <w:proofErr w:type="spellStart"/>
             <w:r>
               <w:t>GioiTinh</w:t>
             </w:r>
+            <w:proofErr w:type="spellEnd"/>
           </w:p>
         </w:tc>
         <w:tc>
@@ -930,9 +3881,11 @@
                 <w:tab w:val="left" w:pos="2545"/>
               </w:tabs>
             </w:pPr>
+            <w:proofErr w:type="spellStart"/>
             <w:r>
               <w:t>SoDT</w:t>
             </w:r>
+            <w:proofErr w:type="spellEnd"/>
           </w:p>
         </w:tc>
         <w:tc>
@@ -945,9 +3898,11 @@
                 <w:tab w:val="left" w:pos="2545"/>
               </w:tabs>
             </w:pPr>
+            <w:proofErr w:type="spellStart"/>
             <w:r>
               <w:t>PhongBan</w:t>
             </w:r>
+            <w:proofErr w:type="spellEnd"/>
           </w:p>
         </w:tc>
         <w:tc>
@@ -960,9 +3915,11 @@
                 <w:tab w:val="left" w:pos="2545"/>
               </w:tabs>
             </w:pPr>
+            <w:proofErr w:type="spellStart"/>
             <w:r>
               <w:t>ChucVu</w:t>
             </w:r>
+            <w:proofErr w:type="spellEnd"/>
           </w:p>
         </w:tc>
       </w:tr>
@@ -977,8 +3934,13 @@
                 <w:tab w:val="left" w:pos="2545"/>
               </w:tabs>
             </w:pPr>
-            <w:r>
-              <w:t xml:space="preserve">Nchar </w:t>
+            <w:proofErr w:type="spellStart"/>
+            <w:r>
+              <w:t>Nchar</w:t>
+            </w:r>
+            <w:proofErr w:type="spellEnd"/>
+            <w:r>
+              <w:t xml:space="preserve"> </w:t>
             </w:r>
           </w:p>
           <w:p>
@@ -1002,8 +3964,13 @@
                 <w:tab w:val="left" w:pos="2545"/>
               </w:tabs>
             </w:pPr>
-            <w:r>
-              <w:t xml:space="preserve">Nvarchar </w:t>
+            <w:proofErr w:type="spellStart"/>
+            <w:r>
+              <w:t>Nvarchar</w:t>
+            </w:r>
+            <w:proofErr w:type="spellEnd"/>
+            <w:r>
+              <w:t xml:space="preserve"> </w:t>
             </w:r>
           </w:p>
           <w:p>
@@ -1027,9 +3994,11 @@
                 <w:tab w:val="left" w:pos="2545"/>
               </w:tabs>
             </w:pPr>
+            <w:proofErr w:type="spellStart"/>
             <w:r>
               <w:t>Nvarchar</w:t>
             </w:r>
+            <w:proofErr w:type="spellEnd"/>
           </w:p>
           <w:p>
             <w:pPr>
@@ -1067,9 +4036,11 @@
                 <w:tab w:val="left" w:pos="2545"/>
               </w:tabs>
             </w:pPr>
+            <w:proofErr w:type="spellStart"/>
             <w:r>
               <w:t>Nchar</w:t>
             </w:r>
+            <w:proofErr w:type="spellEnd"/>
           </w:p>
           <w:p>
             <w:pPr>
@@ -1092,9 +4063,11 @@
                 <w:tab w:val="left" w:pos="2545"/>
               </w:tabs>
             </w:pPr>
+            <w:proofErr w:type="spellStart"/>
             <w:r>
               <w:t>Nchar</w:t>
             </w:r>
+            <w:proofErr w:type="spellEnd"/>
           </w:p>
           <w:p>
             <w:pPr>
@@ -1117,9 +4090,11 @@
                 <w:tab w:val="left" w:pos="2545"/>
               </w:tabs>
             </w:pPr>
+            <w:proofErr w:type="spellStart"/>
             <w:r>
               <w:t>Nvarchar</w:t>
             </w:r>
+            <w:proofErr w:type="spellEnd"/>
           </w:p>
           <w:p>
             <w:pPr>
@@ -1142,9 +4117,11 @@
                 <w:tab w:val="left" w:pos="2545"/>
               </w:tabs>
             </w:pPr>
+            <w:proofErr w:type="spellStart"/>
             <w:r>
               <w:t>Nvarchar</w:t>
             </w:r>
+            <w:proofErr w:type="spellEnd"/>
           </w:p>
           <w:p>
             <w:pPr>
@@ -1168,17 +4145,40 @@
         </w:numPr>
         <w:spacing w:before="120"/>
       </w:pPr>
-      <w:r>
-        <w:t xml:space="preserve">Tạo table </w:t>
-      </w:r>
+      <w:proofErr w:type="spellStart"/>
+      <w:r>
+        <w:t>Tạo</w:t>
+      </w:r>
+      <w:proofErr w:type="spellEnd"/>
+      <w:r>
+        <w:t xml:space="preserve"> table </w:t>
+      </w:r>
+      <w:proofErr w:type="spellStart"/>
       <w:r>
         <w:rPr>
           <w:b/>
         </w:rPr>
         <w:t>phieudatmua</w:t>
       </w:r>
-      <w:r>
-        <w:t xml:space="preserve"> như sau:</w:t>
+      <w:proofErr w:type="spellEnd"/>
+      <w:r>
+        <w:t xml:space="preserve"> </w:t>
+      </w:r>
+      <w:proofErr w:type="spellStart"/>
+      <w:r>
+        <w:t>như</w:t>
+      </w:r>
+      <w:proofErr w:type="spellEnd"/>
+      <w:r>
+        <w:t xml:space="preserve"> </w:t>
+      </w:r>
+      <w:proofErr w:type="spellStart"/>
+      <w:r>
+        <w:t>sau</w:t>
+      </w:r>
+      <w:proofErr w:type="spellEnd"/>
+      <w:r>
+        <w:t>:</w:t>
       </w:r>
     </w:p>
     <w:tbl>
@@ -1207,9 +4207,11 @@
                 <w:tab w:val="left" w:pos="2545"/>
               </w:tabs>
             </w:pPr>
+            <w:proofErr w:type="spellStart"/>
             <w:r>
               <w:t>MaPhieuDat</w:t>
             </w:r>
+            <w:proofErr w:type="spellEnd"/>
           </w:p>
         </w:tc>
         <w:tc>
@@ -1222,9 +4224,11 @@
                 <w:tab w:val="left" w:pos="2545"/>
               </w:tabs>
             </w:pPr>
+            <w:proofErr w:type="spellStart"/>
             <w:r>
               <w:t>MaKH</w:t>
             </w:r>
+            <w:proofErr w:type="spellEnd"/>
           </w:p>
         </w:tc>
         <w:tc>
@@ -1237,9 +4241,11 @@
                 <w:tab w:val="left" w:pos="2545"/>
               </w:tabs>
             </w:pPr>
+            <w:proofErr w:type="spellStart"/>
             <w:r>
               <w:t>MaNV</w:t>
             </w:r>
+            <w:proofErr w:type="spellEnd"/>
           </w:p>
         </w:tc>
         <w:tc>
@@ -1252,9 +4258,11 @@
                 <w:tab w:val="left" w:pos="2545"/>
               </w:tabs>
             </w:pPr>
+            <w:proofErr w:type="spellStart"/>
             <w:r>
               <w:t>NgayLap</w:t>
             </w:r>
+            <w:proofErr w:type="spellEnd"/>
           </w:p>
         </w:tc>
       </w:tr>
@@ -1272,8 +4280,13 @@
                 <w:tab w:val="left" w:pos="2545"/>
               </w:tabs>
             </w:pPr>
-            <w:r>
-              <w:t>Nchar(15)</w:t>
+            <w:proofErr w:type="spellStart"/>
+            <w:r>
+              <w:t>Nchar</w:t>
+            </w:r>
+            <w:proofErr w:type="spellEnd"/>
+            <w:r>
+              <w:t>(15)</w:t>
             </w:r>
           </w:p>
         </w:tc>
@@ -1287,8 +4300,13 @@
                 <w:tab w:val="left" w:pos="2545"/>
               </w:tabs>
             </w:pPr>
-            <w:r>
-              <w:t>Nchar(15)</w:t>
+            <w:proofErr w:type="spellStart"/>
+            <w:r>
+              <w:t>Nchar</w:t>
+            </w:r>
+            <w:proofErr w:type="spellEnd"/>
+            <w:r>
+              <w:t>(15)</w:t>
             </w:r>
           </w:p>
         </w:tc>
@@ -1302,8 +4320,13 @@
                 <w:tab w:val="left" w:pos="2545"/>
               </w:tabs>
             </w:pPr>
-            <w:r>
-              <w:t>Nchar(10</w:t>
+            <w:proofErr w:type="spellStart"/>
+            <w:r>
+              <w:t>Nchar</w:t>
+            </w:r>
+            <w:proofErr w:type="spellEnd"/>
+            <w:r>
+              <w:t>(10</w:t>
             </w:r>
             <w:r>
               <w:t>)</w:t>
@@ -1336,17 +4359,40 @@
         </w:numPr>
         <w:spacing w:before="120"/>
       </w:pPr>
-      <w:r>
-        <w:t xml:space="preserve">Tạo table </w:t>
-      </w:r>
+      <w:proofErr w:type="spellStart"/>
+      <w:r>
+        <w:t>Tạo</w:t>
+      </w:r>
+      <w:proofErr w:type="spellEnd"/>
+      <w:r>
+        <w:t xml:space="preserve"> table </w:t>
+      </w:r>
+      <w:proofErr w:type="spellStart"/>
       <w:r>
         <w:rPr>
           <w:b/>
         </w:rPr>
         <w:t>sanpham</w:t>
       </w:r>
-      <w:r>
-        <w:t xml:space="preserve"> như sau : </w:t>
+      <w:proofErr w:type="spellEnd"/>
+      <w:r>
+        <w:t xml:space="preserve"> </w:t>
+      </w:r>
+      <w:proofErr w:type="spellStart"/>
+      <w:r>
+        <w:t>như</w:t>
+      </w:r>
+      <w:proofErr w:type="spellEnd"/>
+      <w:r>
+        <w:t xml:space="preserve"> </w:t>
+      </w:r>
+      <w:proofErr w:type="spellStart"/>
+      <w:r>
+        <w:t>sau</w:t>
+      </w:r>
+      <w:proofErr w:type="spellEnd"/>
+      <w:r>
+        <w:t xml:space="preserve"> : </w:t>
       </w:r>
     </w:p>
     <w:tbl>
@@ -1377,9 +4423,11 @@
                 <w:tab w:val="left" w:pos="2545"/>
               </w:tabs>
             </w:pPr>
+            <w:proofErr w:type="spellStart"/>
             <w:r>
               <w:t>MaSP</w:t>
             </w:r>
+            <w:proofErr w:type="spellEnd"/>
           </w:p>
         </w:tc>
         <w:tc>
@@ -1392,9 +4440,11 @@
                 <w:tab w:val="left" w:pos="2545"/>
               </w:tabs>
             </w:pPr>
+            <w:proofErr w:type="spellStart"/>
             <w:r>
               <w:t>TenSP</w:t>
             </w:r>
+            <w:proofErr w:type="spellEnd"/>
           </w:p>
         </w:tc>
         <w:tc>
@@ -1407,9 +4457,11 @@
                 <w:tab w:val="left" w:pos="2545"/>
               </w:tabs>
             </w:pPr>
+            <w:proofErr w:type="spellStart"/>
             <w:r>
               <w:t>Hangsx</w:t>
             </w:r>
+            <w:proofErr w:type="spellEnd"/>
           </w:p>
         </w:tc>
         <w:tc>
@@ -1422,9 +4474,11 @@
                 <w:tab w:val="left" w:pos="2545"/>
               </w:tabs>
             </w:pPr>
+            <w:proofErr w:type="spellStart"/>
             <w:r>
               <w:t>MoTa</w:t>
             </w:r>
+            <w:proofErr w:type="spellEnd"/>
           </w:p>
         </w:tc>
         <w:tc>
@@ -1437,9 +4491,11 @@
                 <w:tab w:val="left" w:pos="2545"/>
               </w:tabs>
             </w:pPr>
+            <w:proofErr w:type="spellStart"/>
             <w:r>
               <w:t>DonGia</w:t>
             </w:r>
+            <w:proofErr w:type="spellEnd"/>
           </w:p>
         </w:tc>
       </w:tr>
@@ -1457,9 +4513,11 @@
                 <w:tab w:val="left" w:pos="2545"/>
               </w:tabs>
             </w:pPr>
+            <w:proofErr w:type="spellStart"/>
             <w:r>
               <w:t>Nchar</w:t>
             </w:r>
+            <w:proofErr w:type="spellEnd"/>
           </w:p>
           <w:p>
             <w:pPr>
@@ -1482,9 +4540,11 @@
                 <w:tab w:val="left" w:pos="2545"/>
               </w:tabs>
             </w:pPr>
+            <w:proofErr w:type="spellStart"/>
             <w:r>
               <w:t>Nvarchar</w:t>
             </w:r>
+            <w:proofErr w:type="spellEnd"/>
           </w:p>
           <w:p>
             <w:pPr>
@@ -1507,9 +4567,11 @@
                 <w:tab w:val="left" w:pos="2545"/>
               </w:tabs>
             </w:pPr>
+            <w:proofErr w:type="spellStart"/>
             <w:r>
               <w:t>Nvarchar</w:t>
             </w:r>
+            <w:proofErr w:type="spellEnd"/>
           </w:p>
           <w:p>
             <w:pPr>
@@ -1532,9 +4594,11 @@
                 <w:tab w:val="left" w:pos="2545"/>
               </w:tabs>
             </w:pPr>
+            <w:proofErr w:type="spellStart"/>
             <w:r>
               <w:t>Nvarchar</w:t>
             </w:r>
+            <w:proofErr w:type="spellEnd"/>
           </w:p>
           <w:p>
             <w:pPr>
@@ -1557,9 +4621,11 @@
                 <w:tab w:val="left" w:pos="2545"/>
               </w:tabs>
             </w:pPr>
+            <w:proofErr w:type="spellStart"/>
             <w:r>
               <w:t>Int</w:t>
             </w:r>
+            <w:proofErr w:type="spellEnd"/>
           </w:p>
         </w:tc>
       </w:tr>
@@ -1573,17 +4639,40 @@
         </w:numPr>
         <w:spacing w:before="120"/>
       </w:pPr>
-      <w:r>
-        <w:t xml:space="preserve">Tạo table </w:t>
-      </w:r>
+      <w:proofErr w:type="spellStart"/>
+      <w:r>
+        <w:t>Tạo</w:t>
+      </w:r>
+      <w:proofErr w:type="spellEnd"/>
+      <w:r>
+        <w:t xml:space="preserve"> table </w:t>
+      </w:r>
+      <w:proofErr w:type="spellStart"/>
       <w:r>
         <w:rPr>
           <w:b/>
         </w:rPr>
         <w:t>hoadon</w:t>
       </w:r>
-      <w:r>
-        <w:t xml:space="preserve"> như sau :</w:t>
+      <w:proofErr w:type="spellEnd"/>
+      <w:r>
+        <w:t xml:space="preserve"> </w:t>
+      </w:r>
+      <w:proofErr w:type="spellStart"/>
+      <w:r>
+        <w:t>như</w:t>
+      </w:r>
+      <w:proofErr w:type="spellEnd"/>
+      <w:r>
+        <w:t xml:space="preserve"> </w:t>
+      </w:r>
+      <w:proofErr w:type="spellStart"/>
+      <w:r>
+        <w:t>sau</w:t>
+      </w:r>
+      <w:proofErr w:type="spellEnd"/>
+      <w:r>
+        <w:t xml:space="preserve"> :</w:t>
       </w:r>
     </w:p>
     <w:tbl>
@@ -1614,9 +4703,11 @@
                 <w:tab w:val="left" w:pos="2545"/>
               </w:tabs>
             </w:pPr>
+            <w:proofErr w:type="spellStart"/>
             <w:r>
               <w:t>MaHD</w:t>
             </w:r>
+            <w:proofErr w:type="spellEnd"/>
           </w:p>
         </w:tc>
         <w:tc>
@@ -1629,9 +4720,11 @@
                 <w:tab w:val="left" w:pos="2545"/>
               </w:tabs>
             </w:pPr>
+            <w:proofErr w:type="spellStart"/>
             <w:r>
               <w:t>MaKH</w:t>
             </w:r>
+            <w:proofErr w:type="spellEnd"/>
           </w:p>
         </w:tc>
         <w:tc>
@@ -1644,9 +4737,11 @@
                 <w:tab w:val="left" w:pos="2545"/>
               </w:tabs>
             </w:pPr>
+            <w:proofErr w:type="spellStart"/>
             <w:r>
               <w:t>MaSP</w:t>
             </w:r>
+            <w:proofErr w:type="spellEnd"/>
           </w:p>
         </w:tc>
         <w:tc>
@@ -1659,9 +4754,11 @@
                 <w:tab w:val="left" w:pos="2545"/>
               </w:tabs>
             </w:pPr>
+            <w:proofErr w:type="spellStart"/>
             <w:r>
               <w:t>MaNV</w:t>
             </w:r>
+            <w:proofErr w:type="spellEnd"/>
           </w:p>
         </w:tc>
         <w:tc>
@@ -1674,13 +4771,13 @@
                 <w:tab w:val="left" w:pos="2545"/>
               </w:tabs>
             </w:pPr>
+            <w:proofErr w:type="spellStart"/>
             <w:r>
               <w:t>NgayLap</w:t>
             </w:r>
+            <w:proofErr w:type="spellEnd"/>
           </w:p>
         </w:tc>
-        <w:bookmarkStart w:id="0" w:name="_GoBack"/>
-        <w:bookmarkEnd w:id="0"/>
       </w:tr>
       <w:tr>
         <w:trPr>
@@ -1696,9 +4793,11 @@
                 <w:tab w:val="left" w:pos="2545"/>
               </w:tabs>
             </w:pPr>
+            <w:proofErr w:type="spellStart"/>
             <w:r>
               <w:t>Nchar</w:t>
             </w:r>
+            <w:proofErr w:type="spellEnd"/>
           </w:p>
           <w:p>
             <w:pPr>
@@ -1721,9 +4820,11 @@
                 <w:tab w:val="left" w:pos="2545"/>
               </w:tabs>
             </w:pPr>
+            <w:proofErr w:type="spellStart"/>
             <w:r>
               <w:t>Nchar</w:t>
             </w:r>
+            <w:proofErr w:type="spellEnd"/>
           </w:p>
           <w:p>
             <w:pPr>
@@ -1746,9 +4847,11 @@
                 <w:tab w:val="left" w:pos="2545"/>
               </w:tabs>
             </w:pPr>
+            <w:proofErr w:type="spellStart"/>
             <w:r>
               <w:t>Nchar</w:t>
             </w:r>
+            <w:proofErr w:type="spellEnd"/>
           </w:p>
           <w:p>
             <w:pPr>
@@ -1771,9 +4874,11 @@
                 <w:tab w:val="left" w:pos="2545"/>
               </w:tabs>
             </w:pPr>
+            <w:proofErr w:type="spellStart"/>
             <w:r>
               <w:t>Nchar</w:t>
             </w:r>
+            <w:proofErr w:type="spellEnd"/>
           </w:p>
           <w:p>
             <w:pPr>
@@ -1809,7 +4914,7 @@
       </w:pPr>
     </w:p>
     <w:sectPr>
-      <w:footerReference w:type="default" r:id="rId9"/>
+      <w:footerReference w:type="default" r:id="rId10"/>
       <w:pgSz w:w="12240" w:h="15840"/>
       <w:pgMar w:top="720" w:right="720" w:bottom="1440" w:left="1440" w:header="720" w:footer="720" w:gutter="0"/>
       <w:cols w:space="720"/>
@@ -1820,7 +4925,7 @@
 </file>
 
 <file path=word/endnotes.xml><?xml version="1.0" encoding="utf-8"?>
-<w:endnotes xmlns:wpc="http://schemas.microsoft.com/office/word/2010/wordprocessingCanvas" xmlns:mc="http://schemas.openxmlformats.org/markup-compatibility/2006" xmlns:o="urn:schemas-microsoft-com:office:office" xmlns:r="http://schemas.openxmlformats.org/officeDocument/2006/relationships" xmlns:m="http://schemas.openxmlformats.org/officeDocument/2006/math" xmlns:v="urn:schemas-microsoft-com:vml" xmlns:wp14="http://schemas.microsoft.com/office/word/2010/wordprocessingDrawing" xmlns:wp="http://schemas.openxmlformats.org/drawingml/2006/wordprocessingDrawing" xmlns:w10="urn:schemas-microsoft-com:office:word" xmlns:w="http://schemas.openxmlformats.org/wordprocessingml/2006/main" xmlns:w14="http://schemas.microsoft.com/office/word/2010/wordml" xmlns:w15="http://schemas.microsoft.com/office/word/2012/wordml" xmlns:wpg="http://schemas.microsoft.com/office/word/2010/wordprocessingGroup" xmlns:wpi="http://schemas.microsoft.com/office/word/2010/wordprocessingInk" xmlns:wne="http://schemas.microsoft.com/office/word/2006/wordml" xmlns:wps="http://schemas.microsoft.com/office/word/2010/wordprocessingShape" mc:Ignorable="w14 w15 wp14">
+<w:endnotes xmlns:wpc="http://schemas.microsoft.com/office/word/2010/wordprocessingCanvas" xmlns:mc="http://schemas.openxmlformats.org/markup-compatibility/2006" xmlns:o="urn:schemas-microsoft-com:office:office" xmlns:r="http://schemas.openxmlformats.org/officeDocument/2006/relationships" xmlns:m="http://schemas.openxmlformats.org/officeDocument/2006/math" xmlns:v="urn:schemas-microsoft-com:vml" xmlns:wp14="http://schemas.microsoft.com/office/word/2010/wordprocessingDrawing" xmlns:wp="http://schemas.openxmlformats.org/drawingml/2006/wordprocessingDrawing" xmlns:w10="urn:schemas-microsoft-com:office:word" xmlns:w="http://schemas.openxmlformats.org/wordprocessingml/2006/main" xmlns:w14="http://schemas.microsoft.com/office/word/2010/wordml" xmlns:wpg="http://schemas.microsoft.com/office/word/2010/wordprocessingGroup" xmlns:wpi="http://schemas.microsoft.com/office/word/2010/wordprocessingInk" xmlns:wne="http://schemas.microsoft.com/office/word/2006/wordml" xmlns:wps="http://schemas.microsoft.com/office/word/2010/wordprocessingShape" mc:Ignorable="w14 wp14">
   <w:endnote w:type="separator" w:id="-1">
     <w:p>
       <w:pPr>
@@ -1845,11 +4950,12 @@
 </file>
 
 <file path=word/footer1.xml><?xml version="1.0" encoding="utf-8"?>
-<w:ftr xmlns:wpc="http://schemas.microsoft.com/office/word/2010/wordprocessingCanvas" xmlns:mc="http://schemas.openxmlformats.org/markup-compatibility/2006" xmlns:o="urn:schemas-microsoft-com:office:office" xmlns:r="http://schemas.openxmlformats.org/officeDocument/2006/relationships" xmlns:m="http://schemas.openxmlformats.org/officeDocument/2006/math" xmlns:v="urn:schemas-microsoft-com:vml" xmlns:wp14="http://schemas.microsoft.com/office/word/2010/wordprocessingDrawing" xmlns:wp="http://schemas.openxmlformats.org/drawingml/2006/wordprocessingDrawing" xmlns:w10="urn:schemas-microsoft-com:office:word" xmlns:w="http://schemas.openxmlformats.org/wordprocessingml/2006/main" xmlns:w14="http://schemas.microsoft.com/office/word/2010/wordml" xmlns:w15="http://schemas.microsoft.com/office/word/2012/wordml" xmlns:wpg="http://schemas.microsoft.com/office/word/2010/wordprocessingGroup" xmlns:wpi="http://schemas.microsoft.com/office/word/2010/wordprocessingInk" xmlns:wne="http://schemas.microsoft.com/office/word/2006/wordml" xmlns:wps="http://schemas.microsoft.com/office/word/2010/wordprocessingShape" mc:Ignorable="w14 w15 wp14">
+<w:ftr xmlns:wpc="http://schemas.microsoft.com/office/word/2010/wordprocessingCanvas" xmlns:mc="http://schemas.openxmlformats.org/markup-compatibility/2006" xmlns:o="urn:schemas-microsoft-com:office:office" xmlns:r="http://schemas.openxmlformats.org/officeDocument/2006/relationships" xmlns:m="http://schemas.openxmlformats.org/officeDocument/2006/math" xmlns:v="urn:schemas-microsoft-com:vml" xmlns:wp14="http://schemas.microsoft.com/office/word/2010/wordprocessingDrawing" xmlns:wp="http://schemas.openxmlformats.org/drawingml/2006/wordprocessingDrawing" xmlns:w10="urn:schemas-microsoft-com:office:word" xmlns:w="http://schemas.openxmlformats.org/wordprocessingml/2006/main" xmlns:w14="http://schemas.microsoft.com/office/word/2010/wordml" xmlns:wpg="http://schemas.microsoft.com/office/word/2010/wordprocessingGroup" xmlns:wpi="http://schemas.microsoft.com/office/word/2010/wordprocessingInk" xmlns:wne="http://schemas.microsoft.com/office/word/2006/wordml" xmlns:wps="http://schemas.microsoft.com/office/word/2010/wordprocessingShape" mc:Ignorable="w14 wp14">
   <w:p>
     <w:pPr>
       <w:pStyle w:val="Footer"/>
     </w:pPr>
+    <w:proofErr w:type="spellStart"/>
     <w:r>
       <w:rPr>
         <w:rFonts w:cstheme="minorHAnsi"/>
@@ -1859,6 +4965,7 @@
       </w:rPr>
       <w:t>Trang</w:t>
     </w:r>
+    <w:proofErr w:type="spellEnd"/>
     <w:r>
       <w:rPr>
         <w:color w:val="5B9BD5" w:themeColor="accent1"/>
@@ -1998,7 +5105,7 @@
 </file>
 
 <file path=word/footnotes.xml><?xml version="1.0" encoding="utf-8"?>
-<w:footnotes xmlns:wpc="http://schemas.microsoft.com/office/word/2010/wordprocessingCanvas" xmlns:mc="http://schemas.openxmlformats.org/markup-compatibility/2006" xmlns:o="urn:schemas-microsoft-com:office:office" xmlns:r="http://schemas.openxmlformats.org/officeDocument/2006/relationships" xmlns:m="http://schemas.openxmlformats.org/officeDocument/2006/math" xmlns:v="urn:schemas-microsoft-com:vml" xmlns:wp14="http://schemas.microsoft.com/office/word/2010/wordprocessingDrawing" xmlns:wp="http://schemas.openxmlformats.org/drawingml/2006/wordprocessingDrawing" xmlns:w10="urn:schemas-microsoft-com:office:word" xmlns:w="http://schemas.openxmlformats.org/wordprocessingml/2006/main" xmlns:w14="http://schemas.microsoft.com/office/word/2010/wordml" xmlns:w15="http://schemas.microsoft.com/office/word/2012/wordml" xmlns:wpg="http://schemas.microsoft.com/office/word/2010/wordprocessingGroup" xmlns:wpi="http://schemas.microsoft.com/office/word/2010/wordprocessingInk" xmlns:wne="http://schemas.microsoft.com/office/word/2006/wordml" xmlns:wps="http://schemas.microsoft.com/office/word/2010/wordprocessingShape" mc:Ignorable="w14 w15 wp14">
+<w:footnotes xmlns:wpc="http://schemas.microsoft.com/office/word/2010/wordprocessingCanvas" xmlns:mc="http://schemas.openxmlformats.org/markup-compatibility/2006" xmlns:o="urn:schemas-microsoft-com:office:office" xmlns:r="http://schemas.openxmlformats.org/officeDocument/2006/relationships" xmlns:m="http://schemas.openxmlformats.org/officeDocument/2006/math" xmlns:v="urn:schemas-microsoft-com:vml" xmlns:wp14="http://schemas.microsoft.com/office/word/2010/wordprocessingDrawing" xmlns:wp="http://schemas.openxmlformats.org/drawingml/2006/wordprocessingDrawing" xmlns:w10="urn:schemas-microsoft-com:office:word" xmlns:w="http://schemas.openxmlformats.org/wordprocessingml/2006/main" xmlns:w14="http://schemas.microsoft.com/office/word/2010/wordml" xmlns:wpg="http://schemas.microsoft.com/office/word/2010/wordprocessingGroup" xmlns:wpi="http://schemas.microsoft.com/office/word/2010/wordprocessingInk" xmlns:wne="http://schemas.microsoft.com/office/word/2006/wordml" xmlns:wps="http://schemas.microsoft.com/office/word/2010/wordprocessingShape" mc:Ignorable="w14 wp14">
   <w:footnote w:type="separator" w:id="-1">
     <w:p>
       <w:pPr>
@@ -2023,7 +5130,7 @@
 </file>
 
 <file path=word/numbering.xml><?xml version="1.0" encoding="utf-8"?>
-<w:numbering xmlns:wpc="http://schemas.microsoft.com/office/word/2010/wordprocessingCanvas" xmlns:mc="http://schemas.openxmlformats.org/markup-compatibility/2006" xmlns:o="urn:schemas-microsoft-com:office:office" xmlns:r="http://schemas.openxmlformats.org/officeDocument/2006/relationships" xmlns:m="http://schemas.openxmlformats.org/officeDocument/2006/math" xmlns:v="urn:schemas-microsoft-com:vml" xmlns:wp14="http://schemas.microsoft.com/office/word/2010/wordprocessingDrawing" xmlns:wp="http://schemas.openxmlformats.org/drawingml/2006/wordprocessingDrawing" xmlns:w10="urn:schemas-microsoft-com:office:word" xmlns:w="http://schemas.openxmlformats.org/wordprocessingml/2006/main" xmlns:w14="http://schemas.microsoft.com/office/word/2010/wordml" xmlns:w15="http://schemas.microsoft.com/office/word/2012/wordml" xmlns:wpg="http://schemas.microsoft.com/office/word/2010/wordprocessingGroup" xmlns:wpi="http://schemas.microsoft.com/office/word/2010/wordprocessingInk" xmlns:wne="http://schemas.microsoft.com/office/word/2006/wordml" xmlns:wps="http://schemas.microsoft.com/office/word/2010/wordprocessingShape" mc:Ignorable="w14 w15 wp14">
+<w:numbering xmlns:wpc="http://schemas.microsoft.com/office/word/2010/wordprocessingCanvas" xmlns:mc="http://schemas.openxmlformats.org/markup-compatibility/2006" xmlns:o="urn:schemas-microsoft-com:office:office" xmlns:r="http://schemas.openxmlformats.org/officeDocument/2006/relationships" xmlns:m="http://schemas.openxmlformats.org/officeDocument/2006/math" xmlns:v="urn:schemas-microsoft-com:vml" xmlns:wp14="http://schemas.microsoft.com/office/word/2010/wordprocessingDrawing" xmlns:wp="http://schemas.openxmlformats.org/drawingml/2006/wordprocessingDrawing" xmlns:w10="urn:schemas-microsoft-com:office:word" xmlns:w="http://schemas.openxmlformats.org/wordprocessingml/2006/main" xmlns:w14="http://schemas.microsoft.com/office/word/2010/wordml" xmlns:wpg="http://schemas.microsoft.com/office/word/2010/wordprocessingGroup" xmlns:wpi="http://schemas.microsoft.com/office/word/2010/wordprocessingInk" xmlns:wne="http://schemas.microsoft.com/office/word/2006/wordml" xmlns:wps="http://schemas.microsoft.com/office/word/2010/wordprocessingShape" mc:Ignorable="w14 wp14">
   <w:abstractNum w:abstractNumId="0">
     <w:nsid w:val="0182795A"/>
     <w:multiLevelType w:val="hybridMultilevel"/>
@@ -3660,7 +6767,7 @@
 </file>
 
 <file path=word/styles.xml><?xml version="1.0" encoding="utf-8"?>
-<w:styles xmlns:mc="http://schemas.openxmlformats.org/markup-compatibility/2006" xmlns:r="http://schemas.openxmlformats.org/officeDocument/2006/relationships" xmlns:w="http://schemas.openxmlformats.org/wordprocessingml/2006/main" xmlns:w14="http://schemas.microsoft.com/office/word/2010/wordml" xmlns:w15="http://schemas.microsoft.com/office/word/2012/wordml" mc:Ignorable="w14 w15">
+<w:styles xmlns:mc="http://schemas.openxmlformats.org/markup-compatibility/2006" xmlns:r="http://schemas.openxmlformats.org/officeDocument/2006/relationships" xmlns:w="http://schemas.openxmlformats.org/wordprocessingml/2006/main" xmlns:w14="http://schemas.microsoft.com/office/word/2010/wordml" mc:Ignorable="w14">
   <w:docDefaults>
     <w:rPrDefault>
       <w:rPr>
@@ -3676,378 +6783,531 @@
       </w:pPr>
     </w:pPrDefault>
   </w:docDefaults>
-  <w:latentStyles w:defLockedState="0" w:defUIPriority="99" w:defSemiHidden="0" w:defUnhideWhenUsed="0" w:defQFormat="0" w:count="371">
-    <w:lsdException w:name="Normal" w:uiPriority="0" w:qFormat="1"/>
-    <w:lsdException w:name="heading 1" w:uiPriority="9" w:qFormat="1"/>
-    <w:lsdException w:name="heading 2" w:semiHidden="1" w:uiPriority="9" w:unhideWhenUsed="1" w:qFormat="1"/>
-    <w:lsdException w:name="heading 3" w:semiHidden="1" w:uiPriority="9" w:unhideWhenUsed="1" w:qFormat="1"/>
-    <w:lsdException w:name="heading 4" w:semiHidden="1" w:uiPriority="9" w:unhideWhenUsed="1" w:qFormat="1"/>
-    <w:lsdException w:name="heading 5" w:semiHidden="1" w:uiPriority="9" w:unhideWhenUsed="1" w:qFormat="1"/>
-    <w:lsdException w:name="heading 6" w:semiHidden="1" w:uiPriority="9" w:unhideWhenUsed="1" w:qFormat="1"/>
-    <w:lsdException w:name="heading 7" w:semiHidden="1" w:uiPriority="9" w:unhideWhenUsed="1" w:qFormat="1"/>
-    <w:lsdException w:name="heading 8" w:semiHidden="1" w:uiPriority="9" w:unhideWhenUsed="1" w:qFormat="1"/>
-    <w:lsdException w:name="heading 9" w:semiHidden="1" w:uiPriority="9" w:unhideWhenUsed="1" w:qFormat="1"/>
-    <w:lsdException w:name="index 1" w:semiHidden="1" w:unhideWhenUsed="1"/>
-    <w:lsdException w:name="index 2" w:semiHidden="1" w:unhideWhenUsed="1"/>
-    <w:lsdException w:name="index 3" w:semiHidden="1" w:unhideWhenUsed="1"/>
-    <w:lsdException w:name="index 4" w:semiHidden="1" w:unhideWhenUsed="1"/>
-    <w:lsdException w:name="index 5" w:semiHidden="1" w:unhideWhenUsed="1"/>
-    <w:lsdException w:name="index 6" w:semiHidden="1" w:unhideWhenUsed="1"/>
-    <w:lsdException w:name="index 7" w:semiHidden="1" w:unhideWhenUsed="1"/>
-    <w:lsdException w:name="index 8" w:semiHidden="1" w:unhideWhenUsed="1"/>
-    <w:lsdException w:name="index 9" w:semiHidden="1" w:unhideWhenUsed="1"/>
-    <w:lsdException w:name="toc 1" w:semiHidden="1" w:uiPriority="39" w:unhideWhenUsed="1"/>
-    <w:lsdException w:name="toc 2" w:semiHidden="1" w:uiPriority="39" w:unhideWhenUsed="1"/>
-    <w:lsdException w:name="toc 3" w:semiHidden="1" w:uiPriority="39" w:unhideWhenUsed="1"/>
-    <w:lsdException w:name="toc 4" w:semiHidden="1" w:uiPriority="39" w:unhideWhenUsed="1"/>
-    <w:lsdException w:name="toc 5" w:semiHidden="1" w:uiPriority="39" w:unhideWhenUsed="1"/>
-    <w:lsdException w:name="toc 6" w:semiHidden="1" w:uiPriority="39" w:unhideWhenUsed="1"/>
-    <w:lsdException w:name="toc 7" w:semiHidden="1" w:uiPriority="39" w:unhideWhenUsed="1"/>
-    <w:lsdException w:name="toc 8" w:semiHidden="1" w:uiPriority="39" w:unhideWhenUsed="1"/>
-    <w:lsdException w:name="toc 9" w:semiHidden="1" w:uiPriority="39" w:unhideWhenUsed="1"/>
-    <w:lsdException w:name="Normal Indent" w:semiHidden="1" w:unhideWhenUsed="1"/>
-    <w:lsdException w:name="footnote text" w:semiHidden="1" w:unhideWhenUsed="1"/>
-    <w:lsdException w:name="annotation text" w:semiHidden="1" w:unhideWhenUsed="1"/>
-    <w:lsdException w:name="header" w:semiHidden="1" w:unhideWhenUsed="1"/>
-    <w:lsdException w:name="footer" w:semiHidden="1" w:unhideWhenUsed="1"/>
-    <w:lsdException w:name="index heading" w:semiHidden="1" w:unhideWhenUsed="1"/>
-    <w:lsdException w:name="caption" w:semiHidden="1" w:uiPriority="35" w:unhideWhenUsed="1" w:qFormat="1"/>
-    <w:lsdException w:name="table of figures" w:semiHidden="1" w:unhideWhenUsed="1"/>
-    <w:lsdException w:name="envelope address" w:semiHidden="1" w:unhideWhenUsed="1"/>
-    <w:lsdException w:name="envelope return" w:semiHidden="1" w:unhideWhenUsed="1"/>
-    <w:lsdException w:name="footnote reference" w:semiHidden="1" w:unhideWhenUsed="1"/>
-    <w:lsdException w:name="annotation reference" w:semiHidden="1" w:unhideWhenUsed="1"/>
-    <w:lsdException w:name="line number" w:semiHidden="1" w:unhideWhenUsed="1"/>
-    <w:lsdException w:name="page number" w:semiHidden="1" w:unhideWhenUsed="1"/>
-    <w:lsdException w:name="endnote reference" w:semiHidden="1" w:unhideWhenUsed="1"/>
-    <w:lsdException w:name="endnote text" w:semiHidden="1" w:unhideWhenUsed="1"/>
-    <w:lsdException w:name="table of authorities" w:semiHidden="1" w:unhideWhenUsed="1"/>
-    <w:lsdException w:name="macro" w:semiHidden="1" w:unhideWhenUsed="1"/>
-    <w:lsdException w:name="toa heading" w:semiHidden="1" w:unhideWhenUsed="1"/>
-    <w:lsdException w:name="List" w:semiHidden="1" w:unhideWhenUsed="1"/>
-    <w:lsdException w:name="List Bullet" w:semiHidden="1" w:unhideWhenUsed="1"/>
-    <w:lsdException w:name="List Number" w:semiHidden="1" w:unhideWhenUsed="1"/>
-    <w:lsdException w:name="List 2" w:semiHidden="1" w:unhideWhenUsed="1"/>
-    <w:lsdException w:name="List 3" w:semiHidden="1" w:unhideWhenUsed="1"/>
-    <w:lsdException w:name="List 4" w:semiHidden="1" w:unhideWhenUsed="1"/>
-    <w:lsdException w:name="List 5" w:semiHidden="1" w:unhideWhenUsed="1"/>
-    <w:lsdException w:name="List Bullet 2" w:semiHidden="1" w:unhideWhenUsed="1"/>
-    <w:lsdException w:name="List Bullet 3" w:semiHidden="1" w:unhideWhenUsed="1"/>
-    <w:lsdException w:name="List Bullet 4" w:semiHidden="1" w:unhideWhenUsed="1"/>
-    <w:lsdException w:name="List Bullet 5" w:semiHidden="1" w:unhideWhenUsed="1"/>
-    <w:lsdException w:name="List Number 2" w:semiHidden="1" w:unhideWhenUsed="1"/>
-    <w:lsdException w:name="List Number 3" w:semiHidden="1" w:unhideWhenUsed="1"/>
-    <w:lsdException w:name="List Number 4" w:semiHidden="1" w:unhideWhenUsed="1"/>
-    <w:lsdException w:name="List Number 5" w:semiHidden="1" w:unhideWhenUsed="1"/>
-    <w:lsdException w:name="Title" w:uiPriority="10" w:qFormat="1"/>
-    <w:lsdException w:name="Closing" w:semiHidden="1" w:unhideWhenUsed="1"/>
-    <w:lsdException w:name="Signature" w:semiHidden="1" w:unhideWhenUsed="1"/>
-    <w:lsdException w:name="Default Paragraph Font" w:semiHidden="1" w:uiPriority="1" w:unhideWhenUsed="1"/>
-    <w:lsdException w:name="Body Text" w:semiHidden="1" w:unhideWhenUsed="1"/>
-    <w:lsdException w:name="Body Text Indent" w:semiHidden="1" w:unhideWhenUsed="1"/>
-    <w:lsdException w:name="List Continue" w:semiHidden="1" w:unhideWhenUsed="1"/>
-    <w:lsdException w:name="List Continue 2" w:semiHidden="1" w:unhideWhenUsed="1"/>
-    <w:lsdException w:name="List Continue 3" w:semiHidden="1" w:unhideWhenUsed="1"/>
-    <w:lsdException w:name="List Continue 4" w:semiHidden="1" w:unhideWhenUsed="1"/>
-    <w:lsdException w:name="List Continue 5" w:semiHidden="1" w:unhideWhenUsed="1"/>
-    <w:lsdException w:name="Message Header" w:semiHidden="1" w:unhideWhenUsed="1"/>
-    <w:lsdException w:name="Subtitle" w:uiPriority="11" w:qFormat="1"/>
-    <w:lsdException w:name="Salutation" w:semiHidden="1" w:unhideWhenUsed="1"/>
-    <w:lsdException w:name="Date" w:semiHidden="1" w:unhideWhenUsed="1"/>
-    <w:lsdException w:name="Body Text First Indent" w:semiHidden="1" w:unhideWhenUsed="1"/>
-    <w:lsdException w:name="Body Text First Indent 2" w:semiHidden="1" w:unhideWhenUsed="1"/>
-    <w:lsdException w:name="Note Heading" w:semiHidden="1" w:unhideWhenUsed="1"/>
-    <w:lsdException w:name="Body Text 2" w:semiHidden="1" w:unhideWhenUsed="1"/>
-    <w:lsdException w:name="Body Text 3" w:semiHidden="1" w:unhideWhenUsed="1"/>
-    <w:lsdException w:name="Body Text Indent 2" w:semiHidden="1" w:unhideWhenUsed="1"/>
-    <w:lsdException w:name="Body Text Indent 3" w:semiHidden="1" w:unhideWhenUsed="1"/>
-    <w:lsdException w:name="Block Text" w:semiHidden="1" w:unhideWhenUsed="1"/>
-    <w:lsdException w:name="Hyperlink" w:semiHidden="1" w:unhideWhenUsed="1"/>
-    <w:lsdException w:name="FollowedHyperlink" w:semiHidden="1" w:unhideWhenUsed="1"/>
-    <w:lsdException w:name="Strong" w:uiPriority="22" w:qFormat="1"/>
-    <w:lsdException w:name="Emphasis" w:uiPriority="20" w:qFormat="1"/>
-    <w:lsdException w:name="Document Map" w:semiHidden="1" w:unhideWhenUsed="1"/>
-    <w:lsdException w:name="Plain Text" w:semiHidden="1" w:unhideWhenUsed="1"/>
-    <w:lsdException w:name="E-mail Signature" w:semiHidden="1" w:unhideWhenUsed="1"/>
-    <w:lsdException w:name="HTML Top of Form" w:semiHidden="1" w:unhideWhenUsed="1"/>
-    <w:lsdException w:name="HTML Bottom of Form" w:semiHidden="1" w:unhideWhenUsed="1"/>
-    <w:lsdException w:name="Normal (Web)" w:semiHidden="1" w:unhideWhenUsed="1"/>
-    <w:lsdException w:name="HTML Acronym" w:semiHidden="1" w:unhideWhenUsed="1"/>
-    <w:lsdException w:name="HTML Address" w:semiHidden="1" w:unhideWhenUsed="1"/>
-    <w:lsdException w:name="HTML Cite" w:semiHidden="1" w:unhideWhenUsed="1"/>
-    <w:lsdException w:name="HTML Code" w:semiHidden="1" w:unhideWhenUsed="1"/>
-    <w:lsdException w:name="HTML Definition" w:semiHidden="1" w:unhideWhenUsed="1"/>
-    <w:lsdException w:name="HTML Keyboard" w:semiHidden="1" w:unhideWhenUsed="1"/>
-    <w:lsdException w:name="HTML Preformatted" w:semiHidden="1" w:unhideWhenUsed="1"/>
-    <w:lsdException w:name="HTML Sample" w:semiHidden="1" w:unhideWhenUsed="1"/>
-    <w:lsdException w:name="HTML Typewriter" w:semiHidden="1" w:unhideWhenUsed="1"/>
-    <w:lsdException w:name="HTML Variable" w:semiHidden="1" w:unhideWhenUsed="1"/>
-    <w:lsdException w:name="Normal Table" w:semiHidden="1" w:unhideWhenUsed="1"/>
-    <w:lsdException w:name="annotation subject" w:semiHidden="1" w:unhideWhenUsed="1"/>
-    <w:lsdException w:name="No List" w:semiHidden="1" w:unhideWhenUsed="1"/>
-    <w:lsdException w:name="Outline List 1" w:semiHidden="1" w:unhideWhenUsed="1"/>
-    <w:lsdException w:name="Outline List 2" w:semiHidden="1" w:unhideWhenUsed="1"/>
-    <w:lsdException w:name="Outline List 3" w:semiHidden="1" w:unhideWhenUsed="1"/>
-    <w:lsdException w:name="Table Simple 1" w:semiHidden="1" w:unhideWhenUsed="1"/>
-    <w:lsdException w:name="Table Simple 2" w:semiHidden="1" w:unhideWhenUsed="1"/>
-    <w:lsdException w:name="Table Simple 3" w:semiHidden="1" w:unhideWhenUsed="1"/>
-    <w:lsdException w:name="Table Classic 1" w:semiHidden="1" w:unhideWhenUsed="1"/>
-    <w:lsdException w:name="Table Classic 2" w:semiHidden="1" w:unhideWhenUsed="1"/>
-    <w:lsdException w:name="Table Classic 3" w:semiHidden="1" w:unhideWhenUsed="1"/>
-    <w:lsdException w:name="Table Classic 4" w:semiHidden="1" w:unhideWhenUsed="1"/>
-    <w:lsdException w:name="Table Colorful 1" w:semiHidden="1" w:unhideWhenUsed="1"/>
-    <w:lsdException w:name="Table Colorful 2" w:semiHidden="1" w:unhideWhenUsed="1"/>
-    <w:lsdException w:name="Table Colorful 3" w:semiHidden="1" w:unhideWhenUsed="1"/>
-    <w:lsdException w:name="Table Columns 1" w:semiHidden="1" w:unhideWhenUsed="1"/>
-    <w:lsdException w:name="Table Columns 2" w:semiHidden="1" w:unhideWhenUsed="1"/>
-    <w:lsdException w:name="Table Columns 3" w:semiHidden="1" w:unhideWhenUsed="1"/>
-    <w:lsdException w:name="Table Columns 4" w:semiHidden="1" w:unhideWhenUsed="1"/>
-    <w:lsdException w:name="Table Columns 5" w:semiHidden="1" w:unhideWhenUsed="1"/>
-    <w:lsdException w:name="Table Grid 1" w:semiHidden="1" w:unhideWhenUsed="1"/>
-    <w:lsdException w:name="Table Grid 2" w:semiHidden="1" w:unhideWhenUsed="1"/>
-    <w:lsdException w:name="Table Grid 3" w:semiHidden="1" w:unhideWhenUsed="1"/>
-    <w:lsdException w:name="Table Grid 4" w:semiHidden="1" w:unhideWhenUsed="1"/>
-    <w:lsdException w:name="Table Grid 5" w:semiHidden="1" w:unhideWhenUsed="1"/>
-    <w:lsdException w:name="Table Grid 6" w:semiHidden="1" w:unhideWhenUsed="1"/>
-    <w:lsdException w:name="Table Grid 7" w:semiHidden="1" w:unhideWhenUsed="1"/>
-    <w:lsdException w:name="Table Grid 8" w:semiHidden="1" w:unhideWhenUsed="1"/>
-    <w:lsdException w:name="Table List 1" w:semiHidden="1" w:unhideWhenUsed="1"/>
-    <w:lsdException w:name="Table List 2" w:semiHidden="1" w:unhideWhenUsed="1"/>
-    <w:lsdException w:name="Table List 3" w:semiHidden="1" w:unhideWhenUsed="1"/>
-    <w:lsdException w:name="Table List 4" w:semiHidden="1" w:unhideWhenUsed="1"/>
-    <w:lsdException w:name="Table List 5" w:semiHidden="1" w:unhideWhenUsed="1"/>
-    <w:lsdException w:name="Table List 6" w:semiHidden="1" w:unhideWhenUsed="1"/>
-    <w:lsdException w:name="Table List 7" w:semiHidden="1" w:unhideWhenUsed="1"/>
-    <w:lsdException w:name="Table List 8" w:semiHidden="1" w:unhideWhenUsed="1"/>
-    <w:lsdException w:name="Table 3D effects 1" w:semiHidden="1" w:unhideWhenUsed="1"/>
-    <w:lsdException w:name="Table 3D effects 2" w:semiHidden="1" w:unhideWhenUsed="1"/>
-    <w:lsdException w:name="Table 3D effects 3" w:semiHidden="1" w:unhideWhenUsed="1"/>
-    <w:lsdException w:name="Table Contemporary" w:semiHidden="1" w:unhideWhenUsed="1"/>
-    <w:lsdException w:name="Table Elegant" w:semiHidden="1" w:unhideWhenUsed="1"/>
-    <w:lsdException w:name="Table Professional" w:semiHidden="1" w:unhideWhenUsed="1"/>
-    <w:lsdException w:name="Table Subtle 1" w:semiHidden="1" w:unhideWhenUsed="1"/>
-    <w:lsdException w:name="Table Subtle 2" w:semiHidden="1" w:unhideWhenUsed="1"/>
-    <w:lsdException w:name="Table Web 1" w:semiHidden="1" w:unhideWhenUsed="1"/>
-    <w:lsdException w:name="Table Web 2" w:semiHidden="1" w:unhideWhenUsed="1"/>
-    <w:lsdException w:name="Table Web 3" w:semiHidden="1" w:unhideWhenUsed="1"/>
-    <w:lsdException w:name="Balloon Text" w:semiHidden="1" w:unhideWhenUsed="1"/>
-    <w:lsdException w:name="Table Grid" w:uiPriority="59"/>
-    <w:lsdException w:name="Table Theme" w:semiHidden="1" w:unhideWhenUsed="1"/>
-    <w:lsdException w:name="Placeholder Text" w:semiHidden="1"/>
-    <w:lsdException w:name="No Spacing" w:uiPriority="1" w:qFormat="1"/>
-    <w:lsdException w:name="Light Shading" w:uiPriority="60"/>
-    <w:lsdException w:name="Light List" w:uiPriority="61"/>
-    <w:lsdException w:name="Light Grid" w:uiPriority="62"/>
-    <w:lsdException w:name="Medium Shading 1" w:uiPriority="63"/>
-    <w:lsdException w:name="Medium Shading 2" w:uiPriority="64"/>
-    <w:lsdException w:name="Medium List 1" w:uiPriority="65"/>
-    <w:lsdException w:name="Medium List 2" w:uiPriority="66"/>
-    <w:lsdException w:name="Medium Grid 1" w:uiPriority="67"/>
-    <w:lsdException w:name="Medium Grid 2" w:uiPriority="68"/>
-    <w:lsdException w:name="Medium Grid 3" w:uiPriority="69"/>
-    <w:lsdException w:name="Dark List" w:uiPriority="70"/>
-    <w:lsdException w:name="Colorful Shading" w:uiPriority="71"/>
-    <w:lsdException w:name="Colorful List" w:uiPriority="72"/>
-    <w:lsdException w:name="Colorful Grid" w:uiPriority="73"/>
-    <w:lsdException w:name="Light Shading Accent 1" w:uiPriority="60"/>
-    <w:lsdException w:name="Light List Accent 1" w:uiPriority="61"/>
-    <w:lsdException w:name="Light Grid Accent 1" w:uiPriority="62"/>
-    <w:lsdException w:name="Medium Shading 1 Accent 1" w:uiPriority="63"/>
-    <w:lsdException w:name="Medium Shading 2 Accent 1" w:uiPriority="64"/>
-    <w:lsdException w:name="Medium List 1 Accent 1" w:uiPriority="65"/>
-    <w:lsdException w:name="Revision" w:semiHidden="1"/>
-    <w:lsdException w:name="List Paragraph" w:uiPriority="34" w:qFormat="1"/>
-    <w:lsdException w:name="Quote" w:uiPriority="29" w:qFormat="1"/>
-    <w:lsdException w:name="Intense Quote" w:uiPriority="30" w:qFormat="1"/>
-    <w:lsdException w:name="Medium List 2 Accent 1" w:uiPriority="66"/>
-    <w:lsdException w:name="Medium Grid 1 Accent 1" w:uiPriority="67"/>
-    <w:lsdException w:name="Medium Grid 2 Accent 1" w:uiPriority="68"/>
-    <w:lsdException w:name="Medium Grid 3 Accent 1" w:uiPriority="69"/>
-    <w:lsdException w:name="Dark List Accent 1" w:uiPriority="70"/>
-    <w:lsdException w:name="Colorful Shading Accent 1" w:uiPriority="71"/>
-    <w:lsdException w:name="Colorful List Accent 1" w:uiPriority="72"/>
-    <w:lsdException w:name="Colorful Grid Accent 1" w:uiPriority="73"/>
-    <w:lsdException w:name="Light Shading Accent 2" w:uiPriority="60"/>
-    <w:lsdException w:name="Light List Accent 2" w:uiPriority="61"/>
-    <w:lsdException w:name="Light Grid Accent 2" w:uiPriority="62"/>
-    <w:lsdException w:name="Medium Shading 1 Accent 2" w:uiPriority="63"/>
-    <w:lsdException w:name="Medium Shading 2 Accent 2" w:uiPriority="64"/>
-    <w:lsdException w:name="Medium List 1 Accent 2" w:uiPriority="65"/>
-    <w:lsdException w:name="Medium List 2 Accent 2" w:uiPriority="66"/>
-    <w:lsdException w:name="Medium Grid 1 Accent 2" w:uiPriority="67"/>
-    <w:lsdException w:name="Medium Grid 2 Accent 2" w:uiPriority="68"/>
-    <w:lsdException w:name="Medium Grid 3 Accent 2" w:uiPriority="69"/>
-    <w:lsdException w:name="Dark List Accent 2" w:uiPriority="70"/>
-    <w:lsdException w:name="Colorful Shading Accent 2" w:uiPriority="71"/>
-    <w:lsdException w:name="Colorful List Accent 2" w:uiPriority="72"/>
-    <w:lsdException w:name="Colorful Grid Accent 2" w:uiPriority="73"/>
-    <w:lsdException w:name="Light Shading Accent 3" w:uiPriority="60"/>
-    <w:lsdException w:name="Light List Accent 3" w:uiPriority="61"/>
-    <w:lsdException w:name="Light Grid Accent 3" w:uiPriority="62"/>
-    <w:lsdException w:name="Medium Shading 1 Accent 3" w:uiPriority="63"/>
-    <w:lsdException w:name="Medium Shading 2 Accent 3" w:uiPriority="64"/>
-    <w:lsdException w:name="Medium List 1 Accent 3" w:uiPriority="65"/>
-    <w:lsdException w:name="Medium List 2 Accent 3" w:uiPriority="66"/>
-    <w:lsdException w:name="Medium Grid 1 Accent 3" w:uiPriority="67"/>
-    <w:lsdException w:name="Medium Grid 2 Accent 3" w:uiPriority="68"/>
-    <w:lsdException w:name="Medium Grid 3 Accent 3" w:uiPriority="69"/>
-    <w:lsdException w:name="Dark List Accent 3" w:uiPriority="70"/>
-    <w:lsdException w:name="Colorful Shading Accent 3" w:uiPriority="71"/>
-    <w:lsdException w:name="Colorful List Accent 3" w:uiPriority="72"/>
-    <w:lsdException w:name="Colorful Grid Accent 3" w:uiPriority="73"/>
-    <w:lsdException w:name="Light Shading Accent 4" w:uiPriority="60"/>
-    <w:lsdException w:name="Light List Accent 4" w:uiPriority="61"/>
-    <w:lsdException w:name="Light Grid Accent 4" w:uiPriority="62"/>
-    <w:lsdException w:name="Medium Shading 1 Accent 4" w:uiPriority="63"/>
-    <w:lsdException w:name="Medium Shading 2 Accent 4" w:uiPriority="64"/>
-    <w:lsdException w:name="Medium List 1 Accent 4" w:uiPriority="65"/>
-    <w:lsdException w:name="Medium List 2 Accent 4" w:uiPriority="66"/>
-    <w:lsdException w:name="Medium Grid 1 Accent 4" w:uiPriority="67"/>
-    <w:lsdException w:name="Medium Grid 2 Accent 4" w:uiPriority="68"/>
-    <w:lsdException w:name="Medium Grid 3 Accent 4" w:uiPriority="69"/>
-    <w:lsdException w:name="Dark List Accent 4" w:uiPriority="70"/>
-    <w:lsdException w:name="Colorful Shading Accent 4" w:uiPriority="71"/>
-    <w:lsdException w:name="Colorful List Accent 4" w:uiPriority="72"/>
-    <w:lsdException w:name="Colorful Grid Accent 4" w:uiPriority="73"/>
-    <w:lsdException w:name="Light Shading Accent 5" w:uiPriority="60"/>
-    <w:lsdException w:name="Light List Accent 5" w:uiPriority="61"/>
-    <w:lsdException w:name="Light Grid Accent 5" w:uiPriority="62"/>
-    <w:lsdException w:name="Medium Shading 1 Accent 5" w:uiPriority="63"/>
-    <w:lsdException w:name="Medium Shading 2 Accent 5" w:uiPriority="64"/>
-    <w:lsdException w:name="Medium List 1 Accent 5" w:uiPriority="65"/>
-    <w:lsdException w:name="Medium List 2 Accent 5" w:uiPriority="66"/>
-    <w:lsdException w:name="Medium Grid 1 Accent 5" w:uiPriority="67"/>
-    <w:lsdException w:name="Medium Grid 2 Accent 5" w:uiPriority="68"/>
-    <w:lsdException w:name="Medium Grid 3 Accent 5" w:uiPriority="69"/>
-    <w:lsdException w:name="Dark List Accent 5" w:uiPriority="70"/>
-    <w:lsdException w:name="Colorful Shading Accent 5" w:uiPriority="71"/>
-    <w:lsdException w:name="Colorful List Accent 5" w:uiPriority="72"/>
-    <w:lsdException w:name="Colorful Grid Accent 5" w:uiPriority="73"/>
-    <w:lsdException w:name="Light Shading Accent 6" w:uiPriority="60"/>
-    <w:lsdException w:name="Light List Accent 6" w:uiPriority="61"/>
-    <w:lsdException w:name="Light Grid Accent 6" w:uiPriority="62"/>
-    <w:lsdException w:name="Medium Shading 1 Accent 6" w:uiPriority="63"/>
-    <w:lsdException w:name="Medium Shading 2 Accent 6" w:uiPriority="64"/>
-    <w:lsdException w:name="Medium List 1 Accent 6" w:uiPriority="65"/>
-    <w:lsdException w:name="Medium List 2 Accent 6" w:uiPriority="66"/>
-    <w:lsdException w:name="Medium Grid 1 Accent 6" w:uiPriority="67"/>
-    <w:lsdException w:name="Medium Grid 2 Accent 6" w:uiPriority="68"/>
-    <w:lsdException w:name="Medium Grid 3 Accent 6" w:uiPriority="69"/>
-    <w:lsdException w:name="Dark List Accent 6" w:uiPriority="70"/>
-    <w:lsdException w:name="Colorful Shading Accent 6" w:uiPriority="71"/>
-    <w:lsdException w:name="Colorful List Accent 6" w:uiPriority="72"/>
-    <w:lsdException w:name="Colorful Grid Accent 6" w:uiPriority="73"/>
-    <w:lsdException w:name="Subtle Emphasis" w:uiPriority="19" w:qFormat="1"/>
-    <w:lsdException w:name="Intense Emphasis" w:uiPriority="21" w:qFormat="1"/>
-    <w:lsdException w:name="Subtle Reference" w:uiPriority="31" w:qFormat="1"/>
-    <w:lsdException w:name="Intense Reference" w:uiPriority="32" w:qFormat="1"/>
-    <w:lsdException w:name="Book Title" w:uiPriority="33" w:qFormat="1"/>
-    <w:lsdException w:name="Bibliography" w:semiHidden="1" w:uiPriority="37" w:unhideWhenUsed="1"/>
-    <w:lsdException w:name="TOC Heading" w:semiHidden="1" w:uiPriority="39" w:unhideWhenUsed="1" w:qFormat="1"/>
-    <w:lsdException w:name="Plain Table 1" w:uiPriority="41"/>
-    <w:lsdException w:name="Plain Table 2" w:uiPriority="42"/>
-    <w:lsdException w:name="Plain Table 3" w:uiPriority="43"/>
-    <w:lsdException w:name="Plain Table 4" w:uiPriority="44"/>
-    <w:lsdException w:name="Plain Table 5" w:uiPriority="45"/>
-    <w:lsdException w:name="Grid Table Light" w:uiPriority="40"/>
-    <w:lsdException w:name="Grid Table 1 Light" w:uiPriority="46"/>
-    <w:lsdException w:name="Grid Table 2" w:uiPriority="47"/>
-    <w:lsdException w:name="Grid Table 3" w:uiPriority="48"/>
-    <w:lsdException w:name="Grid Table 4" w:uiPriority="49"/>
-    <w:lsdException w:name="Grid Table 5 Dark" w:uiPriority="50"/>
-    <w:lsdException w:name="Grid Table 6 Colorful" w:uiPriority="51"/>
-    <w:lsdException w:name="Grid Table 7 Colorful" w:uiPriority="52"/>
-    <w:lsdException w:name="Grid Table 1 Light Accent 1" w:uiPriority="46"/>
-    <w:lsdException w:name="Grid Table 2 Accent 1" w:uiPriority="47"/>
-    <w:lsdException w:name="Grid Table 3 Accent 1" w:uiPriority="48"/>
-    <w:lsdException w:name="Grid Table 4 Accent 1" w:uiPriority="49"/>
-    <w:lsdException w:name="Grid Table 5 Dark Accent 1" w:uiPriority="50"/>
-    <w:lsdException w:name="Grid Table 6 Colorful Accent 1" w:uiPriority="51"/>
-    <w:lsdException w:name="Grid Table 7 Colorful Accent 1" w:uiPriority="52"/>
-    <w:lsdException w:name="Grid Table 1 Light Accent 2" w:uiPriority="46"/>
-    <w:lsdException w:name="Grid Table 2 Accent 2" w:uiPriority="47"/>
-    <w:lsdException w:name="Grid Table 3 Accent 2" w:uiPriority="48"/>
-    <w:lsdException w:name="Grid Table 4 Accent 2" w:uiPriority="49"/>
-    <w:lsdException w:name="Grid Table 5 Dark Accent 2" w:uiPriority="50"/>
-    <w:lsdException w:name="Grid Table 6 Colorful Accent 2" w:uiPriority="51"/>
-    <w:lsdException w:name="Grid Table 7 Colorful Accent 2" w:uiPriority="52"/>
-    <w:lsdException w:name="Grid Table 1 Light Accent 3" w:uiPriority="46"/>
-    <w:lsdException w:name="Grid Table 2 Accent 3" w:uiPriority="47"/>
-    <w:lsdException w:name="Grid Table 3 Accent 3" w:uiPriority="48"/>
-    <w:lsdException w:name="Grid Table 4 Accent 3" w:uiPriority="49"/>
-    <w:lsdException w:name="Grid Table 5 Dark Accent 3" w:uiPriority="50"/>
-    <w:lsdException w:name="Grid Table 6 Colorful Accent 3" w:uiPriority="51"/>
-    <w:lsdException w:name="Grid Table 7 Colorful Accent 3" w:uiPriority="52"/>
-    <w:lsdException w:name="Grid Table 1 Light Accent 4" w:uiPriority="46"/>
-    <w:lsdException w:name="Grid Table 2 Accent 4" w:uiPriority="47"/>
-    <w:lsdException w:name="Grid Table 3 Accent 4" w:uiPriority="48"/>
-    <w:lsdException w:name="Grid Table 4 Accent 4" w:uiPriority="49"/>
-    <w:lsdException w:name="Grid Table 5 Dark Accent 4" w:uiPriority="50"/>
-    <w:lsdException w:name="Grid Table 6 Colorful Accent 4" w:uiPriority="51"/>
-    <w:lsdException w:name="Grid Table 7 Colorful Accent 4" w:uiPriority="52"/>
-    <w:lsdException w:name="Grid Table 1 Light Accent 5" w:uiPriority="46"/>
-    <w:lsdException w:name="Grid Table 2 Accent 5" w:uiPriority="47"/>
-    <w:lsdException w:name="Grid Table 3 Accent 5" w:uiPriority="48"/>
-    <w:lsdException w:name="Grid Table 4 Accent 5" w:uiPriority="49"/>
-    <w:lsdException w:name="Grid Table 5 Dark Accent 5" w:uiPriority="50"/>
-    <w:lsdException w:name="Grid Table 6 Colorful Accent 5" w:uiPriority="51"/>
-    <w:lsdException w:name="Grid Table 7 Colorful Accent 5" w:uiPriority="52"/>
-    <w:lsdException w:name="Grid Table 1 Light Accent 6" w:uiPriority="46"/>
-    <w:lsdException w:name="Grid Table 2 Accent 6" w:uiPriority="47"/>
-    <w:lsdException w:name="Grid Table 3 Accent 6" w:uiPriority="48"/>
-    <w:lsdException w:name="Grid Table 4 Accent 6" w:uiPriority="49"/>
-    <w:lsdException w:name="Grid Table 5 Dark Accent 6" w:uiPriority="50"/>
-    <w:lsdException w:name="Grid Table 6 Colorful Accent 6" w:uiPriority="51"/>
-    <w:lsdException w:name="Grid Table 7 Colorful Accent 6" w:uiPriority="52"/>
-    <w:lsdException w:name="List Table 1 Light" w:uiPriority="46"/>
-    <w:lsdException w:name="List Table 2" w:uiPriority="47"/>
-    <w:lsdException w:name="List Table 3" w:uiPriority="48"/>
-    <w:lsdException w:name="List Table 4" w:uiPriority="49"/>
-    <w:lsdException w:name="List Table 5 Dark" w:uiPriority="50"/>
-    <w:lsdException w:name="List Table 6 Colorful" w:uiPriority="51"/>
-    <w:lsdException w:name="List Table 7 Colorful" w:uiPriority="52"/>
-    <w:lsdException w:name="List Table 1 Light Accent 1" w:uiPriority="46"/>
-    <w:lsdException w:name="List Table 2 Accent 1" w:uiPriority="47"/>
-    <w:lsdException w:name="List Table 3 Accent 1" w:uiPriority="48"/>
-    <w:lsdException w:name="List Table 4 Accent 1" w:uiPriority="49"/>
-    <w:lsdException w:name="List Table 5 Dark Accent 1" w:uiPriority="50"/>
-    <w:lsdException w:name="List Table 6 Colorful Accent 1" w:uiPriority="51"/>
-    <w:lsdException w:name="List Table 7 Colorful Accent 1" w:uiPriority="52"/>
-    <w:lsdException w:name="List Table 1 Light Accent 2" w:uiPriority="46"/>
-    <w:lsdException w:name="List Table 2 Accent 2" w:uiPriority="47"/>
-    <w:lsdException w:name="List Table 3 Accent 2" w:uiPriority="48"/>
-    <w:lsdException w:name="List Table 4 Accent 2" w:uiPriority="49"/>
-    <w:lsdException w:name="List Table 5 Dark Accent 2" w:uiPriority="50"/>
-    <w:lsdException w:name="List Table 6 Colorful Accent 2" w:uiPriority="51"/>
-    <w:lsdException w:name="List Table 7 Colorful Accent 2" w:uiPriority="52"/>
-    <w:lsdException w:name="List Table 1 Light Accent 3" w:uiPriority="46"/>
-    <w:lsdException w:name="List Table 2 Accent 3" w:uiPriority="47"/>
-    <w:lsdException w:name="List Table 3 Accent 3" w:uiPriority="48"/>
-    <w:lsdException w:name="List Table 4 Accent 3" w:uiPriority="49"/>
-    <w:lsdException w:name="List Table 5 Dark Accent 3" w:uiPriority="50"/>
-    <w:lsdException w:name="List Table 6 Colorful Accent 3" w:uiPriority="51"/>
-    <w:lsdException w:name="List Table 7 Colorful Accent 3" w:uiPriority="52"/>
-    <w:lsdException w:name="List Table 1 Light Accent 4" w:uiPriority="46"/>
-    <w:lsdException w:name="List Table 2 Accent 4" w:uiPriority="47"/>
-    <w:lsdException w:name="List Table 3 Accent 4" w:uiPriority="48"/>
-    <w:lsdException w:name="List Table 4 Accent 4" w:uiPriority="49"/>
-    <w:lsdException w:name="List Table 5 Dark Accent 4" w:uiPriority="50"/>
-    <w:lsdException w:name="List Table 6 Colorful Accent 4" w:uiPriority="51"/>
-    <w:lsdException w:name="List Table 7 Colorful Accent 4" w:uiPriority="52"/>
-    <w:lsdException w:name="List Table 1 Light Accent 5" w:uiPriority="46"/>
-    <w:lsdException w:name="List Table 2 Accent 5" w:uiPriority="47"/>
-    <w:lsdException w:name="List Table 3 Accent 5" w:uiPriority="48"/>
-    <w:lsdException w:name="List Table 4 Accent 5" w:uiPriority="49"/>
-    <w:lsdException w:name="List Table 5 Dark Accent 5" w:uiPriority="50"/>
-    <w:lsdException w:name="List Table 6 Colorful Accent 5" w:uiPriority="51"/>
-    <w:lsdException w:name="List Table 7 Colorful Accent 5" w:uiPriority="52"/>
-    <w:lsdException w:name="List Table 1 Light Accent 6" w:uiPriority="46"/>
-    <w:lsdException w:name="List Table 2 Accent 6" w:uiPriority="47"/>
-    <w:lsdException w:name="List Table 3 Accent 6" w:uiPriority="48"/>
-    <w:lsdException w:name="List Table 4 Accent 6" w:uiPriority="49"/>
-    <w:lsdException w:name="List Table 5 Dark Accent 6" w:uiPriority="50"/>
-    <w:lsdException w:name="List Table 6 Colorful Accent 6" w:uiPriority="51"/>
-    <w:lsdException w:name="List Table 7 Colorful Accent 6" w:uiPriority="52"/>
+  <w:latentStyles w:defLockedState="0" w:defUIPriority="99" w:defSemiHidden="1" w:defUnhideWhenUsed="1" w:defQFormat="0" w:count="267">
+    <w:lsdException w:name="Normal" w:semiHidden="0" w:uiPriority="0" w:unhideWhenUsed="0" w:qFormat="1"/>
+    <w:lsdException w:name="heading 1" w:semiHidden="0" w:uiPriority="9" w:unhideWhenUsed="0" w:qFormat="1"/>
+    <w:lsdException w:name="heading 2" w:uiPriority="9" w:qFormat="1"/>
+    <w:lsdException w:name="heading 3" w:uiPriority="9" w:qFormat="1"/>
+    <w:lsdException w:name="heading 4" w:uiPriority="9" w:qFormat="1"/>
+    <w:lsdException w:name="heading 5" w:uiPriority="9" w:qFormat="1"/>
+    <w:lsdException w:name="heading 6" w:uiPriority="9" w:qFormat="1"/>
+    <w:lsdException w:name="heading 7" w:uiPriority="9" w:qFormat="1"/>
+    <w:lsdException w:name="heading 8" w:uiPriority="9" w:qFormat="1"/>
+    <w:lsdException w:name="heading 9" w:uiPriority="9" w:qFormat="1"/>
+    <w:lsdException w:name="toc 1" w:uiPriority="39"/>
+    <w:lsdException w:name="toc 2" w:uiPriority="39"/>
+    <w:lsdException w:name="toc 3" w:uiPriority="39"/>
+    <w:lsdException w:name="toc 4" w:uiPriority="39"/>
+    <w:lsdException w:name="toc 5" w:uiPriority="39"/>
+    <w:lsdException w:name="toc 6" w:uiPriority="39"/>
+    <w:lsdException w:name="toc 7" w:uiPriority="39"/>
+    <w:lsdException w:name="toc 8" w:uiPriority="39"/>
+    <w:lsdException w:name="toc 9" w:uiPriority="39"/>
+    <w:lsdException w:name="caption" w:uiPriority="35" w:qFormat="1"/>
+    <w:lsdException w:name="Title" w:semiHidden="0" w:uiPriority="10" w:unhideWhenUsed="0" w:qFormat="1"/>
+    <w:lsdException w:name="Default Paragraph Font" w:uiPriority="1"/>
+    <w:lsdException w:name="Subtitle" w:semiHidden="0" w:uiPriority="11" w:unhideWhenUsed="0" w:qFormat="1"/>
+    <w:lsdException w:name="Strong" w:semiHidden="0" w:uiPriority="22" w:unhideWhenUsed="0" w:qFormat="1"/>
+    <w:lsdException w:name="Emphasis" w:semiHidden="0" w:uiPriority="20" w:unhideWhenUsed="0" w:qFormat="1"/>
+    <w:lsdException w:name="Table Grid" w:semiHidden="0" w:uiPriority="59" w:unhideWhenUsed="0"/>
+    <w:lsdException w:name="Placeholder Text" w:unhideWhenUsed="0"/>
+    <w:lsdException w:name="No Spacing" w:semiHidden="0" w:uiPriority="1" w:unhideWhenUsed="0" w:qFormat="1"/>
+    <w:lsdException w:name="Light Shading" w:semiHidden="0" w:uiPriority="60" w:unhideWhenUsed="0"/>
+    <w:lsdException w:name="Light List" w:semiHidden="0" w:uiPriority="61" w:unhideWhenUsed="0"/>
+    <w:lsdException w:name="Light Grid" w:semiHidden="0" w:uiPriority="62" w:unhideWhenUsed="0"/>
+    <w:lsdException w:name="Medium Shading 1" w:semiHidden="0" w:uiPriority="63" w:unhideWhenUsed="0"/>
+    <w:lsdException w:name="Medium Shading 2" w:semiHidden="0" w:uiPriority="64" w:unhideWhenUsed="0"/>
+    <w:lsdException w:name="Medium List 1" w:semiHidden="0" w:uiPriority="65" w:unhideWhenUsed="0"/>
+    <w:lsdException w:name="Medium List 2" w:semiHidden="0" w:uiPriority="66" w:unhideWhenUsed="0"/>
+    <w:lsdException w:name="Medium Grid 1" w:semiHidden="0" w:uiPriority="67" w:unhideWhenUsed="0"/>
+    <w:lsdException w:name="Medium Grid 2" w:semiHidden="0" w:uiPriority="68" w:unhideWhenUsed="0"/>
+    <w:lsdException w:name="Medium Grid 3" w:semiHidden="0" w:uiPriority="69" w:unhideWhenUsed="0"/>
+    <w:lsdException w:name="Dark List" w:semiHidden="0" w:uiPriority="70" w:unhideWhenUsed="0"/>
+    <w:lsdException w:name="Colorful Shading" w:semiHidden="0" w:uiPriority="71" w:unhideWhenUsed="0"/>
+    <w:lsdException w:name="Colorful List" w:semiHidden="0" w:uiPriority="72" w:unhideWhenUsed="0"/>
+    <w:lsdException w:name="Colorful Grid" w:semiHidden="0" w:uiPriority="73" w:unhideWhenUsed="0"/>
+    <w:lsdException w:name="Light Shading Accent 1" w:semiHidden="0" w:uiPriority="60" w:unhideWhenUsed="0"/>
+    <w:lsdException w:name="Light List Accent 1" w:semiHidden="0" w:uiPriority="61" w:unhideWhenUsed="0"/>
+    <w:lsdException w:name="Light Grid Accent 1" w:semiHidden="0" w:uiPriority="62" w:unhideWhenUsed="0"/>
+    <w:lsdException w:name="Medium Shading 1 Accent 1" w:semiHidden="0" w:uiPriority="63" w:unhideWhenUsed="0"/>
+    <w:lsdException w:name="Medium Shading 2 Accent 1" w:semiHidden="0" w:uiPriority="64" w:unhideWhenUsed="0"/>
+    <w:lsdException w:name="Medium List 1 Accent 1" w:semiHidden="0" w:uiPriority="65" w:unhideWhenUsed="0"/>
+    <w:lsdException w:name="Revision" w:unhideWhenUsed="0"/>
+    <w:lsdException w:name="List Paragraph" w:semiHidden="0" w:uiPriority="34" w:unhideWhenUsed="0" w:qFormat="1"/>
+    <w:lsdException w:name="Quote" w:semiHidden="0" w:uiPriority="29" w:unhideWhenUsed="0" w:qFormat="1"/>
+    <w:lsdException w:name="Intense Quote" w:semiHidden="0" w:uiPriority="30" w:unhideWhenUsed="0" w:qFormat="1"/>
+    <w:lsdException w:name="Medium List 2 Accent 1" w:semiHidden="0" w:uiPriority="66" w:unhideWhenUsed="0"/>
+    <w:lsdException w:name="Medium Grid 1 Accent 1" w:semiHidden="0" w:uiPriority="67" w:unhideWhenUsed="0"/>
+    <w:lsdException w:name="Medium Grid 2 Accent 1" w:semiHidden="0" w:uiPriority="68" w:unhideWhenUsed="0"/>
+    <w:lsdException w:name="Medium Grid 3 Accent 1" w:semiHidden="0" w:uiPriority="69" w:unhideWhenUsed="0"/>
+    <w:lsdException w:name="Dark List Accent 1" w:semiHidden="0" w:uiPriority="70" w:unhideWhenUsed="0"/>
+    <w:lsdException w:name="Colorful Shading Accent 1" w:semiHidden="0" w:uiPriority="71" w:unhideWhenUsed="0"/>
+    <w:lsdException w:name="Colorful List Accent 1" w:semiHidden="0" w:uiPriority="72" w:unhideWhenUsed="0"/>
+    <w:lsdException w:name="Colorful Grid Accent 1" w:semiHidden="0" w:uiPriority="73" w:unhideWhenUsed="0"/>
+    <w:lsdException w:name="Light Shading Accent 2" w:semiHidden="0" w:uiPriority="60" w:unhideWhenUsed="0"/>
+    <w:lsdException w:name="Light List Accent 2" w:semiHidden="0" w:uiPriority="61" w:unhideWhenUsed="0"/>
+    <w:lsdException w:name="Light Grid Accent 2" w:semiHidden="0" w:uiPriority="62" w:unhideWhenUsed="0"/>
+    <w:lsdException w:name="Medium Shading 1 Accent 2" w:semiHidden="0" w:uiPriority="63" w:unhideWhenUsed="0"/>
+    <w:lsdException w:name="Medium Shading 2 Accent 2" w:semiHidden="0" w:uiPriority="64" w:unhideWhenUsed="0"/>
+    <w:lsdException w:name="Medium List 1 Accent 2" w:semiHidden="0" w:uiPriority="65" w:unhideWhenUsed="0"/>
+    <w:lsdException w:name="Medium List 2 Accent 2" w:semiHidden="0" w:uiPriority="66" w:unhideWhenUsed="0"/>
+    <w:lsdException w:name="Medium Grid 1 Accent 2" w:semiHidden="0" w:uiPriority="67" w:unhideWhenUsed="0"/>
+    <w:lsdException w:name="Medium Grid 2 Accent 2" w:semiHidden="0" w:uiPriority="68" w:unhideWhenUsed="0"/>
+    <w:lsdException w:name="Medium Grid 3 Accent 2" w:semiHidden="0" w:uiPriority="69" w:unhideWhenUsed="0"/>
+    <w:lsdException w:name="Dark List Accent 2" w:semiHidden="0" w:uiPriority="70" w:unhideWhenUsed="0"/>
+    <w:lsdException w:name="Colorful Shading Accent 2" w:semiHidden="0" w:uiPriority="71" w:unhideWhenUsed="0"/>
+    <w:lsdException w:name="Colorful List Accent 2" w:semiHidden="0" w:uiPriority="72" w:unhideWhenUsed="0"/>
+    <w:lsdException w:name="Colorful Grid Accent 2" w:semiHidden="0" w:uiPriority="73" w:unhideWhenUsed="0"/>
+    <w:lsdException w:name="Light Shading Accent 3" w:semiHidden="0" w:uiPriority="60" w:unhideWhenUsed="0"/>
+    <w:lsdException w:name="Light List Accent 3" w:semiHidden="0" w:uiPriority="61" w:unhideWhenUsed="0"/>
+    <w:lsdException w:name="Light Grid Accent 3" w:semiHidden="0" w:uiPriority="62" w:unhideWhenUsed="0"/>
+    <w:lsdException w:name="Medium Shading 1 Accent 3" w:semiHidden="0" w:uiPriority="63" w:unhideWhenUsed="0"/>
+    <w:lsdException w:name="Medium Shading 2 Accent 3" w:semiHidden="0" w:uiPriority="64" w:unhideWhenUsed="0"/>
+    <w:lsdException w:name="Medium List 1 Accent 3" w:semiHidden="0" w:uiPriority="65" w:unhideWhenUsed="0"/>
+    <w:lsdException w:name="Medium List 2 Accent 3" w:semiHidden="0" w:uiPriority="66" w:unhideWhenUsed="0"/>
+    <w:lsdException w:name="Medium Grid 1 Accent 3" w:semiHidden="0" w:uiPriority="67" w:unhideWhenUsed="0"/>
+    <w:lsdException w:name="Medium Grid 2 Accent 3" w:semiHidden="0" w:uiPriority="68" w:unhideWhenUsed="0"/>
+    <w:lsdException w:name="Medium Grid 3 Accent 3" w:semiHidden="0" w:uiPriority="69" w:unhideWhenUsed="0"/>
+    <w:lsdException w:name="Dark List Accent 3" w:semiHidden="0" w:uiPriority="70" w:unhideWhenUsed="0"/>
+    <w:lsdException w:name="Colorful Shading Accent 3" w:semiHidden="0" w:uiPriority="71" w:unhideWhenUsed="0"/>
+    <w:lsdException w:name="Colorful List Accent 3" w:semiHidden="0" w:uiPriority="72" w:unhideWhenUsed="0"/>
+    <w:lsdException w:name="Colorful Grid Accent 3" w:semiHidden="0" w:uiPriority="73" w:unhideWhenUsed="0"/>
+    <w:lsdException w:name="Light Shading Accent 4" w:semiHidden="0" w:uiPriority="60" w:unhideWhenUsed="0"/>
+    <w:lsdException w:name="Light List Accent 4" w:semiHidden="0" w:uiPriority="61" w:unhideWhenUsed="0"/>
+    <w:lsdException w:name="Light Grid Accent 4" w:semiHidden="0" w:uiPriority="62" w:unhideWhenUsed="0"/>
+    <w:lsdException w:name="Medium Shading 1 Accent 4" w:semiHidden="0" w:uiPriority="63" w:unhideWhenUsed="0"/>
+    <w:lsdException w:name="Medium Shading 2 Accent 4" w:semiHidden="0" w:uiPriority="64" w:unhideWhenUsed="0"/>
+    <w:lsdException w:name="Medium List 1 Accent 4" w:semiHidden="0" w:uiPriority="65" w:unhideWhenUsed="0"/>
+    <w:lsdException w:name="Medium List 2 Accent 4" w:semiHidden="0" w:uiPriority="66" w:unhideWhenUsed="0"/>
+    <w:lsdException w:name="Medium Grid 1 Accent 4" w:semiHidden="0" w:uiPriority="67" w:unhideWhenUsed="0"/>
+    <w:lsdException w:name="Medium Grid 2 Accent 4" w:semiHidden="0" w:uiPriority="68" w:unhideWhenUsed="0"/>
+    <w:lsdException w:name="Medium Grid 3 Accent 4" w:semiHidden="0" w:uiPriority="69" w:unhideWhenUsed="0"/>
+    <w:lsdException w:name="Dark List Accent 4" w:semiHidden="0" w:uiPriority="70" w:unhideWhenUsed="0"/>
+    <w:lsdException w:name="Colorful Shading Accent 4" w:semiHidden="0" w:uiPriority="71" w:unhideWhenUsed="0"/>
+    <w:lsdException w:name="Colorful List Accent 4" w:semiHidden="0" w:uiPriority="72" w:unhideWhenUsed="0"/>
+    <w:lsdException w:name="Colorful Grid Accent 4" w:semiHidden="0" w:uiPriority="73" w:unhideWhenUsed="0"/>
+    <w:lsdException w:name="Light Shading Accent 5" w:semiHidden="0" w:uiPriority="60" w:unhideWhenUsed="0"/>
+    <w:lsdException w:name="Light List Accent 5" w:semiHidden="0" w:uiPriority="61" w:unhideWhenUsed="0"/>
+    <w:lsdException w:name="Light Grid Accent 5" w:semiHidden="0" w:uiPriority="62" w:unhideWhenUsed="0"/>
+    <w:lsdException w:name="Medium Shading 1 Accent 5" w:semiHidden="0" w:uiPriority="63" w:unhideWhenUsed="0"/>
+    <w:lsdException w:name="Medium Shading 2 Accent 5" w:semiHidden="0" w:uiPriority="64" w:unhideWhenUsed="0"/>
+    <w:lsdException w:name="Medium List 1 Accent 5" w:semiHidden="0" w:uiPriority="65" w:unhideWhenUsed="0"/>
+    <w:lsdException w:name="Medium List 2 Accent 5" w:semiHidden="0" w:uiPriority="66" w:unhideWhenUsed="0"/>
+    <w:lsdException w:name="Medium Grid 1 Accent 5" w:semiHidden="0" w:uiPriority="67" w:unhideWhenUsed="0"/>
+    <w:lsdException w:name="Medium Grid 2 Accent 5" w:semiHidden="0" w:uiPriority="68" w:unhideWhenUsed="0"/>
+    <w:lsdException w:name="Medium Grid 3 Accent 5" w:semiHidden="0" w:uiPriority="69" w:unhideWhenUsed="0"/>
+    <w:lsdException w:name="Dark List Accent 5" w:semiHidden="0" w:uiPriority="70" w:unhideWhenUsed="0"/>
+    <w:lsdException w:name="Colorful Shading Accent 5" w:semiHidden="0" w:uiPriority="71" w:unhideWhenUsed="0"/>
+    <w:lsdException w:name="Colorful List Accent 5" w:semiHidden="0" w:uiPriority="72" w:unhideWhenUsed="0"/>
+    <w:lsdException w:name="Colorful Grid Accent 5" w:semiHidden="0" w:uiPriority="73" w:unhideWhenUsed="0"/>
+    <w:lsdException w:name="Light Shading Accent 6" w:semiHidden="0" w:uiPriority="60" w:unhideWhenUsed="0"/>
+    <w:lsdException w:name="Light List Accent 6" w:semiHidden="0" w:uiPriority="61" w:unhideWhenUsed="0"/>
+    <w:lsdException w:name="Light Grid Accent 6" w:semiHidden="0" w:uiPriority="62" w:unhideWhenUsed="0"/>
+    <w:lsdException w:name="Medium Shading 1 Accent 6" w:semiHidden="0" w:uiPriority="63" w:unhideWhenUsed="0"/>
+    <w:lsdException w:name="Medium Shading 2 Accent 6" w:semiHidden="0" w:uiPriority="64" w:unhideWhenUsed="0"/>
+    <w:lsdException w:name="Medium List 1 Accent 6" w:semiHidden="0" w:uiPriority="65" w:unhideWhenUsed="0"/>
+    <w:lsdException w:name="Medium List 2 Accent 6" w:semiHidden="0" w:uiPriority="66" w:unhideWhenUsed="0"/>
+    <w:lsdException w:name="Medium Grid 1 Accent 6" w:semiHidden="0" w:uiPriority="67" w:unhideWhenUsed="0"/>
+    <w:lsdException w:name="Medium Grid 2 Accent 6" w:semiHidden="0" w:uiPriority="68" w:unhideWhenUsed="0"/>
+    <w:lsdException w:name="Medium Grid 3 Accent 6" w:semiHidden="0" w:uiPriority="69" w:unhideWhenUsed="0"/>
+    <w:lsdException w:name="Dark List Accent 6" w:semiHidden="0" w:uiPriority="70" w:unhideWhenUsed="0"/>
+    <w:lsdException w:name="Colorful Shading Accent 6" w:semiHidden="0" w:uiPriority="71" w:unhideWhenUsed="0"/>
+    <w:lsdException w:name="Colorful List Accent 6" w:semiHidden="0" w:uiPriority="72" w:unhideWhenUsed="0"/>
+    <w:lsdException w:name="Colorful Grid Accent 6" w:semiHidden="0" w:uiPriority="73" w:unhideWhenUsed="0"/>
+    <w:lsdException w:name="Subtle Emphasis" w:semiHidden="0" w:uiPriority="19" w:unhideWhenUsed="0" w:qFormat="1"/>
+    <w:lsdException w:name="Intense Emphasis" w:semiHidden="0" w:uiPriority="21" w:unhideWhenUsed="0" w:qFormat="1"/>
+    <w:lsdException w:name="Subtle Reference" w:semiHidden="0" w:uiPriority="31" w:unhideWhenUsed="0" w:qFormat="1"/>
+    <w:lsdException w:name="Intense Reference" w:semiHidden="0" w:uiPriority="32" w:unhideWhenUsed="0" w:qFormat="1"/>
+    <w:lsdException w:name="Book Title" w:semiHidden="0" w:uiPriority="33" w:unhideWhenUsed="0" w:qFormat="1"/>
+    <w:lsdException w:name="Bibliography" w:uiPriority="37"/>
+    <w:lsdException w:name="TOC Heading" w:uiPriority="39" w:qFormat="1"/>
+  </w:latentStyles>
+  <w:style w:type="paragraph" w:default="1" w:styleId="Normal">
+    <w:name w:val="Normal"/>
+    <w:qFormat/>
+    <w:rsid w:val="0036631C"/>
+    <w:pPr>
+      <w:spacing w:after="0" w:line="300" w:lineRule="atLeast"/>
+    </w:pPr>
+  </w:style>
+  <w:style w:type="paragraph" w:styleId="Heading1">
+    <w:name w:val="heading 1"/>
+    <w:basedOn w:val="Normal"/>
+    <w:next w:val="Normal"/>
+    <w:link w:val="Heading1Char"/>
+    <w:autoRedefine/>
+    <w:uiPriority w:val="9"/>
+    <w:qFormat/>
+    <w:rsid w:val="0036631C"/>
+    <w:pPr>
+      <w:keepNext/>
+      <w:keepLines/>
+      <w:spacing w:before="240"/>
+      <w:outlineLvl w:val="0"/>
+    </w:pPr>
+    <w:rPr>
+      <w:rFonts w:asciiTheme="majorHAnsi" w:eastAsiaTheme="majorEastAsia" w:hAnsiTheme="majorHAnsi" w:cstheme="majorHAnsi"/>
+      <w:b/>
+      <w:color w:val="2E74B5" w:themeColor="accent1" w:themeShade="BF"/>
+      <w:sz w:val="34"/>
+      <w:szCs w:val="32"/>
+    </w:rPr>
+  </w:style>
+  <w:style w:type="paragraph" w:styleId="Heading2">
+    <w:name w:val="heading 2"/>
+    <w:basedOn w:val="Normal"/>
+    <w:next w:val="Normal"/>
+    <w:link w:val="Heading2Char"/>
+    <w:uiPriority w:val="9"/>
+    <w:unhideWhenUsed/>
+    <w:qFormat/>
+    <w:rsid w:val="00D07AE4"/>
+    <w:pPr>
+      <w:keepNext/>
+      <w:keepLines/>
+      <w:spacing w:before="40"/>
+      <w:outlineLvl w:val="1"/>
+    </w:pPr>
+    <w:rPr>
+      <w:rFonts w:asciiTheme="majorHAnsi" w:eastAsiaTheme="majorEastAsia" w:hAnsiTheme="majorHAnsi" w:cstheme="majorBidi"/>
+      <w:color w:val="2E74B5" w:themeColor="accent1" w:themeShade="BF"/>
+      <w:sz w:val="26"/>
+      <w:szCs w:val="26"/>
+      <w:lang w:val="vi-VN"/>
+    </w:rPr>
+  </w:style>
+  <w:style w:type="character" w:default="1" w:styleId="DefaultParagraphFont">
+    <w:name w:val="Default Paragraph Font"/>
+    <w:uiPriority w:val="1"/>
+    <w:semiHidden/>
+    <w:unhideWhenUsed/>
+  </w:style>
+  <w:style w:type="table" w:default="1" w:styleId="TableNormal">
+    <w:name w:val="Normal Table"/>
+    <w:uiPriority w:val="99"/>
+    <w:semiHidden/>
+    <w:unhideWhenUsed/>
+    <w:tblPr>
+      <w:tblInd w:w="0" w:type="dxa"/>
+      <w:tblCellMar>
+        <w:top w:w="0" w:type="dxa"/>
+        <w:left w:w="108" w:type="dxa"/>
+        <w:bottom w:w="0" w:type="dxa"/>
+        <w:right w:w="108" w:type="dxa"/>
+      </w:tblCellMar>
+    </w:tblPr>
+  </w:style>
+  <w:style w:type="numbering" w:default="1" w:styleId="NoList">
+    <w:name w:val="No List"/>
+    <w:uiPriority w:val="99"/>
+    <w:semiHidden/>
+    <w:unhideWhenUsed/>
+  </w:style>
+  <w:style w:type="paragraph" w:styleId="Header">
+    <w:name w:val="header"/>
+    <w:basedOn w:val="Normal"/>
+    <w:link w:val="HeaderChar"/>
+    <w:uiPriority w:val="99"/>
+    <w:unhideWhenUsed/>
+    <w:rsid w:val="00D7116D"/>
+    <w:pPr>
+      <w:tabs>
+        <w:tab w:val="center" w:pos="4680"/>
+        <w:tab w:val="right" w:pos="9360"/>
+      </w:tabs>
+      <w:spacing w:line="240" w:lineRule="auto"/>
+    </w:pPr>
+  </w:style>
+  <w:style w:type="character" w:customStyle="1" w:styleId="HeaderChar">
+    <w:name w:val="Header Char"/>
+    <w:basedOn w:val="DefaultParagraphFont"/>
+    <w:link w:val="Header"/>
+    <w:uiPriority w:val="99"/>
+    <w:rsid w:val="00D7116D"/>
+  </w:style>
+  <w:style w:type="paragraph" w:styleId="Footer">
+    <w:name w:val="footer"/>
+    <w:basedOn w:val="Normal"/>
+    <w:link w:val="FooterChar"/>
+    <w:uiPriority w:val="99"/>
+    <w:unhideWhenUsed/>
+    <w:rsid w:val="00D7116D"/>
+    <w:pPr>
+      <w:tabs>
+        <w:tab w:val="center" w:pos="4680"/>
+        <w:tab w:val="right" w:pos="9360"/>
+      </w:tabs>
+      <w:spacing w:line="240" w:lineRule="auto"/>
+    </w:pPr>
+  </w:style>
+  <w:style w:type="character" w:customStyle="1" w:styleId="FooterChar">
+    <w:name w:val="Footer Char"/>
+    <w:basedOn w:val="DefaultParagraphFont"/>
+    <w:link w:val="Footer"/>
+    <w:uiPriority w:val="99"/>
+    <w:rsid w:val="00D7116D"/>
+  </w:style>
+  <w:style w:type="paragraph" w:styleId="ListParagraph">
+    <w:name w:val="List Paragraph"/>
+    <w:aliases w:val="dieukhoan"/>
+    <w:basedOn w:val="Normal"/>
+    <w:uiPriority w:val="34"/>
+    <w:qFormat/>
+    <w:rsid w:val="00D7116D"/>
+    <w:pPr>
+      <w:ind w:left="720"/>
+      <w:contextualSpacing/>
+    </w:pPr>
+  </w:style>
+  <w:style w:type="character" w:customStyle="1" w:styleId="Heading1Char">
+    <w:name w:val="Heading 1 Char"/>
+    <w:basedOn w:val="DefaultParagraphFont"/>
+    <w:link w:val="Heading1"/>
+    <w:uiPriority w:val="9"/>
+    <w:rsid w:val="0036631C"/>
+    <w:rPr>
+      <w:rFonts w:asciiTheme="majorHAnsi" w:eastAsiaTheme="majorEastAsia" w:hAnsiTheme="majorHAnsi" w:cstheme="majorHAnsi"/>
+      <w:b/>
+      <w:color w:val="2E74B5" w:themeColor="accent1" w:themeShade="BF"/>
+      <w:sz w:val="34"/>
+      <w:szCs w:val="32"/>
+    </w:rPr>
+  </w:style>
+  <w:style w:type="character" w:customStyle="1" w:styleId="Heading2Char">
+    <w:name w:val="Heading 2 Char"/>
+    <w:basedOn w:val="DefaultParagraphFont"/>
+    <w:link w:val="Heading2"/>
+    <w:uiPriority w:val="9"/>
+    <w:rsid w:val="00D07AE4"/>
+    <w:rPr>
+      <w:rFonts w:asciiTheme="majorHAnsi" w:eastAsiaTheme="majorEastAsia" w:hAnsiTheme="majorHAnsi" w:cstheme="majorBidi"/>
+      <w:color w:val="2E74B5" w:themeColor="accent1" w:themeShade="BF"/>
+      <w:sz w:val="26"/>
+      <w:szCs w:val="26"/>
+      <w:lang w:val="vi-VN"/>
+    </w:rPr>
+  </w:style>
+  <w:style w:type="paragraph" w:styleId="NormalWeb">
+    <w:name w:val="Normal (Web)"/>
+    <w:basedOn w:val="Normal"/>
+    <w:uiPriority w:val="99"/>
+    <w:semiHidden/>
+    <w:unhideWhenUsed/>
+    <w:rsid w:val="00A23DE7"/>
+    <w:pPr>
+      <w:spacing w:before="100" w:beforeAutospacing="1" w:after="100" w:afterAutospacing="1" w:line="240" w:lineRule="auto"/>
+    </w:pPr>
+    <w:rPr>
+      <w:rFonts w:ascii="Times New Roman" w:eastAsia="Times New Roman" w:hAnsi="Times New Roman" w:cs="Times New Roman"/>
+      <w:sz w:val="24"/>
+      <w:szCs w:val="24"/>
+    </w:rPr>
+  </w:style>
+  <w:style w:type="table" w:styleId="TableGrid">
+    <w:name w:val="Table Grid"/>
+    <w:basedOn w:val="TableNormal"/>
+    <w:uiPriority w:val="59"/>
+    <w:rsid w:val="00844FF0"/>
+    <w:pPr>
+      <w:spacing w:after="0" w:line="240" w:lineRule="auto"/>
+    </w:pPr>
+    <w:tblPr>
+      <w:tblInd w:w="0" w:type="dxa"/>
+      <w:tblBorders>
+        <w:top w:val="single" w:sz="4" w:space="0" w:color="auto"/>
+        <w:left w:val="single" w:sz="4" w:space="0" w:color="auto"/>
+        <w:bottom w:val="single" w:sz="4" w:space="0" w:color="auto"/>
+        <w:right w:val="single" w:sz="4" w:space="0" w:color="auto"/>
+        <w:insideH w:val="single" w:sz="4" w:space="0" w:color="auto"/>
+        <w:insideV w:val="single" w:sz="4" w:space="0" w:color="auto"/>
+      </w:tblBorders>
+      <w:tblCellMar>
+        <w:top w:w="0" w:type="dxa"/>
+        <w:left w:w="108" w:type="dxa"/>
+        <w:bottom w:w="0" w:type="dxa"/>
+        <w:right w:w="108" w:type="dxa"/>
+      </w:tblCellMar>
+    </w:tblPr>
+  </w:style>
+  <w:style w:type="character" w:styleId="PlaceholderText">
+    <w:name w:val="Placeholder Text"/>
+    <w:basedOn w:val="DefaultParagraphFont"/>
+    <w:uiPriority w:val="99"/>
+    <w:semiHidden/>
+    <w:rsid w:val="009A64D5"/>
+    <w:rPr>
+      <w:color w:val="808080"/>
+    </w:rPr>
+  </w:style>
+  <w:style w:type="character" w:styleId="Hyperlink">
+    <w:name w:val="Hyperlink"/>
+    <w:basedOn w:val="DefaultParagraphFont"/>
+    <w:uiPriority w:val="99"/>
+    <w:unhideWhenUsed/>
+    <w:rsid w:val="00CE73D1"/>
+    <w:rPr>
+      <w:color w:val="0563C1" w:themeColor="hyperlink"/>
+      <w:u w:val="single"/>
+    </w:rPr>
+  </w:style>
+</w:styles>
+</file>
+
+<file path=word/stylesWithEffects.xml><?xml version="1.0" encoding="utf-8"?>
+<w:styles xmlns:wpc="http://schemas.microsoft.com/office/word/2010/wordprocessingCanvas" xmlns:mc="http://schemas.openxmlformats.org/markup-compatibility/2006" xmlns:o="urn:schemas-microsoft-com:office:office" xmlns:r="http://schemas.openxmlformats.org/officeDocument/2006/relationships" xmlns:m="http://schemas.openxmlformats.org/officeDocument/2006/math" xmlns:v="urn:schemas-microsoft-com:vml" xmlns:wp14="http://schemas.microsoft.com/office/word/2010/wordprocessingDrawing" xmlns:wp="http://schemas.openxmlformats.org/drawingml/2006/wordprocessingDrawing" xmlns:w10="urn:schemas-microsoft-com:office:word" xmlns:w="http://schemas.openxmlformats.org/wordprocessingml/2006/main" xmlns:w14="http://schemas.microsoft.com/office/word/2010/wordml" xmlns:wpg="http://schemas.microsoft.com/office/word/2010/wordprocessingGroup" xmlns:wpi="http://schemas.microsoft.com/office/word/2010/wordprocessingInk" xmlns:wne="http://schemas.microsoft.com/office/word/2006/wordml" xmlns:wps="http://schemas.microsoft.com/office/word/2010/wordprocessingShape" mc:Ignorable="w14 wp14">
+  <w:docDefaults>
+    <w:rPrDefault>
+      <w:rPr>
+        <w:rFonts w:asciiTheme="minorHAnsi" w:eastAsiaTheme="minorHAnsi" w:hAnsiTheme="minorHAnsi" w:cstheme="minorBidi"/>
+        <w:sz w:val="22"/>
+        <w:szCs w:val="22"/>
+        <w:lang w:val="en-US" w:eastAsia="en-US" w:bidi="ar-SA"/>
+      </w:rPr>
+    </w:rPrDefault>
+    <w:pPrDefault>
+      <w:pPr>
+        <w:spacing w:after="160" w:line="259" w:lineRule="auto"/>
+      </w:pPr>
+    </w:pPrDefault>
+  </w:docDefaults>
+  <w:latentStyles w:defLockedState="0" w:defUIPriority="99" w:defSemiHidden="1" w:defUnhideWhenUsed="1" w:defQFormat="0" w:count="267">
+    <w:lsdException w:name="Normal" w:semiHidden="0" w:uiPriority="0" w:unhideWhenUsed="0" w:qFormat="1"/>
+    <w:lsdException w:name="heading 1" w:semiHidden="0" w:uiPriority="9" w:unhideWhenUsed="0" w:qFormat="1"/>
+    <w:lsdException w:name="heading 2" w:uiPriority="9" w:qFormat="1"/>
+    <w:lsdException w:name="heading 3" w:uiPriority="9" w:qFormat="1"/>
+    <w:lsdException w:name="heading 4" w:uiPriority="9" w:qFormat="1"/>
+    <w:lsdException w:name="heading 5" w:uiPriority="9" w:qFormat="1"/>
+    <w:lsdException w:name="heading 6" w:uiPriority="9" w:qFormat="1"/>
+    <w:lsdException w:name="heading 7" w:uiPriority="9" w:qFormat="1"/>
+    <w:lsdException w:name="heading 8" w:uiPriority="9" w:qFormat="1"/>
+    <w:lsdException w:name="heading 9" w:uiPriority="9" w:qFormat="1"/>
+    <w:lsdException w:name="toc 1" w:uiPriority="39"/>
+    <w:lsdException w:name="toc 2" w:uiPriority="39"/>
+    <w:lsdException w:name="toc 3" w:uiPriority="39"/>
+    <w:lsdException w:name="toc 4" w:uiPriority="39"/>
+    <w:lsdException w:name="toc 5" w:uiPriority="39"/>
+    <w:lsdException w:name="toc 6" w:uiPriority="39"/>
+    <w:lsdException w:name="toc 7" w:uiPriority="39"/>
+    <w:lsdException w:name="toc 8" w:uiPriority="39"/>
+    <w:lsdException w:name="toc 9" w:uiPriority="39"/>
+    <w:lsdException w:name="caption" w:uiPriority="35" w:qFormat="1"/>
+    <w:lsdException w:name="Title" w:semiHidden="0" w:uiPriority="10" w:unhideWhenUsed="0" w:qFormat="1"/>
+    <w:lsdException w:name="Default Paragraph Font" w:uiPriority="1"/>
+    <w:lsdException w:name="Subtitle" w:semiHidden="0" w:uiPriority="11" w:unhideWhenUsed="0" w:qFormat="1"/>
+    <w:lsdException w:name="Strong" w:semiHidden="0" w:uiPriority="22" w:unhideWhenUsed="0" w:qFormat="1"/>
+    <w:lsdException w:name="Emphasis" w:semiHidden="0" w:uiPriority="20" w:unhideWhenUsed="0" w:qFormat="1"/>
+    <w:lsdException w:name="Table Grid" w:semiHidden="0" w:uiPriority="59" w:unhideWhenUsed="0"/>
+    <w:lsdException w:name="Placeholder Text" w:unhideWhenUsed="0"/>
+    <w:lsdException w:name="No Spacing" w:semiHidden="0" w:uiPriority="1" w:unhideWhenUsed="0" w:qFormat="1"/>
+    <w:lsdException w:name="Light Shading" w:semiHidden="0" w:uiPriority="60" w:unhideWhenUsed="0"/>
+    <w:lsdException w:name="Light List" w:semiHidden="0" w:uiPriority="61" w:unhideWhenUsed="0"/>
+    <w:lsdException w:name="Light Grid" w:semiHidden="0" w:uiPriority="62" w:unhideWhenUsed="0"/>
+    <w:lsdException w:name="Medium Shading 1" w:semiHidden="0" w:uiPriority="63" w:unhideWhenUsed="0"/>
+    <w:lsdException w:name="Medium Shading 2" w:semiHidden="0" w:uiPriority="64" w:unhideWhenUsed="0"/>
+    <w:lsdException w:name="Medium List 1" w:semiHidden="0" w:uiPriority="65" w:unhideWhenUsed="0"/>
+    <w:lsdException w:name="Medium List 2" w:semiHidden="0" w:uiPriority="66" w:unhideWhenUsed="0"/>
+    <w:lsdException w:name="Medium Grid 1" w:semiHidden="0" w:uiPriority="67" w:unhideWhenUsed="0"/>
+    <w:lsdException w:name="Medium Grid 2" w:semiHidden="0" w:uiPriority="68" w:unhideWhenUsed="0"/>
+    <w:lsdException w:name="Medium Grid 3" w:semiHidden="0" w:uiPriority="69" w:unhideWhenUsed="0"/>
+    <w:lsdException w:name="Dark List" w:semiHidden="0" w:uiPriority="70" w:unhideWhenUsed="0"/>
+    <w:lsdException w:name="Colorful Shading" w:semiHidden="0" w:uiPriority="71" w:unhideWhenUsed="0"/>
+    <w:lsdException w:name="Colorful List" w:semiHidden="0" w:uiPriority="72" w:unhideWhenUsed="0"/>
+    <w:lsdException w:name="Colorful Grid" w:semiHidden="0" w:uiPriority="73" w:unhideWhenUsed="0"/>
+    <w:lsdException w:name="Light Shading Accent 1" w:semiHidden="0" w:uiPriority="60" w:unhideWhenUsed="0"/>
+    <w:lsdException w:name="Light List Accent 1" w:semiHidden="0" w:uiPriority="61" w:unhideWhenUsed="0"/>
+    <w:lsdException w:name="Light Grid Accent 1" w:semiHidden="0" w:uiPriority="62" w:unhideWhenUsed="0"/>
+    <w:lsdException w:name="Medium Shading 1 Accent 1" w:semiHidden="0" w:uiPriority="63" w:unhideWhenUsed="0"/>
+    <w:lsdException w:name="Medium Shading 2 Accent 1" w:semiHidden="0" w:uiPriority="64" w:unhideWhenUsed="0"/>
+    <w:lsdException w:name="Medium List 1 Accent 1" w:semiHidden="0" w:uiPriority="65" w:unhideWhenUsed="0"/>
+    <w:lsdException w:name="Revision" w:unhideWhenUsed="0"/>
+    <w:lsdException w:name="List Paragraph" w:semiHidden="0" w:uiPriority="34" w:unhideWhenUsed="0" w:qFormat="1"/>
+    <w:lsdException w:name="Quote" w:semiHidden="0" w:uiPriority="29" w:unhideWhenUsed="0" w:qFormat="1"/>
+    <w:lsdException w:name="Intense Quote" w:semiHidden="0" w:uiPriority="30" w:unhideWhenUsed="0" w:qFormat="1"/>
+    <w:lsdException w:name="Medium List 2 Accent 1" w:semiHidden="0" w:uiPriority="66" w:unhideWhenUsed="0"/>
+    <w:lsdException w:name="Medium Grid 1 Accent 1" w:semiHidden="0" w:uiPriority="67" w:unhideWhenUsed="0"/>
+    <w:lsdException w:name="Medium Grid 2 Accent 1" w:semiHidden="0" w:uiPriority="68" w:unhideWhenUsed="0"/>
+    <w:lsdException w:name="Medium Grid 3 Accent 1" w:semiHidden="0" w:uiPriority="69" w:unhideWhenUsed="0"/>
+    <w:lsdException w:name="Dark List Accent 1" w:semiHidden="0" w:uiPriority="70" w:unhideWhenUsed="0"/>
+    <w:lsdException w:name="Colorful Shading Accent 1" w:semiHidden="0" w:uiPriority="71" w:unhideWhenUsed="0"/>
+    <w:lsdException w:name="Colorful List Accent 1" w:semiHidden="0" w:uiPriority="72" w:unhideWhenUsed="0"/>
+    <w:lsdException w:name="Colorful Grid Accent 1" w:semiHidden="0" w:uiPriority="73" w:unhideWhenUsed="0"/>
+    <w:lsdException w:name="Light Shading Accent 2" w:semiHidden="0" w:uiPriority="60" w:unhideWhenUsed="0"/>
+    <w:lsdException w:name="Light List Accent 2" w:semiHidden="0" w:uiPriority="61" w:unhideWhenUsed="0"/>
+    <w:lsdException w:name="Light Grid Accent 2" w:semiHidden="0" w:uiPriority="62" w:unhideWhenUsed="0"/>
+    <w:lsdException w:name="Medium Shading 1 Accent 2" w:semiHidden="0" w:uiPriority="63" w:unhideWhenUsed="0"/>
+    <w:lsdException w:name="Medium Shading 2 Accent 2" w:semiHidden="0" w:uiPriority="64" w:unhideWhenUsed="0"/>
+    <w:lsdException w:name="Medium List 1 Accent 2" w:semiHidden="0" w:uiPriority="65" w:unhideWhenUsed="0"/>
+    <w:lsdException w:name="Medium List 2 Accent 2" w:semiHidden="0" w:uiPriority="66" w:unhideWhenUsed="0"/>
+    <w:lsdException w:name="Medium Grid 1 Accent 2" w:semiHidden="0" w:uiPriority="67" w:unhideWhenUsed="0"/>
+    <w:lsdException w:name="Medium Grid 2 Accent 2" w:semiHidden="0" w:uiPriority="68" w:unhideWhenUsed="0"/>
+    <w:lsdException w:name="Medium Grid 3 Accent 2" w:semiHidden="0" w:uiPriority="69" w:unhideWhenUsed="0"/>
+    <w:lsdException w:name="Dark List Accent 2" w:semiHidden="0" w:uiPriority="70" w:unhideWhenUsed="0"/>
+    <w:lsdException w:name="Colorful Shading Accent 2" w:semiHidden="0" w:uiPriority="71" w:unhideWhenUsed="0"/>
+    <w:lsdException w:name="Colorful List Accent 2" w:semiHidden="0" w:uiPriority="72" w:unhideWhenUsed="0"/>
+    <w:lsdException w:name="Colorful Grid Accent 2" w:semiHidden="0" w:uiPriority="73" w:unhideWhenUsed="0"/>
+    <w:lsdException w:name="Light Shading Accent 3" w:semiHidden="0" w:uiPriority="60" w:unhideWhenUsed="0"/>
+    <w:lsdException w:name="Light List Accent 3" w:semiHidden="0" w:uiPriority="61" w:unhideWhenUsed="0"/>
+    <w:lsdException w:name="Light Grid Accent 3" w:semiHidden="0" w:uiPriority="62" w:unhideWhenUsed="0"/>
+    <w:lsdException w:name="Medium Shading 1 Accent 3" w:semiHidden="0" w:uiPriority="63" w:unhideWhenUsed="0"/>
+    <w:lsdException w:name="Medium Shading 2 Accent 3" w:semiHidden="0" w:uiPriority="64" w:unhideWhenUsed="0"/>
+    <w:lsdException w:name="Medium List 1 Accent 3" w:semiHidden="0" w:uiPriority="65" w:unhideWhenUsed="0"/>
+    <w:lsdException w:name="Medium List 2 Accent 3" w:semiHidden="0" w:uiPriority="66" w:unhideWhenUsed="0"/>
+    <w:lsdException w:name="Medium Grid 1 Accent 3" w:semiHidden="0" w:uiPriority="67" w:unhideWhenUsed="0"/>
+    <w:lsdException w:name="Medium Grid 2 Accent 3" w:semiHidden="0" w:uiPriority="68" w:unhideWhenUsed="0"/>
+    <w:lsdException w:name="Medium Grid 3 Accent 3" w:semiHidden="0" w:uiPriority="69" w:unhideWhenUsed="0"/>
+    <w:lsdException w:name="Dark List Accent 3" w:semiHidden="0" w:uiPriority="70" w:unhideWhenUsed="0"/>
+    <w:lsdException w:name="Colorful Shading Accent 3" w:semiHidden="0" w:uiPriority="71" w:unhideWhenUsed="0"/>
+    <w:lsdException w:name="Colorful List Accent 3" w:semiHidden="0" w:uiPriority="72" w:unhideWhenUsed="0"/>
+    <w:lsdException w:name="Colorful Grid Accent 3" w:semiHidden="0" w:uiPriority="73" w:unhideWhenUsed="0"/>
+    <w:lsdException w:name="Light Shading Accent 4" w:semiHidden="0" w:uiPriority="60" w:unhideWhenUsed="0"/>
+    <w:lsdException w:name="Light List Accent 4" w:semiHidden="0" w:uiPriority="61" w:unhideWhenUsed="0"/>
+    <w:lsdException w:name="Light Grid Accent 4" w:semiHidden="0" w:uiPriority="62" w:unhideWhenUsed="0"/>
+    <w:lsdException w:name="Medium Shading 1 Accent 4" w:semiHidden="0" w:uiPriority="63" w:unhideWhenUsed="0"/>
+    <w:lsdException w:name="Medium Shading 2 Accent 4" w:semiHidden="0" w:uiPriority="64" w:unhideWhenUsed="0"/>
+    <w:lsdException w:name="Medium List 1 Accent 4" w:semiHidden="0" w:uiPriority="65" w:unhideWhenUsed="0"/>
+    <w:lsdException w:name="Medium List 2 Accent 4" w:semiHidden="0" w:uiPriority="66" w:unhideWhenUsed="0"/>
+    <w:lsdException w:name="Medium Grid 1 Accent 4" w:semiHidden="0" w:uiPriority="67" w:unhideWhenUsed="0"/>
+    <w:lsdException w:name="Medium Grid 2 Accent 4" w:semiHidden="0" w:uiPriority="68" w:unhideWhenUsed="0"/>
+    <w:lsdException w:name="Medium Grid 3 Accent 4" w:semiHidden="0" w:uiPriority="69" w:unhideWhenUsed="0"/>
+    <w:lsdException w:name="Dark List Accent 4" w:semiHidden="0" w:uiPriority="70" w:unhideWhenUsed="0"/>
+    <w:lsdException w:name="Colorful Shading Accent 4" w:semiHidden="0" w:uiPriority="71" w:unhideWhenUsed="0"/>
+    <w:lsdException w:name="Colorful List Accent 4" w:semiHidden="0" w:uiPriority="72" w:unhideWhenUsed="0"/>
+    <w:lsdException w:name="Colorful Grid Accent 4" w:semiHidden="0" w:uiPriority="73" w:unhideWhenUsed="0"/>
+    <w:lsdException w:name="Light Shading Accent 5" w:semiHidden="0" w:uiPriority="60" w:unhideWhenUsed="0"/>
+    <w:lsdException w:name="Light List Accent 5" w:semiHidden="0" w:uiPriority="61" w:unhideWhenUsed="0"/>
+    <w:lsdException w:name="Light Grid Accent 5" w:semiHidden="0" w:uiPriority="62" w:unhideWhenUsed="0"/>
+    <w:lsdException w:name="Medium Shading 1 Accent 5" w:semiHidden="0" w:uiPriority="63" w:unhideWhenUsed="0"/>
+    <w:lsdException w:name="Medium Shading 2 Accent 5" w:semiHidden="0" w:uiPriority="64" w:unhideWhenUsed="0"/>
+    <w:lsdException w:name="Medium List 1 Accent 5" w:semiHidden="0" w:uiPriority="65" w:unhideWhenUsed="0"/>
+    <w:lsdException w:name="Medium List 2 Accent 5" w:semiHidden="0" w:uiPriority="66" w:unhideWhenUsed="0"/>
+    <w:lsdException w:name="Medium Grid 1 Accent 5" w:semiHidden="0" w:uiPriority="67" w:unhideWhenUsed="0"/>
+    <w:lsdException w:name="Medium Grid 2 Accent 5" w:semiHidden="0" w:uiPriority="68" w:unhideWhenUsed="0"/>
+    <w:lsdException w:name="Medium Grid 3 Accent 5" w:semiHidden="0" w:uiPriority="69" w:unhideWhenUsed="0"/>
+    <w:lsdException w:name="Dark List Accent 5" w:semiHidden="0" w:uiPriority="70" w:unhideWhenUsed="0"/>
+    <w:lsdException w:name="Colorful Shading Accent 5" w:semiHidden="0" w:uiPriority="71" w:unhideWhenUsed="0"/>
+    <w:lsdException w:name="Colorful List Accent 5" w:semiHidden="0" w:uiPriority="72" w:unhideWhenUsed="0"/>
+    <w:lsdException w:name="Colorful Grid Accent 5" w:semiHidden="0" w:uiPriority="73" w:unhideWhenUsed="0"/>
+    <w:lsdException w:name="Light Shading Accent 6" w:semiHidden="0" w:uiPriority="60" w:unhideWhenUsed="0"/>
+    <w:lsdException w:name="Light List Accent 6" w:semiHidden="0" w:uiPriority="61" w:unhideWhenUsed="0"/>
+    <w:lsdException w:name="Light Grid Accent 6" w:semiHidden="0" w:uiPriority="62" w:unhideWhenUsed="0"/>
+    <w:lsdException w:name="Medium Shading 1 Accent 6" w:semiHidden="0" w:uiPriority="63" w:unhideWhenUsed="0"/>
+    <w:lsdException w:name="Medium Shading 2 Accent 6" w:semiHidden="0" w:uiPriority="64" w:unhideWhenUsed="0"/>
+    <w:lsdException w:name="Medium List 1 Accent 6" w:semiHidden="0" w:uiPriority="65" w:unhideWhenUsed="0"/>
+    <w:lsdException w:name="Medium List 2 Accent 6" w:semiHidden="0" w:uiPriority="66" w:unhideWhenUsed="0"/>
+    <w:lsdException w:name="Medium Grid 1 Accent 6" w:semiHidden="0" w:uiPriority="67" w:unhideWhenUsed="0"/>
+    <w:lsdException w:name="Medium Grid 2 Accent 6" w:semiHidden="0" w:uiPriority="68" w:unhideWhenUsed="0"/>
+    <w:lsdException w:name="Medium Grid 3 Accent 6" w:semiHidden="0" w:uiPriority="69" w:unhideWhenUsed="0"/>
+    <w:lsdException w:name="Dark List Accent 6" w:semiHidden="0" w:uiPriority="70" w:unhideWhenUsed="0"/>
+    <w:lsdException w:name="Colorful Shading Accent 6" w:semiHidden="0" w:uiPriority="71" w:unhideWhenUsed="0"/>
+    <w:lsdException w:name="Colorful List Accent 6" w:semiHidden="0" w:uiPriority="72" w:unhideWhenUsed="0"/>
+    <w:lsdException w:name="Colorful Grid Accent 6" w:semiHidden="0" w:uiPriority="73" w:unhideWhenUsed="0"/>
+    <w:lsdException w:name="Subtle Emphasis" w:semiHidden="0" w:uiPriority="19" w:unhideWhenUsed="0" w:qFormat="1"/>
+    <w:lsdException w:name="Intense Emphasis" w:semiHidden="0" w:uiPriority="21" w:unhideWhenUsed="0" w:qFormat="1"/>
+    <w:lsdException w:name="Subtle Reference" w:semiHidden="0" w:uiPriority="31" w:unhideWhenUsed="0" w:qFormat="1"/>
+    <w:lsdException w:name="Intense Reference" w:semiHidden="0" w:uiPriority="32" w:unhideWhenUsed="0" w:qFormat="1"/>
+    <w:lsdException w:name="Book Title" w:semiHidden="0" w:uiPriority="33" w:unhideWhenUsed="0" w:qFormat="1"/>
+    <w:lsdException w:name="Bibliography" w:uiPriority="37"/>
+    <w:lsdException w:name="TOC Heading" w:uiPriority="39" w:qFormat="1"/>
   </w:latentStyles>
   <w:style w:type="paragraph" w:default="1" w:styleId="Normal">
     <w:name w:val="Normal"/>
@@ -4323,7 +7583,7 @@
     </a:clrScheme>
     <a:fontScheme name="Office">
       <a:majorFont>
-        <a:latin typeface="Calibri Light" panose="020F0302020204030204"/>
+        <a:latin typeface="Calibri Light"/>
         <a:ea typeface=""/>
         <a:cs typeface=""/>
         <a:font script="Jpan" typeface="ＭＳ ゴシック"/>
@@ -4358,7 +7618,7 @@
         <a:font script="Geor" typeface="Sylfaen"/>
       </a:majorFont>
       <a:minorFont>
-        <a:latin typeface="Calibri" panose="020F0502020204030204"/>
+        <a:latin typeface="Calibri"/>
         <a:ea typeface=""/>
         <a:cs typeface=""/>
         <a:font script="Jpan" typeface="ＭＳ 明朝"/>
@@ -4535,7 +7795,7 @@
   <a:extraClrSchemeLst/>
   <a:extLst>
     <a:ext uri="{05A4C25C-085E-4340-85A3-A5531E510DB2}">
-      <thm15:themeFamily xmlns:thm15="http://schemas.microsoft.com/office/thememl/2012/main" name="Office Theme" id="{62F939B6-93AF-4DB8-9C6B-D6C7DFDC589F}" vid="{4A3C46E8-61CC-4603-A589-7422A47A8E4A}"/>
+      <thm15:themeFamily xmlns:thm15="http://schemas.microsoft.com/office/thememl/2012/main" xmlns="" name="Office Theme" id="{62F939B6-93AF-4DB8-9C6B-D6C7DFDC589F}" vid="{4A3C46E8-61CC-4603-A589-7422A47A8E4A}"/>
     </a:ext>
   </a:extLst>
 </a:theme>
